--- a/DAGK_ATHTDL.docx
+++ b/DAGK_ATHTDL.docx
@@ -103,58 +103,26 @@
           <w:sz w:val="28"/>
           <w:szCs w:val="28"/>
         </w:rPr>
-        <w:t>BỘ GIÁO DỤC VÀ ĐÀO TẠO</w:t>
-      </w:r>
-      <w:r>
+        <w:t xml:space="preserve">BỘ GIÁO DỤC VÀ ĐÀO TẠO </w:t>
+      </w:r>
+    </w:p>
+    <w:p>
+      <w:pPr>
+        <w:spacing w:line="240" w:lineRule="auto"/>
+        <w:jc w:val="center"/>
         <w:rPr>
           <w:b/>
           <w:sz w:val="28"/>
           <w:szCs w:val="28"/>
         </w:rPr>
-        <w:t xml:space="preserve"> </w:t>
-      </w:r>
-    </w:p>
-    <w:p>
-      <w:pPr>
-        <w:spacing w:line="240" w:lineRule="auto"/>
-        <w:jc w:val="center"/>
+      </w:pPr>
+      <w:r>
         <w:rPr>
           <w:b/>
           <w:sz w:val="28"/>
           <w:szCs w:val="28"/>
         </w:rPr>
-      </w:pPr>
-      <w:r>
-        <w:rPr>
-          <w:b/>
-          <w:sz w:val="28"/>
-          <w:szCs w:val="28"/>
-        </w:rPr>
-        <w:t xml:space="preserve">TRƯỜNG ĐẠI </w:t>
-      </w:r>
-      <w:r>
-        <w:rPr>
-          <w:b/>
-          <w:sz w:val="28"/>
-          <w:szCs w:val="28"/>
-        </w:rPr>
-        <w:t>KHOA HỌC TỰ NHIÊN - ĐHQG</w:t>
-      </w:r>
-      <w:r>
-        <w:rPr>
-          <w:b/>
-          <w:sz w:val="28"/>
-          <w:szCs w:val="28"/>
-        </w:rPr>
-        <w:t xml:space="preserve"> TP.HCM</w:t>
-      </w:r>
-      <w:r>
-        <w:rPr>
-          <w:b/>
-          <w:sz w:val="28"/>
-          <w:szCs w:val="28"/>
-        </w:rPr>
-        <w:t xml:space="preserve"> </w:t>
+        <w:t xml:space="preserve">TRƯỜNG ĐẠI KHOA HỌC TỰ NHIÊN - ĐHQG TP.HCM </w:t>
       </w:r>
     </w:p>
     <w:p>
@@ -641,33 +609,7 @@
           <w:u w:val="single"/>
         </w:rPr>
         <w:lastRenderedPageBreak/>
-        <w:t>Tóm</w:t>
-      </w:r>
-      <w:proofErr w:type="spellEnd"/>
-      <w:r>
-        <w:rPr>
-          <w:rFonts w:ascii="Times New Roman" w:hAnsi="Times New Roman" w:cs="Times New Roman"/>
-          <w:b/>
-          <w:bCs/>
-          <w:color w:val="auto"/>
-          <w:sz w:val="36"/>
-          <w:szCs w:val="36"/>
-          <w:u w:val="single"/>
-        </w:rPr>
-        <w:t xml:space="preserve"> </w:t>
-      </w:r>
-      <w:proofErr w:type="spellStart"/>
-      <w:r>
-        <w:rPr>
-          <w:rFonts w:ascii="Times New Roman" w:hAnsi="Times New Roman" w:cs="Times New Roman"/>
-          <w:b/>
-          <w:bCs/>
-          <w:color w:val="auto"/>
-          <w:sz w:val="36"/>
-          <w:szCs w:val="36"/>
-          <w:u w:val="single"/>
-        </w:rPr>
-        <w:t>tắt</w:t>
+        <w:t>Phần</w:t>
       </w:r>
       <w:proofErr w:type="spellEnd"/>
       <w:r>
@@ -815,7 +757,7 @@
           <w:szCs w:val="32"/>
           <w:u w:val="single"/>
         </w:rPr>
-        <w:t>vùng</w:t>
+        <w:t>tổng</w:t>
       </w:r>
       <w:proofErr w:type="spellEnd"/>
       <w:r>
@@ -841,7 +783,7 @@
           <w:szCs w:val="32"/>
           <w:u w:val="single"/>
         </w:rPr>
-        <w:t>nhớ</w:t>
+        <w:t>quát</w:t>
       </w:r>
       <w:proofErr w:type="spellEnd"/>
       <w:r>
@@ -854,6 +796,58 @@
           <w:szCs w:val="32"/>
           <w:u w:val="single"/>
         </w:rPr>
+        <w:t xml:space="preserve"> </w:t>
+      </w:r>
+      <w:proofErr w:type="spellStart"/>
+      <w:r>
+        <w:rPr>
+          <w:rFonts w:ascii="Times New Roman" w:hAnsi="Times New Roman" w:cs="Times New Roman"/>
+          <w:b/>
+          <w:bCs/>
+          <w:color w:val="auto"/>
+          <w:sz w:val="32"/>
+          <w:szCs w:val="32"/>
+          <w:u w:val="single"/>
+        </w:rPr>
+        <w:t>vùng</w:t>
+      </w:r>
+      <w:proofErr w:type="spellEnd"/>
+      <w:r>
+        <w:rPr>
+          <w:rFonts w:ascii="Times New Roman" w:hAnsi="Times New Roman" w:cs="Times New Roman"/>
+          <w:b/>
+          <w:bCs/>
+          <w:color w:val="auto"/>
+          <w:sz w:val="32"/>
+          <w:szCs w:val="32"/>
+          <w:u w:val="single"/>
+        </w:rPr>
+        <w:t xml:space="preserve"> </w:t>
+      </w:r>
+      <w:proofErr w:type="spellStart"/>
+      <w:r>
+        <w:rPr>
+          <w:rFonts w:ascii="Times New Roman" w:hAnsi="Times New Roman" w:cs="Times New Roman"/>
+          <w:b/>
+          <w:bCs/>
+          <w:color w:val="auto"/>
+          <w:sz w:val="32"/>
+          <w:szCs w:val="32"/>
+          <w:u w:val="single"/>
+        </w:rPr>
+        <w:t>nhớ</w:t>
+      </w:r>
+      <w:proofErr w:type="spellEnd"/>
+      <w:r>
+        <w:rPr>
+          <w:rFonts w:ascii="Times New Roman" w:hAnsi="Times New Roman" w:cs="Times New Roman"/>
+          <w:b/>
+          <w:bCs/>
+          <w:color w:val="auto"/>
+          <w:sz w:val="32"/>
+          <w:szCs w:val="32"/>
+          <w:u w:val="single"/>
+        </w:rPr>
         <w:t>.</w:t>
       </w:r>
     </w:p>
@@ -862,6 +856,9 @@
         <w:jc w:val="center"/>
       </w:pPr>
       <w:r>
+        <w:rPr>
+          <w:noProof/>
+        </w:rPr>
         <w:drawing>
           <wp:inline distT="0" distB="0" distL="0" distR="0" wp14:anchorId="57E9AA83" wp14:editId="1C75EF9B">
             <wp:extent cx="5943600" cy="2806700"/>
@@ -1108,6 +1105,9 @@
         <w:jc w:val="center"/>
       </w:pPr>
       <w:r>
+        <w:rPr>
+          <w:noProof/>
+        </w:rPr>
         <w:drawing>
           <wp:inline distT="0" distB="0" distL="0" distR="0" wp14:anchorId="5C4F2EF1" wp14:editId="52A1F8E0">
             <wp:extent cx="5943600" cy="695960"/>
@@ -1165,10 +1165,7 @@
       </w:r>
       <w:proofErr w:type="spellStart"/>
       <w:r>
-        <w:t>v</w:t>
-      </w:r>
-      <w:r>
-        <w:t>ùng</w:t>
+        <w:t>vùng</w:t>
       </w:r>
       <w:proofErr w:type="spellEnd"/>
       <w:r>
@@ -1578,6 +1575,5663 @@
           <w:u w:val="single"/>
         </w:rPr>
         <w:t>System area.</w:t>
+      </w:r>
+    </w:p>
+    <w:p>
+      <w:proofErr w:type="spellStart"/>
+      <w:r>
+        <w:t>Được</w:t>
+      </w:r>
+      <w:proofErr w:type="spellEnd"/>
+      <w:r>
+        <w:t xml:space="preserve"> chia </w:t>
+      </w:r>
+      <w:proofErr w:type="spellStart"/>
+      <w:r>
+        <w:t>thành</w:t>
+      </w:r>
+      <w:proofErr w:type="spellEnd"/>
+      <w:r>
+        <w:t xml:space="preserve"> 3 </w:t>
+      </w:r>
+      <w:proofErr w:type="spellStart"/>
+      <w:r>
+        <w:t>phần</w:t>
+      </w:r>
+      <w:proofErr w:type="spellEnd"/>
+      <w:r>
+        <w:t xml:space="preserve"> </w:t>
+      </w:r>
+      <w:proofErr w:type="spellStart"/>
+      <w:r>
+        <w:t>cơ</w:t>
+      </w:r>
+      <w:proofErr w:type="spellEnd"/>
+      <w:r>
+        <w:t xml:space="preserve"> </w:t>
+      </w:r>
+      <w:proofErr w:type="spellStart"/>
+      <w:r>
+        <w:t>bản</w:t>
+      </w:r>
+      <w:proofErr w:type="spellEnd"/>
+      <w:r>
+        <w:t xml:space="preserve"> </w:t>
+      </w:r>
+      <w:proofErr w:type="spellStart"/>
+      <w:r>
+        <w:t>sau</w:t>
+      </w:r>
+      <w:proofErr w:type="spellEnd"/>
+      <w:r>
+        <w:t>:</w:t>
+      </w:r>
+    </w:p>
+    <w:p>
+      <w:pPr>
+        <w:jc w:val="center"/>
+      </w:pPr>
+      <w:r>
+        <w:drawing>
+          <wp:inline distT="0" distB="0" distL="0" distR="0" wp14:anchorId="26A40EED" wp14:editId="7EDD6C5E">
+            <wp:extent cx="5715798" cy="1009791"/>
+            <wp:effectExtent l="0" t="0" r="0" b="0"/>
+            <wp:docPr id="118863897" name="Picture 1" descr="A red and black rectangular sign&#10;&#10;Description automatically generated"/>
+            <wp:cNvGraphicFramePr>
+              <a:graphicFrameLocks xmlns:a="http://schemas.openxmlformats.org/drawingml/2006/main" noChangeAspect="1"/>
+            </wp:cNvGraphicFramePr>
+            <a:graphic xmlns:a="http://schemas.openxmlformats.org/drawingml/2006/main">
+              <a:graphicData uri="http://schemas.openxmlformats.org/drawingml/2006/picture">
+                <pic:pic xmlns:pic="http://schemas.openxmlformats.org/drawingml/2006/picture">
+                  <pic:nvPicPr>
+                    <pic:cNvPr id="118863897" name="Picture 1" descr="A red and black rectangular sign&#10;&#10;Description automatically generated"/>
+                    <pic:cNvPicPr/>
+                  </pic:nvPicPr>
+                  <pic:blipFill>
+                    <a:blip r:embed="rId11"/>
+                    <a:stretch>
+                      <a:fillRect/>
+                    </a:stretch>
+                  </pic:blipFill>
+                  <pic:spPr>
+                    <a:xfrm>
+                      <a:off x="0" y="0"/>
+                      <a:ext cx="5715798" cy="1009791"/>
+                    </a:xfrm>
+                    <a:prstGeom prst="rect">
+                      <a:avLst/>
+                    </a:prstGeom>
+                  </pic:spPr>
+                </pic:pic>
+              </a:graphicData>
+            </a:graphic>
+          </wp:inline>
+        </w:drawing>
+      </w:r>
+    </w:p>
+    <w:p>
+      <w:r>
+        <w:rPr>
+          <w:b/>
+          <w:bCs/>
+          <w:u w:val="single"/>
+        </w:rPr>
+        <w:t>Boot:</w:t>
+      </w:r>
+      <w:r>
+        <w:rPr>
+          <w:b/>
+          <w:bCs/>
+        </w:rPr>
+        <w:t xml:space="preserve"> </w:t>
+      </w:r>
+      <w:proofErr w:type="spellStart"/>
+      <w:r>
+        <w:t>Là</w:t>
+      </w:r>
+      <w:proofErr w:type="spellEnd"/>
+      <w:r>
+        <w:t xml:space="preserve"> </w:t>
+      </w:r>
+      <w:proofErr w:type="spellStart"/>
+      <w:r>
+        <w:t>vùng</w:t>
+      </w:r>
+      <w:proofErr w:type="spellEnd"/>
+      <w:r>
+        <w:t xml:space="preserve"> </w:t>
+      </w:r>
+      <w:proofErr w:type="spellStart"/>
+      <w:r>
+        <w:t>chứa</w:t>
+      </w:r>
+      <w:proofErr w:type="spellEnd"/>
+      <w:r>
+        <w:t xml:space="preserve"> </w:t>
+      </w:r>
+      <w:proofErr w:type="spellStart"/>
+      <w:r>
+        <w:t>toàn</w:t>
+      </w:r>
+      <w:proofErr w:type="spellEnd"/>
+      <w:r>
+        <w:t xml:space="preserve"> </w:t>
+      </w:r>
+      <w:proofErr w:type="spellStart"/>
+      <w:r>
+        <w:t>bộ</w:t>
+      </w:r>
+      <w:proofErr w:type="spellEnd"/>
+      <w:r>
+        <w:t xml:space="preserve"> </w:t>
+      </w:r>
+      <w:proofErr w:type="spellStart"/>
+      <w:r>
+        <w:t>thông</w:t>
+      </w:r>
+      <w:proofErr w:type="spellEnd"/>
+      <w:r>
+        <w:t xml:space="preserve"> tin </w:t>
+      </w:r>
+      <w:proofErr w:type="spellStart"/>
+      <w:r>
+        <w:t>của</w:t>
+      </w:r>
+      <w:proofErr w:type="spellEnd"/>
+      <w:r>
+        <w:t xml:space="preserve"> File </w:t>
+      </w:r>
+      <w:proofErr w:type="spellStart"/>
+      <w:r>
+        <w:t>MyFS</w:t>
+      </w:r>
+      <w:proofErr w:type="spellEnd"/>
+      <w:r>
+        <w:t>:</w:t>
+      </w:r>
+    </w:p>
+    <w:p>
+      <w:pPr>
+        <w:pStyle w:val="ListParagraph"/>
+        <w:numPr>
+          <w:ilvl w:val="0"/>
+          <w:numId w:val="3"/>
+        </w:numPr>
+      </w:pPr>
+      <w:proofErr w:type="spellStart"/>
+      <w:r>
+        <w:t>Tên</w:t>
+      </w:r>
+      <w:proofErr w:type="spellEnd"/>
+      <w:r>
+        <w:t xml:space="preserve"> volume (</w:t>
+      </w:r>
+      <w:proofErr w:type="spellStart"/>
+      <w:r>
+        <w:t>MyFS</w:t>
+      </w:r>
+      <w:proofErr w:type="spellEnd"/>
+      <w:r>
+        <w:t xml:space="preserve">), </w:t>
+      </w:r>
+      <w:proofErr w:type="spellStart"/>
+      <w:r>
+        <w:t>tên</w:t>
+      </w:r>
+      <w:proofErr w:type="spellEnd"/>
+      <w:r>
+        <w:t xml:space="preserve"> </w:t>
+      </w:r>
+      <w:proofErr w:type="spellStart"/>
+      <w:r>
+        <w:t>phần</w:t>
+      </w:r>
+      <w:proofErr w:type="spellEnd"/>
+      <w:r>
+        <w:t xml:space="preserve"> </w:t>
+      </w:r>
+      <w:proofErr w:type="spellStart"/>
+      <w:r>
+        <w:t>mở</w:t>
+      </w:r>
+      <w:proofErr w:type="spellEnd"/>
+      <w:r>
+        <w:t xml:space="preserve"> </w:t>
+      </w:r>
+      <w:proofErr w:type="spellStart"/>
+      <w:proofErr w:type="gramStart"/>
+      <w:r>
+        <w:t>rộng</w:t>
+      </w:r>
+      <w:proofErr w:type="spellEnd"/>
+      <w:r>
+        <w:t>(</w:t>
+      </w:r>
+      <w:proofErr w:type="gramEnd"/>
+      <w:r>
+        <w:t>DRS).</w:t>
+      </w:r>
+    </w:p>
+    <w:p>
+      <w:pPr>
+        <w:pStyle w:val="ListParagraph"/>
+        <w:numPr>
+          <w:ilvl w:val="0"/>
+          <w:numId w:val="3"/>
+        </w:numPr>
+      </w:pPr>
+      <w:proofErr w:type="spellStart"/>
+      <w:r>
+        <w:lastRenderedPageBreak/>
+        <w:t>Kích</w:t>
+      </w:r>
+      <w:proofErr w:type="spellEnd"/>
+      <w:r>
+        <w:t xml:space="preserve"> </w:t>
+      </w:r>
+      <w:proofErr w:type="spellStart"/>
+      <w:r>
+        <w:t>thước</w:t>
+      </w:r>
+      <w:proofErr w:type="spellEnd"/>
+      <w:r>
+        <w:t xml:space="preserve"> volume: </w:t>
+      </w:r>
+      <w:proofErr w:type="spellStart"/>
+      <w:r>
+        <w:t>bắt</w:t>
+      </w:r>
+      <w:proofErr w:type="spellEnd"/>
+      <w:r>
+        <w:t xml:space="preserve"> </w:t>
+      </w:r>
+      <w:proofErr w:type="spellStart"/>
+      <w:r>
+        <w:t>đầu</w:t>
+      </w:r>
+      <w:proofErr w:type="spellEnd"/>
+      <w:r>
+        <w:t xml:space="preserve"> </w:t>
+      </w:r>
+      <w:proofErr w:type="spellStart"/>
+      <w:r>
+        <w:t>từ</w:t>
+      </w:r>
+      <w:proofErr w:type="spellEnd"/>
+      <w:r>
+        <w:t xml:space="preserve"> </w:t>
+      </w:r>
+      <w:r>
+        <w:rPr>
+          <w:b/>
+          <w:bCs/>
+        </w:rPr>
+        <w:t>offset 0h</w:t>
+      </w:r>
+      <w:r>
+        <w:t xml:space="preserve"> </w:t>
+      </w:r>
+      <w:proofErr w:type="spellStart"/>
+      <w:r>
+        <w:t>và</w:t>
+      </w:r>
+      <w:proofErr w:type="spellEnd"/>
+      <w:r>
+        <w:t xml:space="preserve"> </w:t>
+      </w:r>
+      <w:proofErr w:type="spellStart"/>
+      <w:r>
+        <w:t>dùng</w:t>
+      </w:r>
+      <w:proofErr w:type="spellEnd"/>
+      <w:r>
+        <w:t xml:space="preserve"> </w:t>
+      </w:r>
+      <w:r>
+        <w:rPr>
+          <w:b/>
+          <w:bCs/>
+        </w:rPr>
+        <w:t>5byte</w:t>
+      </w:r>
+      <w:r>
+        <w:t xml:space="preserve"> </w:t>
+      </w:r>
+      <w:proofErr w:type="spellStart"/>
+      <w:r>
+        <w:t>để</w:t>
+      </w:r>
+      <w:proofErr w:type="spellEnd"/>
+      <w:r>
+        <w:t xml:space="preserve"> </w:t>
+      </w:r>
+      <w:proofErr w:type="spellStart"/>
+      <w:r>
+        <w:t>lưu</w:t>
+      </w:r>
+      <w:proofErr w:type="spellEnd"/>
+      <w:r>
+        <w:t xml:space="preserve"> </w:t>
+      </w:r>
+      <w:proofErr w:type="spellStart"/>
+      <w:r>
+        <w:t>trữ</w:t>
+      </w:r>
+      <w:proofErr w:type="spellEnd"/>
+      <w:r>
+        <w:t>.</w:t>
+      </w:r>
+    </w:p>
+    <w:p>
+      <w:pPr>
+        <w:pStyle w:val="ListParagraph"/>
+        <w:numPr>
+          <w:ilvl w:val="0"/>
+          <w:numId w:val="3"/>
+        </w:numPr>
+      </w:pPr>
+      <w:proofErr w:type="spellStart"/>
+      <w:r>
+        <w:t>Kích</w:t>
+      </w:r>
+      <w:proofErr w:type="spellEnd"/>
+      <w:r>
+        <w:t xml:space="preserve"> </w:t>
+      </w:r>
+      <w:proofErr w:type="spellStart"/>
+      <w:r>
+        <w:t>thước</w:t>
+      </w:r>
+      <w:proofErr w:type="spellEnd"/>
+      <w:r>
+        <w:t xml:space="preserve"> </w:t>
+      </w:r>
+      <w:proofErr w:type="spellStart"/>
+      <w:r>
+        <w:t>của</w:t>
+      </w:r>
+      <w:proofErr w:type="spellEnd"/>
+      <w:r>
+        <w:t xml:space="preserve"> 1 </w:t>
+      </w:r>
+      <w:r>
+        <w:rPr>
+          <w:b/>
+          <w:bCs/>
+        </w:rPr>
+        <w:t>sector</w:t>
+      </w:r>
+      <w:r>
+        <w:t xml:space="preserve"> (</w:t>
+      </w:r>
+      <w:r>
+        <w:rPr>
+          <w:b/>
+          <w:bCs/>
+        </w:rPr>
+        <w:t>512 byte</w:t>
+      </w:r>
+      <w:r>
+        <w:t xml:space="preserve">) </w:t>
+      </w:r>
+      <w:proofErr w:type="spellStart"/>
+      <w:r>
+        <w:t>và</w:t>
+      </w:r>
+      <w:proofErr w:type="spellEnd"/>
+      <w:r>
+        <w:t xml:space="preserve"> </w:t>
+      </w:r>
+      <w:proofErr w:type="spellStart"/>
+      <w:r>
+        <w:t>kích</w:t>
+      </w:r>
+      <w:proofErr w:type="spellEnd"/>
+      <w:r>
+        <w:t xml:space="preserve"> </w:t>
+      </w:r>
+      <w:proofErr w:type="spellStart"/>
+      <w:r>
+        <w:t>thước</w:t>
+      </w:r>
+      <w:proofErr w:type="spellEnd"/>
+      <w:r>
+        <w:t xml:space="preserve"> </w:t>
+      </w:r>
+      <w:proofErr w:type="spellStart"/>
+      <w:r>
+        <w:t>của</w:t>
+      </w:r>
+      <w:proofErr w:type="spellEnd"/>
+      <w:r>
+        <w:t xml:space="preserve"> 1 </w:t>
+      </w:r>
+      <w:r>
+        <w:rPr>
+          <w:b/>
+          <w:bCs/>
+        </w:rPr>
+        <w:t>C</w:t>
+      </w:r>
+      <w:r>
+        <w:rPr>
+          <w:b/>
+          <w:bCs/>
+        </w:rPr>
+        <w:t>luster</w:t>
+      </w:r>
+      <w:r>
+        <w:t xml:space="preserve"> (</w:t>
+      </w:r>
+      <w:r>
+        <w:rPr>
+          <w:b/>
+          <w:bCs/>
+        </w:rPr>
+        <w:t>8sector</w:t>
+      </w:r>
+      <w:r>
+        <w:t xml:space="preserve">) ta </w:t>
+      </w:r>
+      <w:proofErr w:type="spellStart"/>
+      <w:r>
+        <w:t>sẽ</w:t>
+      </w:r>
+      <w:proofErr w:type="spellEnd"/>
+      <w:r>
+        <w:t xml:space="preserve"> </w:t>
+      </w:r>
+      <w:proofErr w:type="spellStart"/>
+      <w:r>
+        <w:t>dùng</w:t>
+      </w:r>
+      <w:proofErr w:type="spellEnd"/>
+      <w:r>
+        <w:t xml:space="preserve"> </w:t>
+      </w:r>
+      <w:r>
+        <w:rPr>
+          <w:b/>
+          <w:bCs/>
+        </w:rPr>
+        <w:t>2byte</w:t>
+      </w:r>
+      <w:r>
+        <w:t xml:space="preserve"> </w:t>
+      </w:r>
+      <w:proofErr w:type="spellStart"/>
+      <w:r>
+        <w:t>tiếp</w:t>
+      </w:r>
+      <w:proofErr w:type="spellEnd"/>
+      <w:r>
+        <w:t xml:space="preserve"> </w:t>
+      </w:r>
+      <w:proofErr w:type="spellStart"/>
+      <w:r>
+        <w:t>theo</w:t>
+      </w:r>
+      <w:proofErr w:type="spellEnd"/>
+      <w:r>
+        <w:t xml:space="preserve"> </w:t>
+      </w:r>
+      <w:proofErr w:type="spellStart"/>
+      <w:r>
+        <w:t>bắt</w:t>
+      </w:r>
+      <w:proofErr w:type="spellEnd"/>
+      <w:r>
+        <w:t xml:space="preserve"> </w:t>
+      </w:r>
+      <w:proofErr w:type="spellStart"/>
+      <w:r>
+        <w:t>đầu</w:t>
+      </w:r>
+      <w:proofErr w:type="spellEnd"/>
+      <w:r>
+        <w:t xml:space="preserve"> </w:t>
+      </w:r>
+      <w:proofErr w:type="spellStart"/>
+      <w:r>
+        <w:t>tại</w:t>
+      </w:r>
+      <w:proofErr w:type="spellEnd"/>
+      <w:r>
+        <w:t xml:space="preserve"> </w:t>
+      </w:r>
+      <w:r>
+        <w:rPr>
+          <w:b/>
+          <w:bCs/>
+        </w:rPr>
+        <w:t>offset 5h</w:t>
+      </w:r>
+      <w:r>
+        <w:t xml:space="preserve"> </w:t>
+      </w:r>
+      <w:proofErr w:type="spellStart"/>
+      <w:r>
+        <w:t>để</w:t>
+      </w:r>
+      <w:proofErr w:type="spellEnd"/>
+      <w:r>
+        <w:t xml:space="preserve"> </w:t>
+      </w:r>
+      <w:proofErr w:type="spellStart"/>
+      <w:proofErr w:type="gramStart"/>
+      <w:r>
+        <w:t>lưu</w:t>
+      </w:r>
+      <w:proofErr w:type="spellEnd"/>
+      <w:proofErr w:type="gramEnd"/>
+    </w:p>
+    <w:p>
+      <w:pPr>
+        <w:pStyle w:val="ListParagraph"/>
+      </w:pPr>
+      <w:r>
+        <w:t xml:space="preserve">+ </w:t>
+      </w:r>
+      <w:proofErr w:type="spellStart"/>
+      <w:r>
+        <w:t>K</w:t>
+      </w:r>
+      <w:r>
+        <w:t>ích</w:t>
+      </w:r>
+      <w:proofErr w:type="spellEnd"/>
+      <w:r>
+        <w:t xml:space="preserve"> </w:t>
+      </w:r>
+      <w:proofErr w:type="spellStart"/>
+      <w:r>
+        <w:t>thước</w:t>
+      </w:r>
+      <w:proofErr w:type="spellEnd"/>
+      <w:r>
+        <w:t xml:space="preserve"> </w:t>
+      </w:r>
+      <w:proofErr w:type="spellStart"/>
+      <w:r>
+        <w:t>của</w:t>
+      </w:r>
+      <w:proofErr w:type="spellEnd"/>
+      <w:r>
+        <w:t xml:space="preserve"> </w:t>
+      </w:r>
+      <w:r>
+        <w:rPr>
+          <w:b/>
+          <w:bCs/>
+        </w:rPr>
+        <w:t>sector</w:t>
+      </w:r>
+      <w:r>
+        <w:t xml:space="preserve"> ta </w:t>
+      </w:r>
+      <w:proofErr w:type="spellStart"/>
+      <w:r>
+        <w:t>dùng</w:t>
+      </w:r>
+      <w:proofErr w:type="spellEnd"/>
+      <w:r>
+        <w:t xml:space="preserve"> </w:t>
+      </w:r>
+      <w:r>
+        <w:rPr>
+          <w:b/>
+          <w:bCs/>
+        </w:rPr>
+        <w:t>10bit</w:t>
+      </w:r>
+    </w:p>
+    <w:p>
+      <w:pPr>
+        <w:pStyle w:val="ListParagraph"/>
+      </w:pPr>
+      <w:r>
+        <w:t xml:space="preserve">+ </w:t>
+      </w:r>
+      <w:proofErr w:type="spellStart"/>
+      <w:r>
+        <w:t>K</w:t>
+      </w:r>
+      <w:r>
+        <w:t>ích</w:t>
+      </w:r>
+      <w:proofErr w:type="spellEnd"/>
+      <w:r>
+        <w:t xml:space="preserve"> </w:t>
+      </w:r>
+      <w:proofErr w:type="spellStart"/>
+      <w:r>
+        <w:t>thước</w:t>
+      </w:r>
+      <w:proofErr w:type="spellEnd"/>
+      <w:r>
+        <w:t xml:space="preserve"> </w:t>
+      </w:r>
+      <w:proofErr w:type="spellStart"/>
+      <w:r>
+        <w:t>của</w:t>
+      </w:r>
+      <w:proofErr w:type="spellEnd"/>
+      <w:r>
+        <w:t xml:space="preserve"> 1 </w:t>
+      </w:r>
+      <w:r>
+        <w:rPr>
+          <w:b/>
+          <w:bCs/>
+        </w:rPr>
+        <w:t>C</w:t>
+      </w:r>
+      <w:r>
+        <w:rPr>
+          <w:b/>
+          <w:bCs/>
+        </w:rPr>
+        <w:t>luster</w:t>
+      </w:r>
+      <w:r>
+        <w:t xml:space="preserve"> ta </w:t>
+      </w:r>
+      <w:proofErr w:type="spellStart"/>
+      <w:r>
+        <w:t>dùng</w:t>
+      </w:r>
+      <w:proofErr w:type="spellEnd"/>
+      <w:r>
+        <w:t xml:space="preserve"> </w:t>
+      </w:r>
+      <w:r>
+        <w:rPr>
+          <w:b/>
+          <w:bCs/>
+        </w:rPr>
+        <w:t>6bit</w:t>
+      </w:r>
+      <w:r>
+        <w:t>.</w:t>
+      </w:r>
+    </w:p>
+    <w:p>
+      <w:pPr>
+        <w:pStyle w:val="ListParagraph"/>
+        <w:numPr>
+          <w:ilvl w:val="0"/>
+          <w:numId w:val="3"/>
+        </w:numPr>
+      </w:pPr>
+      <w:proofErr w:type="spellStart"/>
+      <w:r>
+        <w:t>Kích</w:t>
+      </w:r>
+      <w:proofErr w:type="spellEnd"/>
+      <w:r>
+        <w:t xml:space="preserve"> </w:t>
+      </w:r>
+      <w:proofErr w:type="spellStart"/>
+      <w:r>
+        <w:t>thước</w:t>
+      </w:r>
+      <w:proofErr w:type="spellEnd"/>
+      <w:r>
+        <w:t xml:space="preserve"> </w:t>
+      </w:r>
+      <w:proofErr w:type="spellStart"/>
+      <w:r>
+        <w:t>vùng</w:t>
+      </w:r>
+      <w:proofErr w:type="spellEnd"/>
+      <w:r>
+        <w:t xml:space="preserve"> </w:t>
+      </w:r>
+      <w:r>
+        <w:rPr>
+          <w:b/>
+          <w:bCs/>
+        </w:rPr>
+        <w:t>boot</w:t>
+      </w:r>
+      <w:r>
+        <w:t xml:space="preserve">, </w:t>
+      </w:r>
+      <w:proofErr w:type="spellStart"/>
+      <w:r>
+        <w:t>vùng</w:t>
+      </w:r>
+      <w:proofErr w:type="spellEnd"/>
+      <w:r>
+        <w:t xml:space="preserve"> </w:t>
+      </w:r>
+      <w:proofErr w:type="spellStart"/>
+      <w:r>
+        <w:rPr>
+          <w:b/>
+          <w:bCs/>
+        </w:rPr>
+        <w:t>ClustersManagement</w:t>
+      </w:r>
+      <w:proofErr w:type="spellEnd"/>
+      <w:r>
+        <w:t xml:space="preserve"> </w:t>
+      </w:r>
+      <w:proofErr w:type="spellStart"/>
+      <w:r>
+        <w:t>và</w:t>
+      </w:r>
+      <w:proofErr w:type="spellEnd"/>
+      <w:r>
+        <w:t xml:space="preserve"> </w:t>
+      </w:r>
+      <w:proofErr w:type="spellStart"/>
+      <w:r>
+        <w:rPr>
+          <w:b/>
+          <w:bCs/>
+        </w:rPr>
+        <w:t>FilesM</w:t>
+      </w:r>
+      <w:r>
+        <w:rPr>
+          <w:b/>
+          <w:bCs/>
+        </w:rPr>
+        <w:t>a</w:t>
+      </w:r>
+      <w:r>
+        <w:rPr>
+          <w:b/>
+          <w:bCs/>
+        </w:rPr>
+        <w:t>n</w:t>
+      </w:r>
+      <w:r>
+        <w:rPr>
+          <w:b/>
+          <w:bCs/>
+        </w:rPr>
+        <w:t>a</w:t>
+      </w:r>
+      <w:r>
+        <w:rPr>
+          <w:b/>
+          <w:bCs/>
+        </w:rPr>
+        <w:t>gement</w:t>
+      </w:r>
+      <w:proofErr w:type="spellEnd"/>
+      <w:r>
+        <w:t xml:space="preserve"> </w:t>
+      </w:r>
+      <w:proofErr w:type="spellStart"/>
+      <w:r>
+        <w:t>lần</w:t>
+      </w:r>
+      <w:proofErr w:type="spellEnd"/>
+      <w:r>
+        <w:t xml:space="preserve"> </w:t>
+      </w:r>
+      <w:proofErr w:type="spellStart"/>
+      <w:r>
+        <w:t>lượt</w:t>
+      </w:r>
+      <w:proofErr w:type="spellEnd"/>
+      <w:r>
+        <w:t xml:space="preserve"> </w:t>
+      </w:r>
+      <w:proofErr w:type="spellStart"/>
+      <w:r>
+        <w:t>diều</w:t>
+      </w:r>
+      <w:proofErr w:type="spellEnd"/>
+      <w:r>
+        <w:t xml:space="preserve"> </w:t>
+      </w:r>
+      <w:proofErr w:type="spellStart"/>
+      <w:r>
+        <w:t>là</w:t>
+      </w:r>
+      <w:proofErr w:type="spellEnd"/>
+      <w:r>
+        <w:t xml:space="preserve"> </w:t>
+      </w:r>
+      <w:r>
+        <w:rPr>
+          <w:b/>
+          <w:bCs/>
+        </w:rPr>
+        <w:t>3byte</w:t>
+      </w:r>
+      <w:r>
+        <w:t xml:space="preserve">, </w:t>
+      </w:r>
+      <w:proofErr w:type="spellStart"/>
+      <w:r>
+        <w:t>bắt</w:t>
+      </w:r>
+      <w:proofErr w:type="spellEnd"/>
+      <w:r>
+        <w:t xml:space="preserve"> </w:t>
+      </w:r>
+      <w:proofErr w:type="spellStart"/>
+      <w:r>
+        <w:t>đầu</w:t>
+      </w:r>
+      <w:proofErr w:type="spellEnd"/>
+      <w:r>
+        <w:t xml:space="preserve"> ở </w:t>
+      </w:r>
+      <w:r>
+        <w:rPr>
+          <w:b/>
+          <w:bCs/>
+        </w:rPr>
+        <w:t>offset 7h</w:t>
+      </w:r>
+      <w:r>
+        <w:t>.</w:t>
+      </w:r>
+    </w:p>
+    <w:p>
+      <w:pPr>
+        <w:pStyle w:val="ListParagraph"/>
+        <w:numPr>
+          <w:ilvl w:val="0"/>
+          <w:numId w:val="3"/>
+        </w:numPr>
+      </w:pPr>
+      <w:r>
+        <w:t xml:space="preserve">Password volume ta </w:t>
+      </w:r>
+      <w:proofErr w:type="spellStart"/>
+      <w:r>
+        <w:t>dùng</w:t>
+      </w:r>
+      <w:proofErr w:type="spellEnd"/>
+      <w:r>
+        <w:t xml:space="preserve"> </w:t>
+      </w:r>
+      <w:r>
+        <w:rPr>
+          <w:b/>
+          <w:bCs/>
+        </w:rPr>
+        <w:t>4byte</w:t>
+      </w:r>
+      <w:r>
+        <w:t xml:space="preserve"> </w:t>
+      </w:r>
+      <w:proofErr w:type="spellStart"/>
+      <w:r>
+        <w:t>tiếp</w:t>
+      </w:r>
+      <w:proofErr w:type="spellEnd"/>
+      <w:r>
+        <w:t xml:space="preserve"> </w:t>
+      </w:r>
+      <w:proofErr w:type="spellStart"/>
+      <w:r>
+        <w:t>theo</w:t>
+      </w:r>
+      <w:proofErr w:type="spellEnd"/>
+      <w:r>
+        <w:t xml:space="preserve"> </w:t>
+      </w:r>
+      <w:proofErr w:type="spellStart"/>
+      <w:r>
+        <w:t>bắt</w:t>
+      </w:r>
+      <w:proofErr w:type="spellEnd"/>
+      <w:r>
+        <w:t xml:space="preserve"> </w:t>
+      </w:r>
+      <w:proofErr w:type="spellStart"/>
+      <w:r>
+        <w:t>đầu</w:t>
+      </w:r>
+      <w:proofErr w:type="spellEnd"/>
+      <w:r>
+        <w:t xml:space="preserve"> ở </w:t>
+      </w:r>
+      <w:r>
+        <w:rPr>
+          <w:b/>
+          <w:bCs/>
+        </w:rPr>
+        <w:t>offset 10h</w:t>
+      </w:r>
+      <w:r>
+        <w:t>.</w:t>
+      </w:r>
+    </w:p>
+    <w:p>
+      <w:pPr>
+        <w:pStyle w:val="ListParagraph"/>
+      </w:pPr>
+      <w:r>
+        <w:t xml:space="preserve">+ </w:t>
+      </w:r>
+      <w:r>
+        <w:rPr>
+          <w:b/>
+          <w:bCs/>
+        </w:rPr>
+        <w:t>2bit</w:t>
+      </w:r>
+      <w:r>
+        <w:t xml:space="preserve"> </w:t>
+      </w:r>
+      <w:proofErr w:type="spellStart"/>
+      <w:r>
+        <w:t>đầu</w:t>
+      </w:r>
+      <w:proofErr w:type="spellEnd"/>
+      <w:r>
+        <w:t xml:space="preserve"> </w:t>
+      </w:r>
+      <w:proofErr w:type="spellStart"/>
+      <w:r>
+        <w:t>lưu</w:t>
+      </w:r>
+      <w:proofErr w:type="spellEnd"/>
+      <w:r>
+        <w:t xml:space="preserve"> </w:t>
+      </w:r>
+      <w:proofErr w:type="spellStart"/>
+      <w:r>
+        <w:t>trạng</w:t>
+      </w:r>
+      <w:proofErr w:type="spellEnd"/>
+      <w:r>
+        <w:t xml:space="preserve"> </w:t>
+      </w:r>
+      <w:proofErr w:type="spellStart"/>
+      <w:r>
+        <w:t>thái</w:t>
+      </w:r>
+      <w:proofErr w:type="spellEnd"/>
+      <w:r>
+        <w:t xml:space="preserve"> </w:t>
+      </w:r>
+      <w:proofErr w:type="spellStart"/>
+      <w:r>
+        <w:t>có</w:t>
+      </w:r>
+      <w:proofErr w:type="spellEnd"/>
+      <w:r>
+        <w:t xml:space="preserve"> </w:t>
+      </w:r>
+      <w:proofErr w:type="spellStart"/>
+      <w:r>
+        <w:t>cài</w:t>
+      </w:r>
+      <w:proofErr w:type="spellEnd"/>
+      <w:r>
+        <w:t xml:space="preserve"> password </w:t>
+      </w:r>
+      <w:proofErr w:type="spellStart"/>
+      <w:r>
+        <w:t>cho</w:t>
+      </w:r>
+      <w:proofErr w:type="spellEnd"/>
+      <w:r>
+        <w:t xml:space="preserve"> volume hay </w:t>
+      </w:r>
+      <w:proofErr w:type="spellStart"/>
+      <w:r>
+        <w:t>không</w:t>
+      </w:r>
+      <w:proofErr w:type="spellEnd"/>
+      <w:r>
+        <w:t>?</w:t>
+      </w:r>
+    </w:p>
+    <w:p>
+      <w:pPr>
+        <w:pStyle w:val="ListParagraph"/>
+      </w:pPr>
+      <w:r>
+        <w:t xml:space="preserve">+ </w:t>
+      </w:r>
+      <w:r>
+        <w:rPr>
+          <w:b/>
+          <w:bCs/>
+        </w:rPr>
+        <w:t>30bit</w:t>
+      </w:r>
+      <w:r>
+        <w:t xml:space="preserve"> </w:t>
+      </w:r>
+      <w:proofErr w:type="spellStart"/>
+      <w:r>
+        <w:t>còn</w:t>
+      </w:r>
+      <w:proofErr w:type="spellEnd"/>
+      <w:r>
+        <w:t xml:space="preserve"> </w:t>
+      </w:r>
+      <w:proofErr w:type="spellStart"/>
+      <w:r>
+        <w:t>lại</w:t>
+      </w:r>
+      <w:proofErr w:type="spellEnd"/>
+      <w:r>
+        <w:t xml:space="preserve"> ta </w:t>
+      </w:r>
+      <w:proofErr w:type="spellStart"/>
+      <w:r>
+        <w:t>dành</w:t>
+      </w:r>
+      <w:proofErr w:type="spellEnd"/>
+      <w:r>
+        <w:t xml:space="preserve"> </w:t>
+      </w:r>
+      <w:proofErr w:type="spellStart"/>
+      <w:r>
+        <w:t>để</w:t>
+      </w:r>
+      <w:proofErr w:type="spellEnd"/>
+      <w:r>
+        <w:t xml:space="preserve"> </w:t>
+      </w:r>
+      <w:proofErr w:type="spellStart"/>
+      <w:r>
+        <w:t>lưu</w:t>
+      </w:r>
+      <w:proofErr w:type="spellEnd"/>
+      <w:r>
+        <w:t xml:space="preserve"> </w:t>
+      </w:r>
+      <w:r>
+        <w:t>password (</w:t>
+      </w:r>
+      <w:proofErr w:type="spellStart"/>
+      <w:r>
+        <w:t>dạng</w:t>
+      </w:r>
+      <w:proofErr w:type="spellEnd"/>
+      <w:r>
+        <w:t xml:space="preserve"> hash).</w:t>
+      </w:r>
+    </w:p>
+    <w:p>
+      <w:pPr>
+        <w:pStyle w:val="ListParagraph"/>
+        <w:numPr>
+          <w:ilvl w:val="0"/>
+          <w:numId w:val="3"/>
+        </w:numPr>
+      </w:pPr>
+      <w:proofErr w:type="spellStart"/>
+      <w:r>
+        <w:t>Bắt</w:t>
+      </w:r>
+      <w:proofErr w:type="spellEnd"/>
+      <w:r>
+        <w:t xml:space="preserve"> </w:t>
+      </w:r>
+      <w:proofErr w:type="spellStart"/>
+      <w:r>
+        <w:t>đầu</w:t>
+      </w:r>
+      <w:proofErr w:type="spellEnd"/>
+      <w:r>
+        <w:t xml:space="preserve"> </w:t>
+      </w:r>
+      <w:proofErr w:type="spellStart"/>
+      <w:r>
+        <w:t>từ</w:t>
+      </w:r>
+      <w:proofErr w:type="spellEnd"/>
+      <w:r>
+        <w:t xml:space="preserve"> </w:t>
+      </w:r>
+      <w:r>
+        <w:rPr>
+          <w:b/>
+          <w:bCs/>
+        </w:rPr>
+        <w:t>offset 14h</w:t>
+      </w:r>
+      <w:r>
+        <w:t xml:space="preserve"> ta </w:t>
+      </w:r>
+      <w:proofErr w:type="spellStart"/>
+      <w:r>
+        <w:t>dùng</w:t>
+      </w:r>
+      <w:proofErr w:type="spellEnd"/>
+      <w:r>
+        <w:t xml:space="preserve"> </w:t>
+      </w:r>
+      <w:proofErr w:type="spellStart"/>
+      <w:r>
+        <w:t>để</w:t>
+      </w:r>
+      <w:proofErr w:type="spellEnd"/>
+      <w:r>
+        <w:t xml:space="preserve"> </w:t>
+      </w:r>
+      <w:proofErr w:type="spellStart"/>
+      <w:r>
+        <w:t>lưu</w:t>
+      </w:r>
+      <w:proofErr w:type="spellEnd"/>
+      <w:r>
+        <w:t xml:space="preserve"> </w:t>
+      </w:r>
+      <w:proofErr w:type="spellStart"/>
+      <w:r>
+        <w:t>thông</w:t>
+      </w:r>
+      <w:proofErr w:type="spellEnd"/>
+      <w:r>
+        <w:t xml:space="preserve"> tin </w:t>
+      </w:r>
+      <w:proofErr w:type="spellStart"/>
+      <w:r>
+        <w:t>các</w:t>
+      </w:r>
+      <w:proofErr w:type="spellEnd"/>
+      <w:r>
+        <w:t xml:space="preserve"> </w:t>
+      </w:r>
+      <w:proofErr w:type="spellStart"/>
+      <w:r>
+        <w:t>loại</w:t>
+      </w:r>
+      <w:proofErr w:type="spellEnd"/>
+      <w:r>
+        <w:t xml:space="preserve"> file </w:t>
+      </w:r>
+      <w:proofErr w:type="spellStart"/>
+      <w:r>
+        <w:t>và</w:t>
+      </w:r>
+      <w:proofErr w:type="spellEnd"/>
+      <w:r>
+        <w:t xml:space="preserve"> </w:t>
+      </w:r>
+      <w:proofErr w:type="spellStart"/>
+      <w:r>
+        <w:t>tên</w:t>
+      </w:r>
+      <w:proofErr w:type="spellEnd"/>
+      <w:r>
+        <w:t xml:space="preserve"> </w:t>
+      </w:r>
+      <w:proofErr w:type="spellStart"/>
+      <w:r>
+        <w:t>mở</w:t>
+      </w:r>
+      <w:proofErr w:type="spellEnd"/>
+      <w:r>
+        <w:t xml:space="preserve"> </w:t>
+      </w:r>
+      <w:proofErr w:type="spellStart"/>
+      <w:r>
+        <w:t>rộng</w:t>
+      </w:r>
+      <w:proofErr w:type="spellEnd"/>
+      <w:r>
+        <w:t xml:space="preserve"> </w:t>
+      </w:r>
+      <w:proofErr w:type="spellStart"/>
+      <w:r>
+        <w:t>mà</w:t>
+      </w:r>
+      <w:proofErr w:type="spellEnd"/>
+      <w:r>
+        <w:t xml:space="preserve"> </w:t>
+      </w:r>
+      <w:proofErr w:type="spellStart"/>
+      <w:r>
+        <w:t>MyFS</w:t>
+      </w:r>
+      <w:proofErr w:type="spellEnd"/>
+      <w:r>
+        <w:t xml:space="preserve"> </w:t>
+      </w:r>
+      <w:proofErr w:type="spellStart"/>
+      <w:r>
+        <w:t>hỗ</w:t>
+      </w:r>
+      <w:proofErr w:type="spellEnd"/>
+      <w:r>
+        <w:t xml:space="preserve"> </w:t>
+      </w:r>
+      <w:proofErr w:type="spellStart"/>
+      <w:r>
+        <w:t>trợ</w:t>
+      </w:r>
+      <w:proofErr w:type="spellEnd"/>
+      <w:r>
+        <w:t xml:space="preserve">, ta </w:t>
+      </w:r>
+      <w:proofErr w:type="spellStart"/>
+      <w:r>
+        <w:t>dùng</w:t>
+      </w:r>
+      <w:proofErr w:type="spellEnd"/>
+      <w:r>
+        <w:t xml:space="preserve"> </w:t>
+      </w:r>
+      <w:r>
+        <w:rPr>
+          <w:b/>
+          <w:bCs/>
+        </w:rPr>
+        <w:t>6byte</w:t>
+      </w:r>
+      <w:r>
+        <w:t xml:space="preserve"> </w:t>
+      </w:r>
+      <w:proofErr w:type="spellStart"/>
+      <w:r>
+        <w:t>để</w:t>
+      </w:r>
+      <w:proofErr w:type="spellEnd"/>
+      <w:r>
+        <w:t xml:space="preserve"> </w:t>
+      </w:r>
+      <w:proofErr w:type="spellStart"/>
+      <w:r>
+        <w:t>lưu</w:t>
+      </w:r>
+      <w:proofErr w:type="spellEnd"/>
+      <w:r>
+        <w:t xml:space="preserve"> </w:t>
+      </w:r>
+      <w:proofErr w:type="spellStart"/>
+      <w:r>
+        <w:t>tên</w:t>
+      </w:r>
+      <w:proofErr w:type="spellEnd"/>
+      <w:r>
+        <w:t xml:space="preserve"> </w:t>
+      </w:r>
+      <w:proofErr w:type="spellStart"/>
+      <w:r>
+        <w:t>mở</w:t>
+      </w:r>
+      <w:proofErr w:type="spellEnd"/>
+      <w:r>
+        <w:t xml:space="preserve"> </w:t>
+      </w:r>
+      <w:proofErr w:type="spellStart"/>
+      <w:r>
+        <w:t>rộng</w:t>
+      </w:r>
+      <w:proofErr w:type="spellEnd"/>
+      <w:r>
+        <w:t xml:space="preserve">. </w:t>
+      </w:r>
+      <w:proofErr w:type="spellStart"/>
+      <w:r>
+        <w:t>Vì</w:t>
+      </w:r>
+      <w:proofErr w:type="spellEnd"/>
+      <w:r>
+        <w:t xml:space="preserve"> </w:t>
+      </w:r>
+      <w:proofErr w:type="spellStart"/>
+      <w:r>
+        <w:t>MyFS</w:t>
+      </w:r>
+      <w:proofErr w:type="spellEnd"/>
+      <w:r>
+        <w:t xml:space="preserve"> </w:t>
+      </w:r>
+      <w:proofErr w:type="spellStart"/>
+      <w:r>
+        <w:t>hỗ</w:t>
+      </w:r>
+      <w:proofErr w:type="spellEnd"/>
+      <w:r>
+        <w:t xml:space="preserve"> </w:t>
+      </w:r>
+      <w:proofErr w:type="spellStart"/>
+      <w:r>
+        <w:t>trợ</w:t>
+      </w:r>
+      <w:proofErr w:type="spellEnd"/>
+      <w:r>
+        <w:t xml:space="preserve"> 10 </w:t>
+      </w:r>
+      <w:proofErr w:type="spellStart"/>
+      <w:r>
+        <w:t>loại</w:t>
+      </w:r>
+      <w:proofErr w:type="spellEnd"/>
+      <w:r>
+        <w:t xml:space="preserve"> file </w:t>
+      </w:r>
+      <w:proofErr w:type="spellStart"/>
+      <w:r>
+        <w:t>nên</w:t>
+      </w:r>
+      <w:proofErr w:type="spellEnd"/>
+      <w:r>
+        <w:t xml:space="preserve"> </w:t>
+      </w:r>
+      <w:proofErr w:type="spellStart"/>
+      <w:r>
+        <w:t>phần</w:t>
+      </w:r>
+      <w:proofErr w:type="spellEnd"/>
+      <w:r>
+        <w:t xml:space="preserve"> </w:t>
+      </w:r>
+      <w:proofErr w:type="spellStart"/>
+      <w:r>
+        <w:t>này</w:t>
+      </w:r>
+      <w:proofErr w:type="spellEnd"/>
+      <w:r>
+        <w:t xml:space="preserve"> ta </w:t>
+      </w:r>
+      <w:proofErr w:type="spellStart"/>
+      <w:r>
+        <w:t>dùng</w:t>
+      </w:r>
+      <w:proofErr w:type="spellEnd"/>
+      <w:r>
+        <w:t xml:space="preserve"> </w:t>
+      </w:r>
+      <w:proofErr w:type="spellStart"/>
+      <w:r>
+        <w:t>đến</w:t>
+      </w:r>
+      <w:proofErr w:type="spellEnd"/>
+      <w:r>
+        <w:t xml:space="preserve"> </w:t>
+      </w:r>
+      <w:r>
+        <w:rPr>
+          <w:b/>
+          <w:bCs/>
+        </w:rPr>
+        <w:t>60byte</w:t>
+      </w:r>
+      <w:r>
+        <w:t>.</w:t>
+      </w:r>
+    </w:p>
+    <w:p>
+      <w:pPr>
+        <w:rPr>
+          <w:b/>
+          <w:bCs/>
+          <w:u w:val="single"/>
+        </w:rPr>
+      </w:pPr>
+      <w:proofErr w:type="spellStart"/>
+      <w:r>
+        <w:rPr>
+          <w:b/>
+          <w:bCs/>
+          <w:u w:val="single"/>
+        </w:rPr>
+        <w:t>ClustersManagement</w:t>
+      </w:r>
+      <w:proofErr w:type="spellEnd"/>
+      <w:r>
+        <w:rPr>
+          <w:b/>
+          <w:bCs/>
+          <w:u w:val="single"/>
+        </w:rPr>
+        <w:t>:</w:t>
+      </w:r>
+      <w:r>
+        <w:t xml:space="preserve"> </w:t>
+      </w:r>
+      <w:proofErr w:type="spellStart"/>
+      <w:r>
+        <w:t>Là</w:t>
+      </w:r>
+      <w:proofErr w:type="spellEnd"/>
+      <w:r>
+        <w:t xml:space="preserve"> </w:t>
+      </w:r>
+      <w:proofErr w:type="spellStart"/>
+      <w:r>
+        <w:t>vùng</w:t>
+      </w:r>
+      <w:proofErr w:type="spellEnd"/>
+      <w:r>
+        <w:t xml:space="preserve"> </w:t>
+      </w:r>
+      <w:proofErr w:type="spellStart"/>
+      <w:r>
+        <w:t>dùng</w:t>
+      </w:r>
+      <w:proofErr w:type="spellEnd"/>
+      <w:r>
+        <w:t xml:space="preserve"> </w:t>
+      </w:r>
+      <w:proofErr w:type="spellStart"/>
+      <w:r>
+        <w:t>để</w:t>
+      </w:r>
+      <w:proofErr w:type="spellEnd"/>
+      <w:r>
+        <w:t xml:space="preserve"> </w:t>
+      </w:r>
+      <w:proofErr w:type="spellStart"/>
+      <w:r>
+        <w:t>quản</w:t>
+      </w:r>
+      <w:proofErr w:type="spellEnd"/>
+      <w:r>
+        <w:t xml:space="preserve"> </w:t>
+      </w:r>
+      <w:proofErr w:type="spellStart"/>
+      <w:r>
+        <w:t>lý</w:t>
+      </w:r>
+      <w:proofErr w:type="spellEnd"/>
+      <w:r>
+        <w:t xml:space="preserve"> tr</w:t>
+      </w:r>
+      <w:proofErr w:type="spellStart"/>
+      <w:r>
+        <w:t>ạng</w:t>
+      </w:r>
+      <w:proofErr w:type="spellEnd"/>
+      <w:r>
+        <w:t xml:space="preserve"> </w:t>
+      </w:r>
+      <w:proofErr w:type="spellStart"/>
+      <w:r>
+        <w:t>thái</w:t>
+      </w:r>
+      <w:proofErr w:type="spellEnd"/>
+      <w:r>
+        <w:t xml:space="preserve"> </w:t>
+      </w:r>
+      <w:proofErr w:type="spellStart"/>
+      <w:r>
+        <w:t>của</w:t>
+      </w:r>
+      <w:proofErr w:type="spellEnd"/>
+      <w:r>
+        <w:t xml:space="preserve"> 1 </w:t>
+      </w:r>
+      <w:r>
+        <w:rPr>
+          <w:b/>
+          <w:bCs/>
+        </w:rPr>
+        <w:t>C</w:t>
+      </w:r>
+      <w:r>
+        <w:rPr>
+          <w:b/>
+          <w:bCs/>
+        </w:rPr>
+        <w:t>luster</w:t>
+      </w:r>
+      <w:r>
+        <w:t xml:space="preserve"> </w:t>
+      </w:r>
+      <w:proofErr w:type="spellStart"/>
+      <w:r>
+        <w:t>trong</w:t>
+      </w:r>
+      <w:proofErr w:type="spellEnd"/>
+      <w:r>
+        <w:t xml:space="preserve"> </w:t>
+      </w:r>
+      <w:proofErr w:type="spellStart"/>
+      <w:r>
+        <w:t>dãy</w:t>
+      </w:r>
+      <w:proofErr w:type="spellEnd"/>
+      <w:r>
+        <w:t xml:space="preserve"> Cluster ở </w:t>
+      </w:r>
+      <w:proofErr w:type="spellStart"/>
+      <w:r>
+        <w:t>vùng</w:t>
+      </w:r>
+      <w:proofErr w:type="spellEnd"/>
+      <w:r>
+        <w:t xml:space="preserve"> data. </w:t>
+      </w:r>
+    </w:p>
+    <w:p>
+      <w:pPr>
+        <w:pStyle w:val="ListParagraph"/>
+        <w:numPr>
+          <w:ilvl w:val="0"/>
+          <w:numId w:val="3"/>
+        </w:numPr>
+        <w:rPr>
+          <w:b/>
+          <w:bCs/>
+          <w:u w:val="single"/>
+        </w:rPr>
+      </w:pPr>
+      <w:proofErr w:type="spellStart"/>
+      <w:r>
+        <w:t>Nó</w:t>
+      </w:r>
+      <w:proofErr w:type="spellEnd"/>
+      <w:r>
+        <w:t xml:space="preserve"> </w:t>
+      </w:r>
+      <w:proofErr w:type="spellStart"/>
+      <w:r>
+        <w:t>nằm</w:t>
+      </w:r>
+      <w:proofErr w:type="spellEnd"/>
+      <w:r>
+        <w:t xml:space="preserve"> </w:t>
+      </w:r>
+      <w:proofErr w:type="spellStart"/>
+      <w:r>
+        <w:t>sau</w:t>
+      </w:r>
+      <w:proofErr w:type="spellEnd"/>
+      <w:r>
+        <w:t xml:space="preserve"> </w:t>
+      </w:r>
+      <w:proofErr w:type="spellStart"/>
+      <w:r>
+        <w:t>vùng</w:t>
+      </w:r>
+      <w:proofErr w:type="spellEnd"/>
+      <w:r>
+        <w:t xml:space="preserve"> Boot.</w:t>
+      </w:r>
+    </w:p>
+    <w:p>
+      <w:pPr>
+        <w:pStyle w:val="ListParagraph"/>
+        <w:numPr>
+          <w:ilvl w:val="0"/>
+          <w:numId w:val="3"/>
+        </w:numPr>
+        <w:rPr>
+          <w:b/>
+          <w:bCs/>
+          <w:u w:val="single"/>
+        </w:rPr>
+      </w:pPr>
+      <w:proofErr w:type="spellStart"/>
+      <w:r>
+        <w:t>Là</w:t>
+      </w:r>
+      <w:proofErr w:type="spellEnd"/>
+      <w:r>
+        <w:t xml:space="preserve"> 1 </w:t>
+      </w:r>
+      <w:proofErr w:type="spellStart"/>
+      <w:r>
+        <w:t>mảng</w:t>
+      </w:r>
+      <w:proofErr w:type="spellEnd"/>
+      <w:r>
+        <w:t xml:space="preserve"> </w:t>
+      </w:r>
+      <w:proofErr w:type="spellStart"/>
+      <w:r>
+        <w:t>có</w:t>
+      </w:r>
+      <w:proofErr w:type="spellEnd"/>
+      <w:r>
+        <w:t xml:space="preserve"> </w:t>
+      </w:r>
+      <w:proofErr w:type="spellStart"/>
+      <w:r>
+        <w:t>chiều</w:t>
+      </w:r>
+      <w:proofErr w:type="spellEnd"/>
+      <w:r>
+        <w:t xml:space="preserve"> </w:t>
+      </w:r>
+      <w:proofErr w:type="spellStart"/>
+      <w:r>
+        <w:t>dài</w:t>
+      </w:r>
+      <w:proofErr w:type="spellEnd"/>
+      <w:r>
+        <w:t xml:space="preserve"> </w:t>
+      </w:r>
+      <w:proofErr w:type="spellStart"/>
+      <w:r>
+        <w:t>bằng</w:t>
+      </w:r>
+      <w:proofErr w:type="spellEnd"/>
+      <w:r>
+        <w:t xml:space="preserve"> </w:t>
+      </w:r>
+      <w:proofErr w:type="spellStart"/>
+      <w:r>
+        <w:t>số</w:t>
+      </w:r>
+      <w:proofErr w:type="spellEnd"/>
+      <w:r>
+        <w:t xml:space="preserve"> </w:t>
+      </w:r>
+      <w:proofErr w:type="spellStart"/>
+      <w:r>
+        <w:t>lượng</w:t>
+      </w:r>
+      <w:proofErr w:type="spellEnd"/>
+      <w:r>
+        <w:t xml:space="preserve"> </w:t>
+      </w:r>
+      <w:r>
+        <w:rPr>
+          <w:b/>
+          <w:bCs/>
+        </w:rPr>
+        <w:t>Cluster</w:t>
+      </w:r>
+      <w:r>
+        <w:t xml:space="preserve"> </w:t>
+      </w:r>
+      <w:proofErr w:type="spellStart"/>
+      <w:r>
+        <w:t>nằm</w:t>
+      </w:r>
+      <w:proofErr w:type="spellEnd"/>
+      <w:r>
+        <w:t xml:space="preserve"> ở </w:t>
+      </w:r>
+      <w:r>
+        <w:rPr>
+          <w:b/>
+          <w:bCs/>
+        </w:rPr>
+        <w:t>Data Area</w:t>
+      </w:r>
+    </w:p>
+    <w:p>
+      <w:pPr>
+        <w:pStyle w:val="ListParagraph"/>
+        <w:numPr>
+          <w:ilvl w:val="0"/>
+          <w:numId w:val="3"/>
+        </w:numPr>
+        <w:rPr>
+          <w:b/>
+          <w:bCs/>
+        </w:rPr>
+      </w:pPr>
+      <w:proofErr w:type="spellStart"/>
+      <w:r>
+        <w:t>Mỗi</w:t>
+      </w:r>
+      <w:proofErr w:type="spellEnd"/>
+      <w:r>
+        <w:t xml:space="preserve"> </w:t>
+      </w:r>
+      <w:proofErr w:type="spellStart"/>
+      <w:r>
+        <w:t>phần</w:t>
+      </w:r>
+      <w:proofErr w:type="spellEnd"/>
+      <w:r>
+        <w:t xml:space="preserve"> </w:t>
+      </w:r>
+      <w:proofErr w:type="spellStart"/>
+      <w:r>
+        <w:t>tử</w:t>
+      </w:r>
+      <w:proofErr w:type="spellEnd"/>
+      <w:r>
+        <w:t xml:space="preserve"> </w:t>
+      </w:r>
+      <w:proofErr w:type="spellStart"/>
+      <w:r>
+        <w:t>trong</w:t>
+      </w:r>
+      <w:proofErr w:type="spellEnd"/>
+      <w:r>
+        <w:t xml:space="preserve"> </w:t>
+      </w:r>
+      <w:proofErr w:type="spellStart"/>
+      <w:r>
+        <w:t>mảng</w:t>
+      </w:r>
+      <w:proofErr w:type="spellEnd"/>
+      <w:r>
+        <w:t xml:space="preserve"> </w:t>
+      </w:r>
+      <w:proofErr w:type="spellStart"/>
+      <w:r>
+        <w:t>này</w:t>
+      </w:r>
+      <w:proofErr w:type="spellEnd"/>
+      <w:r>
+        <w:t xml:space="preserve"> </w:t>
+      </w:r>
+      <w:proofErr w:type="spellStart"/>
+      <w:r>
+        <w:t>có</w:t>
+      </w:r>
+      <w:proofErr w:type="spellEnd"/>
+      <w:r>
+        <w:t xml:space="preserve"> </w:t>
+      </w:r>
+      <w:proofErr w:type="spellStart"/>
+      <w:r>
+        <w:t>giá</w:t>
+      </w:r>
+      <w:proofErr w:type="spellEnd"/>
+      <w:r>
+        <w:t xml:space="preserve"> </w:t>
+      </w:r>
+      <w:proofErr w:type="spellStart"/>
+      <w:r>
+        <w:t>trị</w:t>
+      </w:r>
+      <w:proofErr w:type="spellEnd"/>
+      <w:r>
+        <w:t>(</w:t>
+      </w:r>
+      <w:r>
+        <w:t>value</w:t>
+      </w:r>
+      <w:r>
+        <w:t xml:space="preserve">) </w:t>
+      </w:r>
+      <w:proofErr w:type="spellStart"/>
+      <w:r>
+        <w:t>được</w:t>
+      </w:r>
+      <w:proofErr w:type="spellEnd"/>
+      <w:r>
+        <w:t xml:space="preserve"> </w:t>
+      </w:r>
+      <w:proofErr w:type="spellStart"/>
+      <w:r>
+        <w:t>hiểu</w:t>
+      </w:r>
+      <w:proofErr w:type="spellEnd"/>
+      <w:r>
+        <w:t xml:space="preserve"> </w:t>
+      </w:r>
+      <w:proofErr w:type="spellStart"/>
+      <w:r>
+        <w:t>như</w:t>
+      </w:r>
+      <w:proofErr w:type="spellEnd"/>
+      <w:r>
+        <w:t xml:space="preserve"> </w:t>
+      </w:r>
+      <w:proofErr w:type="spellStart"/>
+      <w:r>
+        <w:t>sau</w:t>
+      </w:r>
+      <w:proofErr w:type="spellEnd"/>
+      <w:r>
+        <w:t>:</w:t>
+      </w:r>
+    </w:p>
+    <w:p>
+      <w:pPr>
+        <w:pStyle w:val="ListParagraph"/>
+        <w:rPr>
+          <w:rFonts w:eastAsiaTheme="minorEastAsia"/>
+        </w:rPr>
+      </w:pPr>
+      <w:r>
+        <w:t xml:space="preserve">+ value = </w:t>
+      </w:r>
+      <m:oMath>
+        <m:r>
+          <w:rPr>
+            <w:rFonts w:ascii="Cambria Math" w:hAnsi="Cambria Math"/>
+          </w:rPr>
+          <m:t>-1</m:t>
+        </m:r>
+      </m:oMath>
+      <w:r>
+        <w:rPr>
+          <w:rFonts w:eastAsiaTheme="minorEastAsia"/>
+        </w:rPr>
+        <w:t xml:space="preserve"> : Cluster </w:t>
+      </w:r>
+      <w:proofErr w:type="spellStart"/>
+      <w:r>
+        <w:rPr>
+          <w:rFonts w:eastAsiaTheme="minorEastAsia"/>
+        </w:rPr>
+        <w:t>này</w:t>
+      </w:r>
+      <w:proofErr w:type="spellEnd"/>
+      <w:r>
+        <w:rPr>
+          <w:rFonts w:eastAsiaTheme="minorEastAsia"/>
+        </w:rPr>
+        <w:t xml:space="preserve"> </w:t>
+      </w:r>
+      <w:proofErr w:type="spellStart"/>
+      <w:r>
+        <w:rPr>
+          <w:rFonts w:eastAsiaTheme="minorEastAsia"/>
+        </w:rPr>
+        <w:t>rỗng</w:t>
+      </w:r>
+      <w:proofErr w:type="spellEnd"/>
+      <w:r>
+        <w:rPr>
+          <w:rFonts w:eastAsiaTheme="minorEastAsia"/>
+        </w:rPr>
+        <w:t>.</w:t>
+      </w:r>
+    </w:p>
+    <w:p>
+      <w:pPr>
+        <w:pStyle w:val="ListParagraph"/>
+        <w:rPr>
+          <w:b/>
+          <w:bCs/>
+        </w:rPr>
+      </w:pPr>
+      <w:r>
+        <w:t xml:space="preserve">+ value = </w:t>
+      </w:r>
+      <m:oMath>
+        <m:r>
+          <w:rPr>
+            <w:rFonts w:ascii="Cambria Math" w:hAnsi="Cambria Math"/>
+          </w:rPr>
+          <m:t>-</m:t>
+        </m:r>
+        <m:r>
+          <w:rPr>
+            <w:rFonts w:ascii="Cambria Math" w:hAnsi="Cambria Math"/>
+          </w:rPr>
+          <m:t>2</m:t>
+        </m:r>
+      </m:oMath>
+      <w:r>
+        <w:rPr>
+          <w:rFonts w:eastAsiaTheme="minorEastAsia"/>
+        </w:rPr>
+        <w:t xml:space="preserve"> : Cluster </w:t>
+      </w:r>
+      <w:proofErr w:type="spellStart"/>
+      <w:r>
+        <w:rPr>
+          <w:rFonts w:eastAsiaTheme="minorEastAsia"/>
+        </w:rPr>
+        <w:t>này</w:t>
+      </w:r>
+      <w:proofErr w:type="spellEnd"/>
+      <w:r>
+        <w:rPr>
+          <w:rFonts w:eastAsiaTheme="minorEastAsia"/>
+        </w:rPr>
+        <w:t xml:space="preserve"> </w:t>
+      </w:r>
+      <w:proofErr w:type="spellStart"/>
+      <w:r>
+        <w:rPr>
+          <w:rFonts w:eastAsiaTheme="minorEastAsia"/>
+        </w:rPr>
+        <w:t>là</w:t>
+      </w:r>
+      <w:proofErr w:type="spellEnd"/>
+      <w:r>
+        <w:rPr>
+          <w:rFonts w:eastAsiaTheme="minorEastAsia"/>
+        </w:rPr>
+        <w:t xml:space="preserve"> </w:t>
+      </w:r>
+      <w:proofErr w:type="spellStart"/>
+      <w:r>
+        <w:rPr>
+          <w:rFonts w:eastAsiaTheme="minorEastAsia"/>
+        </w:rPr>
+        <w:t>kết</w:t>
+      </w:r>
+      <w:proofErr w:type="spellEnd"/>
+      <w:r>
+        <w:rPr>
+          <w:rFonts w:eastAsiaTheme="minorEastAsia"/>
+        </w:rPr>
+        <w:t xml:space="preserve"> </w:t>
+      </w:r>
+      <w:proofErr w:type="spellStart"/>
+      <w:r>
+        <w:rPr>
+          <w:rFonts w:eastAsiaTheme="minorEastAsia"/>
+        </w:rPr>
+        <w:t>thúc</w:t>
+      </w:r>
+      <w:proofErr w:type="spellEnd"/>
+      <w:r>
+        <w:rPr>
+          <w:rFonts w:eastAsiaTheme="minorEastAsia"/>
+        </w:rPr>
+        <w:t xml:space="preserve"> </w:t>
+      </w:r>
+      <w:proofErr w:type="spellStart"/>
+      <w:r>
+        <w:rPr>
+          <w:rFonts w:eastAsiaTheme="minorEastAsia"/>
+        </w:rPr>
+        <w:t>của</w:t>
+      </w:r>
+      <w:proofErr w:type="spellEnd"/>
+      <w:r>
+        <w:rPr>
+          <w:rFonts w:eastAsiaTheme="minorEastAsia"/>
+        </w:rPr>
+        <w:t xml:space="preserve"> 1 file</w:t>
+      </w:r>
+      <w:r>
+        <w:rPr>
+          <w:rFonts w:eastAsiaTheme="minorEastAsia"/>
+        </w:rPr>
+        <w:t>.</w:t>
+      </w:r>
+    </w:p>
+    <w:p>
+      <w:pPr>
+        <w:pStyle w:val="ListParagraph"/>
+        <w:rPr>
+          <w:b/>
+          <w:bCs/>
+        </w:rPr>
+      </w:pPr>
+      <w:r>
+        <w:t xml:space="preserve">+ value = </w:t>
+      </w:r>
+      <m:oMath>
+        <m:r>
+          <w:rPr>
+            <w:rFonts w:ascii="Cambria Math" w:hAnsi="Cambria Math"/>
+          </w:rPr>
+          <m:t>-</m:t>
+        </m:r>
+        <m:r>
+          <w:rPr>
+            <w:rFonts w:ascii="Cambria Math" w:hAnsi="Cambria Math"/>
+          </w:rPr>
+          <m:t>3</m:t>
+        </m:r>
+      </m:oMath>
+      <w:r>
+        <w:rPr>
+          <w:rFonts w:eastAsiaTheme="minorEastAsia"/>
+        </w:rPr>
+        <w:t xml:space="preserve"> : Cluster </w:t>
+      </w:r>
+      <w:proofErr w:type="spellStart"/>
+      <w:r>
+        <w:rPr>
+          <w:rFonts w:eastAsiaTheme="minorEastAsia"/>
+        </w:rPr>
+        <w:t>này</w:t>
+      </w:r>
+      <w:proofErr w:type="spellEnd"/>
+      <w:r>
+        <w:rPr>
+          <w:rFonts w:eastAsiaTheme="minorEastAsia"/>
+        </w:rPr>
+        <w:t xml:space="preserve"> </w:t>
+      </w:r>
+      <w:proofErr w:type="spellStart"/>
+      <w:r>
+        <w:rPr>
+          <w:rFonts w:eastAsiaTheme="minorEastAsia"/>
+        </w:rPr>
+        <w:t>đã</w:t>
+      </w:r>
+      <w:proofErr w:type="spellEnd"/>
+      <w:r>
+        <w:rPr>
+          <w:rFonts w:eastAsiaTheme="minorEastAsia"/>
+        </w:rPr>
+        <w:t xml:space="preserve"> </w:t>
+      </w:r>
+      <w:proofErr w:type="spellStart"/>
+      <w:r>
+        <w:rPr>
+          <w:rFonts w:eastAsiaTheme="minorEastAsia"/>
+        </w:rPr>
+        <w:t>được</w:t>
+      </w:r>
+      <w:proofErr w:type="spellEnd"/>
+      <w:r>
+        <w:rPr>
+          <w:rFonts w:eastAsiaTheme="minorEastAsia"/>
+        </w:rPr>
+        <w:t xml:space="preserve"> </w:t>
+      </w:r>
+      <w:proofErr w:type="spellStart"/>
+      <w:r>
+        <w:rPr>
+          <w:rFonts w:eastAsiaTheme="minorEastAsia"/>
+        </w:rPr>
+        <w:t>xóa</w:t>
+      </w:r>
+      <w:proofErr w:type="spellEnd"/>
+      <w:r>
+        <w:rPr>
+          <w:rFonts w:eastAsiaTheme="minorEastAsia"/>
+        </w:rPr>
+        <w:t xml:space="preserve"> (</w:t>
+      </w:r>
+      <w:proofErr w:type="spellStart"/>
+      <w:r>
+        <w:rPr>
+          <w:rFonts w:eastAsiaTheme="minorEastAsia"/>
+        </w:rPr>
+        <w:t>thường</w:t>
+      </w:r>
+      <w:proofErr w:type="spellEnd"/>
+      <w:r>
+        <w:rPr>
+          <w:rFonts w:eastAsiaTheme="minorEastAsia"/>
+        </w:rPr>
+        <w:t xml:space="preserve"> – </w:t>
+      </w:r>
+      <w:proofErr w:type="spellStart"/>
+      <w:r>
+        <w:rPr>
+          <w:rFonts w:eastAsiaTheme="minorEastAsia"/>
+        </w:rPr>
+        <w:t>có</w:t>
+      </w:r>
+      <w:proofErr w:type="spellEnd"/>
+      <w:r>
+        <w:rPr>
+          <w:rFonts w:eastAsiaTheme="minorEastAsia"/>
+        </w:rPr>
+        <w:t xml:space="preserve"> </w:t>
+      </w:r>
+      <w:proofErr w:type="spellStart"/>
+      <w:r>
+        <w:rPr>
+          <w:rFonts w:eastAsiaTheme="minorEastAsia"/>
+        </w:rPr>
+        <w:t>thể</w:t>
+      </w:r>
+      <w:proofErr w:type="spellEnd"/>
+      <w:r>
+        <w:rPr>
+          <w:rFonts w:eastAsiaTheme="minorEastAsia"/>
+        </w:rPr>
+        <w:t xml:space="preserve"> </w:t>
+      </w:r>
+      <w:proofErr w:type="spellStart"/>
+      <w:r>
+        <w:rPr>
+          <w:rFonts w:eastAsiaTheme="minorEastAsia"/>
+        </w:rPr>
+        <w:t>khôi</w:t>
+      </w:r>
+      <w:proofErr w:type="spellEnd"/>
+      <w:r>
+        <w:rPr>
+          <w:rFonts w:eastAsiaTheme="minorEastAsia"/>
+        </w:rPr>
+        <w:t xml:space="preserve"> </w:t>
+      </w:r>
+      <w:proofErr w:type="spellStart"/>
+      <w:r>
+        <w:rPr>
+          <w:rFonts w:eastAsiaTheme="minorEastAsia"/>
+        </w:rPr>
+        <w:t>phục</w:t>
+      </w:r>
+      <w:proofErr w:type="spellEnd"/>
+      <w:r>
+        <w:rPr>
+          <w:rFonts w:eastAsiaTheme="minorEastAsia"/>
+        </w:rPr>
+        <w:t>)</w:t>
+      </w:r>
+      <w:r>
+        <w:rPr>
+          <w:rFonts w:eastAsiaTheme="minorEastAsia"/>
+        </w:rPr>
+        <w:t>.</w:t>
+      </w:r>
+    </w:p>
+    <w:p>
+      <w:pPr>
+        <w:pStyle w:val="ListParagraph"/>
+        <w:rPr>
+          <w:rFonts w:eastAsiaTheme="minorEastAsia"/>
+        </w:rPr>
+      </w:pPr>
+      <w:r>
+        <w:t>+</w:t>
+      </w:r>
+      <w:r>
+        <w:t xml:space="preserve"> </w:t>
+      </w:r>
+      <w:r>
+        <w:t xml:space="preserve">value = </w:t>
+      </w:r>
+      <m:oMath>
+        <m:r>
+          <w:rPr>
+            <w:rFonts w:ascii="Cambria Math" w:hAnsi="Cambria Math"/>
+          </w:rPr>
+          <m:t>-</m:t>
+        </m:r>
+        <m:r>
+          <w:rPr>
+            <w:rFonts w:ascii="Cambria Math" w:hAnsi="Cambria Math"/>
+          </w:rPr>
+          <m:t>4</m:t>
+        </m:r>
+      </m:oMath>
+      <w:r>
+        <w:rPr>
+          <w:rFonts w:eastAsiaTheme="minorEastAsia"/>
+        </w:rPr>
+        <w:t xml:space="preserve"> : Cluster </w:t>
+      </w:r>
+      <w:proofErr w:type="spellStart"/>
+      <w:r>
+        <w:rPr>
+          <w:rFonts w:eastAsiaTheme="minorEastAsia"/>
+        </w:rPr>
+        <w:t>này</w:t>
+      </w:r>
+      <w:proofErr w:type="spellEnd"/>
+      <w:r>
+        <w:rPr>
+          <w:rFonts w:eastAsiaTheme="minorEastAsia"/>
+        </w:rPr>
+        <w:t xml:space="preserve"> </w:t>
+      </w:r>
+      <w:proofErr w:type="spellStart"/>
+      <w:r>
+        <w:rPr>
+          <w:rFonts w:eastAsiaTheme="minorEastAsia"/>
+        </w:rPr>
+        <w:t>đã</w:t>
+      </w:r>
+      <w:proofErr w:type="spellEnd"/>
+      <w:r>
+        <w:rPr>
+          <w:rFonts w:eastAsiaTheme="minorEastAsia"/>
+        </w:rPr>
+        <w:t xml:space="preserve"> </w:t>
+      </w:r>
+      <w:proofErr w:type="spellStart"/>
+      <w:r>
+        <w:rPr>
+          <w:rFonts w:eastAsiaTheme="minorEastAsia"/>
+        </w:rPr>
+        <w:t>hỏng</w:t>
+      </w:r>
+      <w:proofErr w:type="spellEnd"/>
+      <w:r>
+        <w:rPr>
+          <w:rFonts w:eastAsiaTheme="minorEastAsia"/>
+        </w:rPr>
+        <w:t>.</w:t>
+      </w:r>
+    </w:p>
+    <w:p>
+      <w:pPr>
+        <w:pStyle w:val="ListParagraph"/>
+        <w:rPr>
+          <w:b/>
+          <w:bCs/>
+        </w:rPr>
+      </w:pPr>
+      <w:r>
+        <w:rPr>
+          <w:rFonts w:eastAsiaTheme="minorEastAsia"/>
+        </w:rPr>
+        <w:t xml:space="preserve">+ value </w:t>
+      </w:r>
+      <w:r>
+        <w:t xml:space="preserve">= </w:t>
+      </w:r>
+      <m:oMath>
+        <m:r>
+          <w:rPr>
+            <w:rFonts w:ascii="Cambria Math" w:hAnsi="Cambria Math"/>
+          </w:rPr>
+          <m:t xml:space="preserve"> k&gt;0</m:t>
+        </m:r>
+      </m:oMath>
+      <w:r>
+        <w:rPr>
+          <w:rFonts w:eastAsiaTheme="minorEastAsia"/>
+        </w:rPr>
+        <w:t xml:space="preserve"> : Mang </w:t>
+      </w:r>
+      <w:proofErr w:type="spellStart"/>
+      <w:r>
+        <w:rPr>
+          <w:rFonts w:eastAsiaTheme="minorEastAsia"/>
+        </w:rPr>
+        <w:t>giá</w:t>
+      </w:r>
+      <w:proofErr w:type="spellEnd"/>
+      <w:r>
+        <w:rPr>
+          <w:rFonts w:eastAsiaTheme="minorEastAsia"/>
+        </w:rPr>
+        <w:t xml:space="preserve"> </w:t>
+      </w:r>
+      <w:proofErr w:type="spellStart"/>
+      <w:r>
+        <w:rPr>
+          <w:rFonts w:eastAsiaTheme="minorEastAsia"/>
+        </w:rPr>
+        <w:t>trị</w:t>
+      </w:r>
+      <w:proofErr w:type="spellEnd"/>
+      <w:r>
+        <w:rPr>
+          <w:rFonts w:eastAsiaTheme="minorEastAsia"/>
+        </w:rPr>
+        <w:t xml:space="preserve"> </w:t>
+      </w:r>
+      <w:proofErr w:type="spellStart"/>
+      <w:r>
+        <w:rPr>
+          <w:rFonts w:eastAsiaTheme="minorEastAsia"/>
+        </w:rPr>
+        <w:t>chỉ</w:t>
+      </w:r>
+      <w:proofErr w:type="spellEnd"/>
+      <w:r>
+        <w:rPr>
+          <w:rFonts w:eastAsiaTheme="minorEastAsia"/>
+        </w:rPr>
+        <w:t xml:space="preserve"> </w:t>
+      </w:r>
+      <w:proofErr w:type="spellStart"/>
+      <w:r>
+        <w:rPr>
+          <w:rFonts w:eastAsiaTheme="minorEastAsia"/>
+        </w:rPr>
+        <w:t>số</w:t>
+      </w:r>
+      <w:proofErr w:type="spellEnd"/>
+      <w:r>
+        <w:rPr>
+          <w:rFonts w:eastAsiaTheme="minorEastAsia"/>
+        </w:rPr>
+        <w:t xml:space="preserve"> (index) </w:t>
+      </w:r>
+      <w:proofErr w:type="spellStart"/>
+      <w:r>
+        <w:rPr>
+          <w:rFonts w:eastAsiaTheme="minorEastAsia"/>
+        </w:rPr>
+        <w:t>của</w:t>
+      </w:r>
+      <w:proofErr w:type="spellEnd"/>
+      <w:r>
+        <w:rPr>
+          <w:rFonts w:eastAsiaTheme="minorEastAsia"/>
+        </w:rPr>
+        <w:t xml:space="preserve"> Cluster </w:t>
+      </w:r>
+      <w:proofErr w:type="spellStart"/>
+      <w:r>
+        <w:rPr>
+          <w:rFonts w:eastAsiaTheme="minorEastAsia"/>
+        </w:rPr>
+        <w:t>kế</w:t>
+      </w:r>
+      <w:proofErr w:type="spellEnd"/>
+      <w:r>
+        <w:rPr>
+          <w:rFonts w:eastAsiaTheme="minorEastAsia"/>
+        </w:rPr>
+        <w:t xml:space="preserve"> </w:t>
+      </w:r>
+      <w:proofErr w:type="spellStart"/>
+      <w:r>
+        <w:rPr>
+          <w:rFonts w:eastAsiaTheme="minorEastAsia"/>
+        </w:rPr>
+        <w:t>chứa</w:t>
+      </w:r>
+      <w:proofErr w:type="spellEnd"/>
+      <w:r>
+        <w:rPr>
+          <w:rFonts w:eastAsiaTheme="minorEastAsia"/>
+        </w:rPr>
+        <w:t xml:space="preserve"> </w:t>
+      </w:r>
+      <w:proofErr w:type="spellStart"/>
+      <w:r>
+        <w:rPr>
+          <w:rFonts w:eastAsiaTheme="minorEastAsia"/>
+        </w:rPr>
+        <w:t>nội</w:t>
+      </w:r>
+      <w:proofErr w:type="spellEnd"/>
+      <w:r>
+        <w:rPr>
+          <w:rFonts w:eastAsiaTheme="minorEastAsia"/>
+        </w:rPr>
+        <w:t xml:space="preserve"> dung file</w:t>
+      </w:r>
+    </w:p>
+    <w:p>
+      <w:proofErr w:type="spellStart"/>
+      <w:r>
+        <w:rPr>
+          <w:b/>
+          <w:bCs/>
+          <w:u w:val="single"/>
+        </w:rPr>
+        <w:t>File</w:t>
+      </w:r>
+      <w:r>
+        <w:rPr>
+          <w:b/>
+          <w:bCs/>
+          <w:u w:val="single"/>
+        </w:rPr>
+        <w:t>sManagement</w:t>
+      </w:r>
+      <w:proofErr w:type="spellEnd"/>
+      <w:r>
+        <w:rPr>
+          <w:b/>
+          <w:bCs/>
+          <w:u w:val="single"/>
+        </w:rPr>
+        <w:t>:</w:t>
+      </w:r>
+      <w:r>
+        <w:t xml:space="preserve"> </w:t>
+      </w:r>
+      <w:proofErr w:type="spellStart"/>
+      <w:r>
+        <w:t>Là</w:t>
+      </w:r>
+      <w:proofErr w:type="spellEnd"/>
+      <w:r>
+        <w:t xml:space="preserve"> </w:t>
+      </w:r>
+      <w:proofErr w:type="spellStart"/>
+      <w:r>
+        <w:t>vùng</w:t>
+      </w:r>
+      <w:proofErr w:type="spellEnd"/>
+      <w:r>
+        <w:t xml:space="preserve"> </w:t>
+      </w:r>
+      <w:proofErr w:type="spellStart"/>
+      <w:r>
+        <w:t>chứa</w:t>
+      </w:r>
+      <w:proofErr w:type="spellEnd"/>
+      <w:r>
+        <w:t xml:space="preserve"> </w:t>
+      </w:r>
+      <w:proofErr w:type="spellStart"/>
+      <w:r>
+        <w:t>nhiều</w:t>
+      </w:r>
+      <w:proofErr w:type="spellEnd"/>
+      <w:r>
+        <w:t xml:space="preserve"> </w:t>
+      </w:r>
+      <w:proofErr w:type="spellStart"/>
+      <w:r>
+        <w:t>thông</w:t>
+      </w:r>
+      <w:proofErr w:type="spellEnd"/>
+      <w:r>
+        <w:t xml:space="preserve"> tin </w:t>
+      </w:r>
+      <w:proofErr w:type="spellStart"/>
+      <w:r>
+        <w:t>quan</w:t>
+      </w:r>
+      <w:proofErr w:type="spellEnd"/>
+      <w:r>
+        <w:t xml:space="preserve"> </w:t>
+      </w:r>
+      <w:proofErr w:type="spellStart"/>
+      <w:r>
+        <w:t>trọng</w:t>
+      </w:r>
+      <w:proofErr w:type="spellEnd"/>
+    </w:p>
+    <w:p>
+      <w:pPr>
+        <w:pStyle w:val="ListParagraph"/>
+        <w:numPr>
+          <w:ilvl w:val="0"/>
+          <w:numId w:val="3"/>
+        </w:numPr>
+        <w:rPr>
+          <w:b/>
+          <w:bCs/>
+          <w:u w:val="single"/>
+        </w:rPr>
+      </w:pPr>
+      <w:proofErr w:type="spellStart"/>
+      <w:r>
+        <w:t>Tên</w:t>
+      </w:r>
+      <w:proofErr w:type="spellEnd"/>
+      <w:r>
+        <w:t xml:space="preserve"> </w:t>
+      </w:r>
+      <w:proofErr w:type="spellStart"/>
+      <w:r>
+        <w:t>tập</w:t>
+      </w:r>
+      <w:proofErr w:type="spellEnd"/>
+      <w:r>
+        <w:t xml:space="preserve"> tin: </w:t>
+      </w:r>
+      <w:proofErr w:type="spellStart"/>
+      <w:r>
+        <w:t>gôm</w:t>
+      </w:r>
+      <w:proofErr w:type="spellEnd"/>
+      <w:r>
+        <w:t xml:space="preserve"> </w:t>
+      </w:r>
+      <w:proofErr w:type="spellStart"/>
+      <w:r>
+        <w:t>tên</w:t>
+      </w:r>
+      <w:proofErr w:type="spellEnd"/>
+      <w:r>
+        <w:t xml:space="preserve"> file </w:t>
+      </w:r>
+      <w:proofErr w:type="spellStart"/>
+      <w:r>
+        <w:t>và</w:t>
+      </w:r>
+      <w:proofErr w:type="spellEnd"/>
+      <w:r>
+        <w:t xml:space="preserve"> </w:t>
+      </w:r>
+      <w:proofErr w:type="spellStart"/>
+      <w:r>
+        <w:t>tên</w:t>
+      </w:r>
+      <w:proofErr w:type="spellEnd"/>
+      <w:r>
+        <w:t xml:space="preserve"> </w:t>
+      </w:r>
+      <w:proofErr w:type="spellStart"/>
+      <w:r>
+        <w:t>mở</w:t>
+      </w:r>
+      <w:proofErr w:type="spellEnd"/>
+      <w:r>
+        <w:t xml:space="preserve"> </w:t>
+      </w:r>
+      <w:proofErr w:type="spellStart"/>
+      <w:r>
+        <w:t>rộng</w:t>
+      </w:r>
+      <w:proofErr w:type="spellEnd"/>
+      <w:r>
+        <w:t xml:space="preserve"> </w:t>
+      </w:r>
+      <w:proofErr w:type="spellStart"/>
+      <w:r>
+        <w:t>của</w:t>
+      </w:r>
+      <w:proofErr w:type="spellEnd"/>
+      <w:r>
+        <w:t xml:space="preserve"> file.</w:t>
+      </w:r>
+    </w:p>
+    <w:p>
+      <w:pPr>
+        <w:pStyle w:val="ListParagraph"/>
+      </w:pPr>
+      <w:r>
+        <w:t xml:space="preserve">+ </w:t>
+      </w:r>
+      <w:proofErr w:type="spellStart"/>
+      <w:r>
+        <w:t>Tên</w:t>
+      </w:r>
+      <w:proofErr w:type="spellEnd"/>
+      <w:r>
+        <w:t xml:space="preserve"> file: </w:t>
+      </w:r>
+      <w:proofErr w:type="spellStart"/>
+      <w:r>
+        <w:t>Kiểu</w:t>
+      </w:r>
+      <w:proofErr w:type="spellEnd"/>
+      <w:r>
+        <w:t xml:space="preserve"> </w:t>
+      </w:r>
+      <w:proofErr w:type="spellStart"/>
+      <w:r>
+        <w:t>chuỗi</w:t>
+      </w:r>
+      <w:proofErr w:type="spellEnd"/>
+      <w:r>
+        <w:t xml:space="preserve">, </w:t>
+      </w:r>
+      <w:proofErr w:type="spellStart"/>
+      <w:r>
+        <w:t>tối</w:t>
+      </w:r>
+      <w:proofErr w:type="spellEnd"/>
+      <w:r>
+        <w:t xml:space="preserve"> </w:t>
+      </w:r>
+      <w:proofErr w:type="spellStart"/>
+      <w:r>
+        <w:t>đa</w:t>
+      </w:r>
+      <w:proofErr w:type="spellEnd"/>
+      <w:r>
+        <w:t xml:space="preserve"> 16 </w:t>
+      </w:r>
+      <w:proofErr w:type="spellStart"/>
+      <w:r>
+        <w:t>kí</w:t>
+      </w:r>
+      <w:proofErr w:type="spellEnd"/>
+      <w:r>
+        <w:t xml:space="preserve"> </w:t>
+      </w:r>
+      <w:proofErr w:type="spellStart"/>
+      <w:r>
+        <w:t>tự</w:t>
+      </w:r>
+      <w:proofErr w:type="spellEnd"/>
+      <w:r>
+        <w:t xml:space="preserve"> (</w:t>
+      </w:r>
+      <w:proofErr w:type="spellStart"/>
+      <w:r>
+        <w:t>nếu</w:t>
+      </w:r>
+      <w:proofErr w:type="spellEnd"/>
+      <w:r>
+        <w:t xml:space="preserve"> </w:t>
+      </w:r>
+      <w:proofErr w:type="spellStart"/>
+      <w:r>
+        <w:t>tên</w:t>
+      </w:r>
+      <w:proofErr w:type="spellEnd"/>
+      <w:r>
+        <w:t xml:space="preserve"> </w:t>
+      </w:r>
+      <w:proofErr w:type="spellStart"/>
+      <w:r>
+        <w:t>lớn</w:t>
+      </w:r>
+      <w:proofErr w:type="spellEnd"/>
+      <w:r>
+        <w:t xml:space="preserve"> </w:t>
+      </w:r>
+      <w:proofErr w:type="spellStart"/>
+      <w:r>
+        <w:t>hơn</w:t>
+      </w:r>
+      <w:proofErr w:type="spellEnd"/>
+      <w:r>
+        <w:t xml:space="preserve"> 16 </w:t>
+      </w:r>
+      <w:proofErr w:type="spellStart"/>
+      <w:r>
+        <w:t>kí</w:t>
+      </w:r>
+      <w:proofErr w:type="spellEnd"/>
+      <w:r>
+        <w:t xml:space="preserve"> </w:t>
+      </w:r>
+      <w:proofErr w:type="spellStart"/>
+      <w:r>
+        <w:t>tự</w:t>
+      </w:r>
+      <w:proofErr w:type="spellEnd"/>
+      <w:r>
+        <w:t xml:space="preserve">, </w:t>
+      </w:r>
+      <w:proofErr w:type="spellStart"/>
+      <w:r>
+        <w:t>sẽ</w:t>
+      </w:r>
+      <w:proofErr w:type="spellEnd"/>
+      <w:r>
+        <w:t xml:space="preserve"> </w:t>
+      </w:r>
+      <w:proofErr w:type="spellStart"/>
+      <w:r>
+        <w:t>lấy</w:t>
+      </w:r>
+      <w:proofErr w:type="spellEnd"/>
+      <w:r>
+        <w:t xml:space="preserve"> </w:t>
+      </w:r>
+      <w:proofErr w:type="spellStart"/>
+      <w:r>
+        <w:t>lần</w:t>
+      </w:r>
+      <w:proofErr w:type="spellEnd"/>
+      <w:r>
+        <w:t xml:space="preserve"> </w:t>
+      </w:r>
+      <w:proofErr w:type="spellStart"/>
+      <w:r>
+        <w:t>lượt</w:t>
+      </w:r>
+      <w:proofErr w:type="spellEnd"/>
+      <w:r>
+        <w:t xml:space="preserve"> 16 </w:t>
+      </w:r>
+      <w:proofErr w:type="spellStart"/>
+      <w:r>
+        <w:t>kí</w:t>
+      </w:r>
+      <w:proofErr w:type="spellEnd"/>
+      <w:r>
+        <w:t xml:space="preserve"> </w:t>
+      </w:r>
+      <w:proofErr w:type="spellStart"/>
+      <w:r>
+        <w:t>tự</w:t>
+      </w:r>
+      <w:proofErr w:type="spellEnd"/>
+      <w:r>
+        <w:t xml:space="preserve"> </w:t>
+      </w:r>
+      <w:proofErr w:type="spellStart"/>
+      <w:r>
+        <w:t>đầu</w:t>
+      </w:r>
+      <w:proofErr w:type="spellEnd"/>
+      <w:r>
+        <w:t xml:space="preserve"> </w:t>
+      </w:r>
+      <w:proofErr w:type="spellStart"/>
+      <w:r>
+        <w:t>tiên</w:t>
+      </w:r>
+      <w:proofErr w:type="spellEnd"/>
+      <w:r>
+        <w:t xml:space="preserve">), </w:t>
+      </w:r>
+      <w:proofErr w:type="spellStart"/>
+      <w:r>
+        <w:t>dùng</w:t>
+      </w:r>
+      <w:proofErr w:type="spellEnd"/>
+      <w:r>
+        <w:t xml:space="preserve"> </w:t>
+      </w:r>
+      <w:r>
+        <w:rPr>
+          <w:b/>
+          <w:bCs/>
+        </w:rPr>
+        <w:t>16byte</w:t>
+      </w:r>
+      <w:r>
+        <w:t xml:space="preserve"> </w:t>
+      </w:r>
+      <w:proofErr w:type="spellStart"/>
+      <w:r>
+        <w:t>để</w:t>
+      </w:r>
+      <w:proofErr w:type="spellEnd"/>
+      <w:r>
+        <w:t xml:space="preserve"> </w:t>
+      </w:r>
+      <w:proofErr w:type="spellStart"/>
+      <w:r>
+        <w:t>lưu</w:t>
+      </w:r>
+      <w:proofErr w:type="spellEnd"/>
+      <w:r>
+        <w:t>.</w:t>
+      </w:r>
+    </w:p>
+    <w:p>
+      <w:pPr>
+        <w:pStyle w:val="ListParagraph"/>
+      </w:pPr>
+      <w:r>
+        <w:t xml:space="preserve">+ </w:t>
+      </w:r>
+      <w:proofErr w:type="spellStart"/>
+      <w:r>
+        <w:t>Tên</w:t>
+      </w:r>
+      <w:proofErr w:type="spellEnd"/>
+      <w:r>
+        <w:t xml:space="preserve"> </w:t>
+      </w:r>
+      <w:proofErr w:type="spellStart"/>
+      <w:r>
+        <w:t>mở</w:t>
+      </w:r>
+      <w:proofErr w:type="spellEnd"/>
+      <w:r>
+        <w:t xml:space="preserve"> </w:t>
+      </w:r>
+      <w:proofErr w:type="spellStart"/>
+      <w:r>
+        <w:t>rộng</w:t>
+      </w:r>
+      <w:proofErr w:type="spellEnd"/>
+      <w:r>
+        <w:t xml:space="preserve">: </w:t>
+      </w:r>
+      <w:proofErr w:type="spellStart"/>
+      <w:r>
+        <w:t>tối</w:t>
+      </w:r>
+      <w:proofErr w:type="spellEnd"/>
+      <w:r>
+        <w:t xml:space="preserve"> </w:t>
+      </w:r>
+      <w:proofErr w:type="spellStart"/>
+      <w:r>
+        <w:t>đa</w:t>
+      </w:r>
+      <w:proofErr w:type="spellEnd"/>
+      <w:r>
+        <w:t xml:space="preserve"> 10 </w:t>
+      </w:r>
+      <w:proofErr w:type="spellStart"/>
+      <w:r>
+        <w:t>kí</w:t>
+      </w:r>
+      <w:proofErr w:type="spellEnd"/>
+      <w:r>
+        <w:t xml:space="preserve"> </w:t>
+      </w:r>
+      <w:proofErr w:type="spellStart"/>
+      <w:r>
+        <w:t>tự</w:t>
+      </w:r>
+      <w:proofErr w:type="spellEnd"/>
+      <w:r>
+        <w:t xml:space="preserve"> </w:t>
+      </w:r>
+      <w:proofErr w:type="spellStart"/>
+      <w:r>
+        <w:t>và</w:t>
+      </w:r>
+      <w:proofErr w:type="spellEnd"/>
+      <w:r>
+        <w:t xml:space="preserve"> </w:t>
+      </w:r>
+      <w:proofErr w:type="spellStart"/>
+      <w:r>
+        <w:t>dùng</w:t>
+      </w:r>
+      <w:proofErr w:type="spellEnd"/>
+      <w:r>
+        <w:t xml:space="preserve"> </w:t>
+      </w:r>
+      <w:r>
+        <w:rPr>
+          <w:b/>
+          <w:bCs/>
+        </w:rPr>
+        <w:t>10byte</w:t>
+      </w:r>
+      <w:r>
+        <w:t xml:space="preserve"> </w:t>
+      </w:r>
+      <w:proofErr w:type="spellStart"/>
+      <w:r>
+        <w:t>tiếp</w:t>
+      </w:r>
+      <w:proofErr w:type="spellEnd"/>
+      <w:r>
+        <w:t xml:space="preserve"> </w:t>
+      </w:r>
+      <w:proofErr w:type="spellStart"/>
+      <w:r>
+        <w:t>theo</w:t>
+      </w:r>
+      <w:proofErr w:type="spellEnd"/>
+      <w:r>
+        <w:t xml:space="preserve"> </w:t>
+      </w:r>
+      <w:proofErr w:type="spellStart"/>
+      <w:r>
+        <w:t>để</w:t>
+      </w:r>
+      <w:proofErr w:type="spellEnd"/>
+      <w:r>
+        <w:t xml:space="preserve"> </w:t>
+      </w:r>
+      <w:proofErr w:type="spellStart"/>
+      <w:r>
+        <w:t>lưu</w:t>
+      </w:r>
+      <w:proofErr w:type="spellEnd"/>
+      <w:r>
+        <w:t>.</w:t>
+      </w:r>
+    </w:p>
+    <w:p>
+      <w:pPr>
+        <w:pStyle w:val="ListParagraph"/>
+        <w:numPr>
+          <w:ilvl w:val="0"/>
+          <w:numId w:val="5"/>
+        </w:numPr>
+      </w:pPr>
+      <w:r>
+        <w:t xml:space="preserve">Lưu ý: </w:t>
+      </w:r>
+      <w:proofErr w:type="spellStart"/>
+      <w:r>
+        <w:t>không</w:t>
+      </w:r>
+      <w:proofErr w:type="spellEnd"/>
+      <w:r>
+        <w:t xml:space="preserve"> </w:t>
+      </w:r>
+      <w:proofErr w:type="spellStart"/>
+      <w:r>
+        <w:t>được</w:t>
+      </w:r>
+      <w:proofErr w:type="spellEnd"/>
+      <w:r>
+        <w:t xml:space="preserve"> </w:t>
+      </w:r>
+      <w:proofErr w:type="spellStart"/>
+      <w:r>
+        <w:t>phép</w:t>
+      </w:r>
+      <w:proofErr w:type="spellEnd"/>
+      <w:r>
+        <w:t xml:space="preserve"> </w:t>
+      </w:r>
+      <w:proofErr w:type="spellStart"/>
+      <w:r>
+        <w:t>có</w:t>
+      </w:r>
+      <w:proofErr w:type="spellEnd"/>
+      <w:r>
+        <w:t xml:space="preserve"> 2 </w:t>
+      </w:r>
+      <w:proofErr w:type="spellStart"/>
+      <w:r>
+        <w:t>tập</w:t>
+      </w:r>
+      <w:proofErr w:type="spellEnd"/>
+      <w:r>
+        <w:t xml:space="preserve"> tin </w:t>
+      </w:r>
+      <w:proofErr w:type="spellStart"/>
+      <w:r>
+        <w:t>cùng</w:t>
+      </w:r>
+      <w:proofErr w:type="spellEnd"/>
+      <w:r>
+        <w:t xml:space="preserve"> </w:t>
+      </w:r>
+      <w:proofErr w:type="spellStart"/>
+      <w:r>
+        <w:t>tên</w:t>
+      </w:r>
+      <w:proofErr w:type="spellEnd"/>
+      <w:r>
+        <w:t xml:space="preserve"> </w:t>
+      </w:r>
+      <w:proofErr w:type="spellStart"/>
+      <w:r>
+        <w:t>và</w:t>
+      </w:r>
+      <w:proofErr w:type="spellEnd"/>
+      <w:r>
+        <w:t xml:space="preserve"> </w:t>
+      </w:r>
+      <w:proofErr w:type="spellStart"/>
+      <w:r>
+        <w:t>tên</w:t>
+      </w:r>
+      <w:proofErr w:type="spellEnd"/>
+      <w:r>
+        <w:t xml:space="preserve"> </w:t>
+      </w:r>
+      <w:proofErr w:type="spellStart"/>
+      <w:r>
+        <w:t>mở</w:t>
+      </w:r>
+      <w:proofErr w:type="spellEnd"/>
+      <w:r>
+        <w:t xml:space="preserve"> </w:t>
+      </w:r>
+      <w:proofErr w:type="spellStart"/>
+      <w:r>
+        <w:t>rộng</w:t>
+      </w:r>
+      <w:proofErr w:type="spellEnd"/>
+      <w:r>
+        <w:t xml:space="preserve"> </w:t>
+      </w:r>
+      <w:proofErr w:type="spellStart"/>
+      <w:r>
+        <w:t>giống</w:t>
+      </w:r>
+      <w:proofErr w:type="spellEnd"/>
+      <w:r>
+        <w:t xml:space="preserve"> </w:t>
+      </w:r>
+      <w:proofErr w:type="spellStart"/>
+      <w:r>
+        <w:t>nhau</w:t>
+      </w:r>
+      <w:proofErr w:type="spellEnd"/>
+      <w:r>
+        <w:t>.</w:t>
+      </w:r>
+    </w:p>
+    <w:p>
+      <w:pPr>
+        <w:pStyle w:val="ListParagraph"/>
+        <w:numPr>
+          <w:ilvl w:val="0"/>
+          <w:numId w:val="3"/>
+        </w:numPr>
+      </w:pPr>
+      <w:proofErr w:type="spellStart"/>
+      <w:r>
+        <w:t>Kích</w:t>
+      </w:r>
+      <w:proofErr w:type="spellEnd"/>
+      <w:r>
+        <w:t xml:space="preserve"> </w:t>
+      </w:r>
+      <w:proofErr w:type="spellStart"/>
+      <w:r>
+        <w:t>thước</w:t>
+      </w:r>
+      <w:proofErr w:type="spellEnd"/>
+      <w:r>
+        <w:t xml:space="preserve"> </w:t>
+      </w:r>
+      <w:proofErr w:type="spellStart"/>
+      <w:r>
+        <w:t>tập</w:t>
+      </w:r>
+      <w:proofErr w:type="spellEnd"/>
+      <w:r>
+        <w:t xml:space="preserve"> tin: </w:t>
+      </w:r>
+      <w:proofErr w:type="spellStart"/>
+      <w:r>
+        <w:t>dùng</w:t>
+      </w:r>
+      <w:proofErr w:type="spellEnd"/>
+      <w:r>
+        <w:t xml:space="preserve"> 3byte </w:t>
+      </w:r>
+      <w:proofErr w:type="spellStart"/>
+      <w:r>
+        <w:t>tiếp</w:t>
+      </w:r>
+      <w:proofErr w:type="spellEnd"/>
+      <w:r>
+        <w:t xml:space="preserve"> </w:t>
+      </w:r>
+      <w:proofErr w:type="spellStart"/>
+      <w:r>
+        <w:t>theo</w:t>
+      </w:r>
+      <w:proofErr w:type="spellEnd"/>
+      <w:r>
+        <w:t xml:space="preserve"> </w:t>
+      </w:r>
+      <w:proofErr w:type="spellStart"/>
+      <w:r>
+        <w:t>để</w:t>
+      </w:r>
+      <w:proofErr w:type="spellEnd"/>
+      <w:r>
+        <w:t xml:space="preserve"> </w:t>
+      </w:r>
+      <w:proofErr w:type="spellStart"/>
+      <w:r>
+        <w:t>lưu</w:t>
+      </w:r>
+      <w:proofErr w:type="spellEnd"/>
+      <w:r>
+        <w:t>.</w:t>
+      </w:r>
+    </w:p>
+    <w:p>
+      <w:pPr>
+        <w:pStyle w:val="ListParagraph"/>
+        <w:numPr>
+          <w:ilvl w:val="0"/>
+          <w:numId w:val="3"/>
+        </w:numPr>
+      </w:pPr>
+      <w:proofErr w:type="spellStart"/>
+      <w:r>
+        <w:t>Thời</w:t>
+      </w:r>
+      <w:proofErr w:type="spellEnd"/>
+      <w:r>
+        <w:t xml:space="preserve"> </w:t>
+      </w:r>
+      <w:proofErr w:type="spellStart"/>
+      <w:r>
+        <w:t>gian</w:t>
+      </w:r>
+      <w:proofErr w:type="spellEnd"/>
+      <w:r>
+        <w:t xml:space="preserve"> </w:t>
+      </w:r>
+      <w:proofErr w:type="spellStart"/>
+      <w:r>
+        <w:t>tạo</w:t>
+      </w:r>
+      <w:proofErr w:type="spellEnd"/>
+      <w:r>
+        <w:t xml:space="preserve"> </w:t>
+      </w:r>
+      <w:proofErr w:type="spellStart"/>
+      <w:r>
+        <w:t>tập</w:t>
+      </w:r>
+      <w:proofErr w:type="spellEnd"/>
+      <w:r>
+        <w:t xml:space="preserve"> tin: (dd/mm/</w:t>
+      </w:r>
+      <w:proofErr w:type="spellStart"/>
+      <w:r>
+        <w:t>yy</w:t>
+      </w:r>
+      <w:proofErr w:type="spellEnd"/>
+      <w:r>
+        <w:t xml:space="preserve"> – </w:t>
+      </w:r>
+      <w:proofErr w:type="spellStart"/>
+      <w:r>
+        <w:t>hh:</w:t>
+      </w:r>
+      <w:proofErr w:type="gramStart"/>
+      <w:r>
+        <w:t>mm</w:t>
+      </w:r>
+      <w:r>
+        <w:t>:ss</w:t>
+      </w:r>
+      <w:proofErr w:type="spellEnd"/>
+      <w:proofErr w:type="gramEnd"/>
+      <w:r>
+        <w:t xml:space="preserve">): </w:t>
+      </w:r>
+    </w:p>
+    <w:p>
+      <w:pPr>
+        <w:pStyle w:val="ListParagraph"/>
+      </w:pPr>
+      <w:r>
+        <w:t xml:space="preserve">+ </w:t>
+      </w:r>
+      <w:proofErr w:type="spellStart"/>
+      <w:r>
+        <w:t>Ngày</w:t>
+      </w:r>
+      <w:proofErr w:type="spellEnd"/>
+      <w:r>
+        <w:t xml:space="preserve">: ta </w:t>
+      </w:r>
+      <w:proofErr w:type="spellStart"/>
+      <w:r>
+        <w:t>dùng</w:t>
+      </w:r>
+      <w:proofErr w:type="spellEnd"/>
+      <w:r>
+        <w:t xml:space="preserve"> </w:t>
+      </w:r>
+      <w:r>
+        <w:rPr>
+          <w:b/>
+          <w:bCs/>
+        </w:rPr>
+        <w:t>5bit</w:t>
+      </w:r>
+      <w:r>
+        <w:t xml:space="preserve"> </w:t>
+      </w:r>
+      <w:proofErr w:type="spellStart"/>
+      <w:r>
+        <w:t>để</w:t>
+      </w:r>
+      <w:proofErr w:type="spellEnd"/>
+      <w:r>
+        <w:t xml:space="preserve"> </w:t>
+      </w:r>
+      <w:proofErr w:type="spellStart"/>
+      <w:r>
+        <w:t>lưu</w:t>
+      </w:r>
+      <w:proofErr w:type="spellEnd"/>
+      <w:r>
+        <w:t xml:space="preserve"> </w:t>
+      </w:r>
+      <w:proofErr w:type="spellStart"/>
+      <w:r>
+        <w:t>giá</w:t>
+      </w:r>
+      <w:proofErr w:type="spellEnd"/>
+      <w:r>
+        <w:t xml:space="preserve"> </w:t>
+      </w:r>
+      <w:proofErr w:type="spellStart"/>
+      <w:r>
+        <w:t>trị</w:t>
+      </w:r>
+      <w:proofErr w:type="spellEnd"/>
+      <w:r>
+        <w:t xml:space="preserve"> </w:t>
+      </w:r>
+      <w:proofErr w:type="spellStart"/>
+      <w:r>
+        <w:t>từ</w:t>
+      </w:r>
+      <w:proofErr w:type="spellEnd"/>
+      <w:r>
+        <w:t xml:space="preserve"> 1 </w:t>
+      </w:r>
+      <w:proofErr w:type="spellStart"/>
+      <w:r>
+        <w:t>đến</w:t>
+      </w:r>
+      <w:proofErr w:type="spellEnd"/>
+      <w:r>
+        <w:t xml:space="preserve"> 31.</w:t>
+      </w:r>
+    </w:p>
+    <w:p>
+      <w:pPr>
+        <w:pStyle w:val="ListParagraph"/>
+      </w:pPr>
+      <w:r>
+        <w:t xml:space="preserve">+ </w:t>
+      </w:r>
+      <w:proofErr w:type="spellStart"/>
+      <w:r>
+        <w:t>Tháng</w:t>
+      </w:r>
+      <w:proofErr w:type="spellEnd"/>
+      <w:r>
+        <w:t xml:space="preserve">: ta </w:t>
+      </w:r>
+      <w:proofErr w:type="spellStart"/>
+      <w:r>
+        <w:t>dùng</w:t>
+      </w:r>
+      <w:proofErr w:type="spellEnd"/>
+      <w:r>
+        <w:t xml:space="preserve"> </w:t>
+      </w:r>
+      <w:r>
+        <w:rPr>
+          <w:b/>
+          <w:bCs/>
+        </w:rPr>
+        <w:t xml:space="preserve">4bit </w:t>
+      </w:r>
+      <w:proofErr w:type="spellStart"/>
+      <w:r>
+        <w:t>để</w:t>
+      </w:r>
+      <w:proofErr w:type="spellEnd"/>
+      <w:r>
+        <w:t xml:space="preserve"> </w:t>
+      </w:r>
+      <w:proofErr w:type="spellStart"/>
+      <w:r>
+        <w:t>lưu</w:t>
+      </w:r>
+      <w:proofErr w:type="spellEnd"/>
+      <w:r>
+        <w:t xml:space="preserve"> </w:t>
+      </w:r>
+      <w:proofErr w:type="spellStart"/>
+      <w:r>
+        <w:t>giá</w:t>
+      </w:r>
+      <w:proofErr w:type="spellEnd"/>
+      <w:r>
+        <w:t xml:space="preserve"> </w:t>
+      </w:r>
+      <w:proofErr w:type="spellStart"/>
+      <w:r>
+        <w:t>trị</w:t>
+      </w:r>
+      <w:proofErr w:type="spellEnd"/>
+      <w:r>
+        <w:t xml:space="preserve"> </w:t>
+      </w:r>
+      <w:proofErr w:type="spellStart"/>
+      <w:r>
+        <w:t>từ</w:t>
+      </w:r>
+      <w:proofErr w:type="spellEnd"/>
+      <w:r>
+        <w:t xml:space="preserve"> 1 </w:t>
+      </w:r>
+      <w:proofErr w:type="spellStart"/>
+      <w:r>
+        <w:t>đến</w:t>
+      </w:r>
+      <w:proofErr w:type="spellEnd"/>
+      <w:r>
+        <w:t xml:space="preserve"> 12.</w:t>
+      </w:r>
+    </w:p>
+    <w:p>
+      <w:pPr>
+        <w:pStyle w:val="ListParagraph"/>
+      </w:pPr>
+      <w:r>
+        <w:t xml:space="preserve">+ </w:t>
+      </w:r>
+      <w:proofErr w:type="spellStart"/>
+      <w:r>
+        <w:t>Năm</w:t>
+      </w:r>
+      <w:proofErr w:type="spellEnd"/>
+      <w:r>
+        <w:t xml:space="preserve">: ta </w:t>
+      </w:r>
+      <w:proofErr w:type="spellStart"/>
+      <w:r>
+        <w:t>dùng</w:t>
+      </w:r>
+      <w:proofErr w:type="spellEnd"/>
+      <w:r>
+        <w:t xml:space="preserve"> </w:t>
+      </w:r>
+      <w:r>
+        <w:rPr>
+          <w:b/>
+          <w:bCs/>
+        </w:rPr>
+        <w:t>7</w:t>
+      </w:r>
+      <w:r>
+        <w:rPr>
+          <w:b/>
+          <w:bCs/>
+        </w:rPr>
+        <w:t>bit</w:t>
+      </w:r>
+      <w:r>
+        <w:t xml:space="preserve"> </w:t>
+      </w:r>
+      <w:proofErr w:type="spellStart"/>
+      <w:r>
+        <w:t>tiếp</w:t>
+      </w:r>
+      <w:proofErr w:type="spellEnd"/>
+      <w:r>
+        <w:t xml:space="preserve"> </w:t>
+      </w:r>
+      <w:proofErr w:type="spellStart"/>
+      <w:r>
+        <w:t>theo</w:t>
+      </w:r>
+      <w:proofErr w:type="spellEnd"/>
+      <w:r>
+        <w:t xml:space="preserve"> </w:t>
+      </w:r>
+      <w:proofErr w:type="spellStart"/>
+      <w:r>
+        <w:t>để</w:t>
+      </w:r>
+      <w:proofErr w:type="spellEnd"/>
+      <w:r>
+        <w:t xml:space="preserve"> </w:t>
+      </w:r>
+      <w:proofErr w:type="spellStart"/>
+      <w:r>
+        <w:t>lưu</w:t>
+      </w:r>
+      <w:proofErr w:type="spellEnd"/>
+      <w:r>
+        <w:t xml:space="preserve"> 2 </w:t>
+      </w:r>
+      <w:proofErr w:type="spellStart"/>
+      <w:r>
+        <w:t>số</w:t>
+      </w:r>
+      <w:proofErr w:type="spellEnd"/>
+      <w:r>
+        <w:t xml:space="preserve"> </w:t>
+      </w:r>
+      <w:proofErr w:type="spellStart"/>
+      <w:r>
+        <w:t>cuối</w:t>
+      </w:r>
+      <w:proofErr w:type="spellEnd"/>
+      <w:r>
+        <w:t xml:space="preserve"> </w:t>
+      </w:r>
+      <w:proofErr w:type="spellStart"/>
+      <w:r>
+        <w:t>của</w:t>
+      </w:r>
+      <w:proofErr w:type="spellEnd"/>
+      <w:r>
+        <w:t xml:space="preserve"> </w:t>
+      </w:r>
+      <w:proofErr w:type="spellStart"/>
+      <w:proofErr w:type="gramStart"/>
+      <w:r>
+        <w:t>năm</w:t>
+      </w:r>
+      <w:proofErr w:type="spellEnd"/>
+      <w:r>
+        <w:t>(</w:t>
+      </w:r>
+      <w:proofErr w:type="spellStart"/>
+      <w:proofErr w:type="gramEnd"/>
+      <w:r>
+        <w:t>năm</w:t>
+      </w:r>
+      <w:proofErr w:type="spellEnd"/>
+      <w:r>
+        <w:t xml:space="preserve"> + 1980)</w:t>
+      </w:r>
+      <w:r>
+        <w:t>.</w:t>
+      </w:r>
+    </w:p>
+    <w:p>
+      <w:pPr>
+        <w:pStyle w:val="ListParagraph"/>
+      </w:pPr>
+      <w:r>
+        <w:t xml:space="preserve">+ </w:t>
+      </w:r>
+      <w:proofErr w:type="spellStart"/>
+      <w:r>
+        <w:t>Giờ</w:t>
+      </w:r>
+      <w:proofErr w:type="spellEnd"/>
+      <w:r>
+        <w:t xml:space="preserve">: ta </w:t>
+      </w:r>
+      <w:proofErr w:type="spellStart"/>
+      <w:r>
+        <w:t>dùng</w:t>
+      </w:r>
+      <w:proofErr w:type="spellEnd"/>
+      <w:r>
+        <w:t xml:space="preserve"> </w:t>
+      </w:r>
+      <w:r>
+        <w:rPr>
+          <w:b/>
+          <w:bCs/>
+        </w:rPr>
+        <w:t>5bit</w:t>
+      </w:r>
+      <w:r>
+        <w:t xml:space="preserve"> </w:t>
+      </w:r>
+      <w:proofErr w:type="spellStart"/>
+      <w:r>
+        <w:t>để</w:t>
+      </w:r>
+      <w:proofErr w:type="spellEnd"/>
+      <w:r>
+        <w:t xml:space="preserve"> </w:t>
+      </w:r>
+      <w:proofErr w:type="spellStart"/>
+      <w:r>
+        <w:t>lưu</w:t>
+      </w:r>
+      <w:proofErr w:type="spellEnd"/>
+      <w:r>
+        <w:t xml:space="preserve"> </w:t>
+      </w:r>
+      <w:proofErr w:type="spellStart"/>
+      <w:r>
+        <w:t>giá</w:t>
+      </w:r>
+      <w:proofErr w:type="spellEnd"/>
+      <w:r>
+        <w:t xml:space="preserve"> </w:t>
+      </w:r>
+      <w:proofErr w:type="spellStart"/>
+      <w:r>
+        <w:t>trị</w:t>
+      </w:r>
+      <w:proofErr w:type="spellEnd"/>
+      <w:r>
+        <w:t xml:space="preserve"> </w:t>
+      </w:r>
+      <w:proofErr w:type="spellStart"/>
+      <w:r>
+        <w:t>từ</w:t>
+      </w:r>
+      <w:proofErr w:type="spellEnd"/>
+      <w:r>
+        <w:t xml:space="preserve"> 0 </w:t>
+      </w:r>
+      <w:proofErr w:type="spellStart"/>
+      <w:r>
+        <w:t>đến</w:t>
+      </w:r>
+      <w:proofErr w:type="spellEnd"/>
+      <w:r>
+        <w:t xml:space="preserve"> 23.</w:t>
+      </w:r>
+    </w:p>
+    <w:p>
+      <w:pPr>
+        <w:pStyle w:val="ListParagraph"/>
+      </w:pPr>
+      <w:r>
+        <w:t xml:space="preserve">+ Phút: ta </w:t>
+      </w:r>
+      <w:proofErr w:type="spellStart"/>
+      <w:r>
+        <w:t>dùng</w:t>
+      </w:r>
+      <w:proofErr w:type="spellEnd"/>
+      <w:r>
+        <w:t xml:space="preserve"> </w:t>
+      </w:r>
+      <w:r>
+        <w:rPr>
+          <w:b/>
+          <w:bCs/>
+        </w:rPr>
+        <w:t>6bit</w:t>
+      </w:r>
+      <w:r>
+        <w:t xml:space="preserve"> </w:t>
+      </w:r>
+      <w:proofErr w:type="spellStart"/>
+      <w:r>
+        <w:t>để</w:t>
+      </w:r>
+      <w:proofErr w:type="spellEnd"/>
+      <w:r>
+        <w:t xml:space="preserve"> </w:t>
+      </w:r>
+      <w:proofErr w:type="spellStart"/>
+      <w:r>
+        <w:t>lưu</w:t>
+      </w:r>
+      <w:proofErr w:type="spellEnd"/>
+      <w:r>
+        <w:t xml:space="preserve"> </w:t>
+      </w:r>
+      <w:proofErr w:type="spellStart"/>
+      <w:r>
+        <w:t>giá</w:t>
+      </w:r>
+      <w:proofErr w:type="spellEnd"/>
+      <w:r>
+        <w:t xml:space="preserve"> </w:t>
+      </w:r>
+      <w:proofErr w:type="spellStart"/>
+      <w:r>
+        <w:t>trị</w:t>
+      </w:r>
+      <w:proofErr w:type="spellEnd"/>
+      <w:r>
+        <w:t xml:space="preserve"> </w:t>
+      </w:r>
+      <w:proofErr w:type="spellStart"/>
+      <w:r>
+        <w:t>từ</w:t>
+      </w:r>
+      <w:proofErr w:type="spellEnd"/>
+      <w:r>
+        <w:t xml:space="preserve"> 0 </w:t>
+      </w:r>
+      <w:proofErr w:type="spellStart"/>
+      <w:r>
+        <w:t>đến</w:t>
+      </w:r>
+      <w:proofErr w:type="spellEnd"/>
+      <w:r>
+        <w:t xml:space="preserve"> 60.</w:t>
+      </w:r>
+    </w:p>
+    <w:p>
+      <w:pPr>
+        <w:pStyle w:val="ListParagraph"/>
+      </w:pPr>
+      <w:r>
+        <w:t xml:space="preserve">+ </w:t>
+      </w:r>
+      <w:proofErr w:type="spellStart"/>
+      <w:r>
+        <w:t>Giây</w:t>
+      </w:r>
+      <w:proofErr w:type="spellEnd"/>
+      <w:r>
+        <w:t xml:space="preserve">: ta </w:t>
+      </w:r>
+      <w:proofErr w:type="spellStart"/>
+      <w:r>
+        <w:t>dùng</w:t>
+      </w:r>
+      <w:proofErr w:type="spellEnd"/>
+      <w:r>
+        <w:t xml:space="preserve"> </w:t>
+      </w:r>
+      <w:r>
+        <w:rPr>
+          <w:b/>
+          <w:bCs/>
+        </w:rPr>
+        <w:t>5bit</w:t>
+      </w:r>
+      <w:r>
+        <w:t xml:space="preserve"> </w:t>
+      </w:r>
+      <w:proofErr w:type="spellStart"/>
+      <w:r>
+        <w:t>để</w:t>
+      </w:r>
+      <w:proofErr w:type="spellEnd"/>
+      <w:r>
+        <w:t xml:space="preserve"> </w:t>
+      </w:r>
+      <w:proofErr w:type="spellStart"/>
+      <w:r>
+        <w:t>lưu</w:t>
+      </w:r>
+      <w:proofErr w:type="spellEnd"/>
+      <w:r>
+        <w:t xml:space="preserve"> </w:t>
+      </w:r>
+      <w:proofErr w:type="spellStart"/>
+      <w:r>
+        <w:t>giá</w:t>
+      </w:r>
+      <w:proofErr w:type="spellEnd"/>
+      <w:r>
+        <w:t xml:space="preserve"> </w:t>
+      </w:r>
+      <w:proofErr w:type="spellStart"/>
+      <w:r>
+        <w:t>trị</w:t>
+      </w:r>
+      <w:proofErr w:type="spellEnd"/>
+      <w:r>
+        <w:t xml:space="preserve"> </w:t>
+      </w:r>
+      <w:proofErr w:type="spellStart"/>
+      <w:r>
+        <w:t>từ</w:t>
+      </w:r>
+      <w:proofErr w:type="spellEnd"/>
+      <w:r>
+        <w:t xml:space="preserve"> 0 </w:t>
+      </w:r>
+      <w:proofErr w:type="spellStart"/>
+      <w:r>
+        <w:t>đến</w:t>
+      </w:r>
+      <w:proofErr w:type="spellEnd"/>
+      <w:r>
+        <w:t xml:space="preserve"> 30(</w:t>
+      </w:r>
+      <w:proofErr w:type="spellStart"/>
+      <w:r>
+        <w:t>giây</w:t>
+      </w:r>
+      <w:proofErr w:type="spellEnd"/>
+      <w:r>
+        <w:t xml:space="preserve"> * 2).</w:t>
+      </w:r>
+    </w:p>
+    <w:p>
+      <w:pPr>
+        <w:pStyle w:val="ListParagraph"/>
+        <w:numPr>
+          <w:ilvl w:val="0"/>
+          <w:numId w:val="5"/>
+        </w:numPr>
+      </w:pPr>
+      <w:proofErr w:type="spellStart"/>
+      <w:r>
+        <w:t>Ngày</w:t>
+      </w:r>
+      <w:proofErr w:type="spellEnd"/>
+      <w:r>
+        <w:t xml:space="preserve"> </w:t>
+      </w:r>
+      <w:proofErr w:type="spellStart"/>
+      <w:r>
+        <w:t>tạo</w:t>
+      </w:r>
+      <w:proofErr w:type="spellEnd"/>
+      <w:r>
+        <w:t xml:space="preserve"> </w:t>
+      </w:r>
+      <w:proofErr w:type="spellStart"/>
+      <w:r>
+        <w:t>và</w:t>
+      </w:r>
+      <w:proofErr w:type="spellEnd"/>
+      <w:r>
+        <w:t xml:space="preserve"> </w:t>
+      </w:r>
+      <w:proofErr w:type="spellStart"/>
+      <w:r>
+        <w:t>giờ</w:t>
+      </w:r>
+      <w:proofErr w:type="spellEnd"/>
+      <w:r>
+        <w:t xml:space="preserve"> </w:t>
+      </w:r>
+      <w:proofErr w:type="spellStart"/>
+      <w:r>
+        <w:t>tạo</w:t>
+      </w:r>
+      <w:proofErr w:type="spellEnd"/>
+      <w:r>
+        <w:t xml:space="preserve"> </w:t>
+      </w:r>
+      <w:proofErr w:type="spellStart"/>
+      <w:r>
+        <w:t>mỗi</w:t>
+      </w:r>
+      <w:proofErr w:type="spellEnd"/>
+      <w:r>
+        <w:t xml:space="preserve"> </w:t>
+      </w:r>
+      <w:proofErr w:type="spellStart"/>
+      <w:r>
+        <w:t>thứ</w:t>
+      </w:r>
+      <w:proofErr w:type="spellEnd"/>
+      <w:r>
+        <w:t xml:space="preserve"> </w:t>
+      </w:r>
+      <w:proofErr w:type="spellStart"/>
+      <w:r>
+        <w:t>sẽ</w:t>
+      </w:r>
+      <w:proofErr w:type="spellEnd"/>
+      <w:r>
+        <w:t xml:space="preserve"> </w:t>
+      </w:r>
+      <w:proofErr w:type="spellStart"/>
+      <w:r>
+        <w:t>chiếm</w:t>
+      </w:r>
+      <w:proofErr w:type="spellEnd"/>
+      <w:r>
+        <w:t xml:space="preserve"> </w:t>
+      </w:r>
+      <w:r>
+        <w:rPr>
+          <w:b/>
+          <w:bCs/>
+        </w:rPr>
+        <w:t>2byte</w:t>
+      </w:r>
+      <w:r>
+        <w:t>.</w:t>
+      </w:r>
+    </w:p>
+    <w:p>
+      <w:pPr>
+        <w:pStyle w:val="ListParagraph"/>
+        <w:numPr>
+          <w:ilvl w:val="0"/>
+          <w:numId w:val="3"/>
+        </w:numPr>
+      </w:pPr>
+      <w:r>
+        <w:lastRenderedPageBreak/>
+        <w:t>Password</w:t>
+      </w:r>
+      <w:r>
+        <w:t xml:space="preserve"> </w:t>
+      </w:r>
+      <w:proofErr w:type="spellStart"/>
+      <w:r>
+        <w:t>cho</w:t>
+      </w:r>
+      <w:proofErr w:type="spellEnd"/>
+      <w:r>
+        <w:t xml:space="preserve"> </w:t>
+      </w:r>
+      <w:proofErr w:type="spellStart"/>
+      <w:r>
+        <w:t>tập</w:t>
+      </w:r>
+      <w:proofErr w:type="spellEnd"/>
+      <w:r>
+        <w:t xml:space="preserve"> tin</w:t>
+      </w:r>
+      <w:r>
+        <w:t xml:space="preserve"> ta </w:t>
+      </w:r>
+      <w:proofErr w:type="spellStart"/>
+      <w:r>
+        <w:t>dùng</w:t>
+      </w:r>
+      <w:proofErr w:type="spellEnd"/>
+      <w:r>
+        <w:t xml:space="preserve"> </w:t>
+      </w:r>
+      <w:r>
+        <w:rPr>
+          <w:b/>
+          <w:bCs/>
+        </w:rPr>
+        <w:t>4byte</w:t>
+      </w:r>
+      <w:r>
+        <w:t>.</w:t>
+      </w:r>
+    </w:p>
+    <w:p>
+      <w:pPr>
+        <w:pStyle w:val="ListParagraph"/>
+      </w:pPr>
+      <w:r>
+        <w:t xml:space="preserve">+ </w:t>
+      </w:r>
+      <w:r>
+        <w:rPr>
+          <w:b/>
+          <w:bCs/>
+        </w:rPr>
+        <w:t>2bit</w:t>
+      </w:r>
+      <w:r>
+        <w:t xml:space="preserve"> </w:t>
+      </w:r>
+      <w:proofErr w:type="spellStart"/>
+      <w:r>
+        <w:t>đầu</w:t>
+      </w:r>
+      <w:proofErr w:type="spellEnd"/>
+      <w:r>
+        <w:t xml:space="preserve"> </w:t>
+      </w:r>
+      <w:proofErr w:type="spellStart"/>
+      <w:r>
+        <w:t>lưu</w:t>
+      </w:r>
+      <w:proofErr w:type="spellEnd"/>
+      <w:r>
+        <w:t xml:space="preserve"> </w:t>
+      </w:r>
+      <w:proofErr w:type="spellStart"/>
+      <w:r>
+        <w:t>trạng</w:t>
+      </w:r>
+      <w:proofErr w:type="spellEnd"/>
+      <w:r>
+        <w:t xml:space="preserve"> </w:t>
+      </w:r>
+      <w:proofErr w:type="spellStart"/>
+      <w:r>
+        <w:t>thái</w:t>
+      </w:r>
+      <w:proofErr w:type="spellEnd"/>
+      <w:r>
+        <w:t xml:space="preserve"> </w:t>
+      </w:r>
+      <w:proofErr w:type="spellStart"/>
+      <w:r>
+        <w:t>có</w:t>
+      </w:r>
+      <w:proofErr w:type="spellEnd"/>
+      <w:r>
+        <w:t xml:space="preserve"> </w:t>
+      </w:r>
+      <w:proofErr w:type="spellStart"/>
+      <w:r>
+        <w:t>cài</w:t>
+      </w:r>
+      <w:proofErr w:type="spellEnd"/>
+      <w:r>
+        <w:t xml:space="preserve"> password </w:t>
+      </w:r>
+      <w:proofErr w:type="spellStart"/>
+      <w:r>
+        <w:t>cho</w:t>
+      </w:r>
+      <w:proofErr w:type="spellEnd"/>
+      <w:r>
+        <w:t xml:space="preserve"> volume hay </w:t>
+      </w:r>
+      <w:proofErr w:type="spellStart"/>
+      <w:r>
+        <w:t>không</w:t>
+      </w:r>
+      <w:proofErr w:type="spellEnd"/>
+      <w:r>
+        <w:t>?</w:t>
+      </w:r>
+    </w:p>
+    <w:p>
+      <w:pPr>
+        <w:pStyle w:val="ListParagraph"/>
+      </w:pPr>
+      <w:r>
+        <w:t xml:space="preserve">+ </w:t>
+      </w:r>
+      <w:r>
+        <w:rPr>
+          <w:b/>
+          <w:bCs/>
+        </w:rPr>
+        <w:t>30bit</w:t>
+      </w:r>
+      <w:r>
+        <w:t xml:space="preserve"> </w:t>
+      </w:r>
+      <w:proofErr w:type="spellStart"/>
+      <w:r>
+        <w:t>còn</w:t>
+      </w:r>
+      <w:proofErr w:type="spellEnd"/>
+      <w:r>
+        <w:t xml:space="preserve"> </w:t>
+      </w:r>
+      <w:proofErr w:type="spellStart"/>
+      <w:r>
+        <w:t>lại</w:t>
+      </w:r>
+      <w:proofErr w:type="spellEnd"/>
+      <w:r>
+        <w:t xml:space="preserve"> ta </w:t>
+      </w:r>
+      <w:proofErr w:type="spellStart"/>
+      <w:r>
+        <w:t>dành</w:t>
+      </w:r>
+      <w:proofErr w:type="spellEnd"/>
+      <w:r>
+        <w:t xml:space="preserve"> </w:t>
+      </w:r>
+      <w:proofErr w:type="spellStart"/>
+      <w:r>
+        <w:t>để</w:t>
+      </w:r>
+      <w:proofErr w:type="spellEnd"/>
+      <w:r>
+        <w:t xml:space="preserve"> </w:t>
+      </w:r>
+      <w:proofErr w:type="spellStart"/>
+      <w:r>
+        <w:t>lưu</w:t>
+      </w:r>
+      <w:proofErr w:type="spellEnd"/>
+      <w:r>
+        <w:t xml:space="preserve"> password</w:t>
+      </w:r>
+      <w:r>
+        <w:t xml:space="preserve"> (</w:t>
+      </w:r>
+      <w:proofErr w:type="spellStart"/>
+      <w:r>
+        <w:t>dạng</w:t>
+      </w:r>
+      <w:proofErr w:type="spellEnd"/>
+      <w:r>
+        <w:t xml:space="preserve"> hash)</w:t>
+      </w:r>
+      <w:r>
+        <w:t>.</w:t>
+      </w:r>
+    </w:p>
+    <w:p>
+      <w:pPr>
+        <w:pStyle w:val="ListParagraph"/>
+        <w:numPr>
+          <w:ilvl w:val="0"/>
+          <w:numId w:val="3"/>
+        </w:numPr>
+      </w:pPr>
+      <w:r>
+        <w:rPr>
+          <w:b/>
+          <w:bCs/>
+        </w:rPr>
+        <w:t>Cluster</w:t>
+      </w:r>
+      <w:r>
+        <w:t xml:space="preserve"> </w:t>
+      </w:r>
+      <w:proofErr w:type="spellStart"/>
+      <w:r>
+        <w:t>bắt</w:t>
+      </w:r>
+      <w:proofErr w:type="spellEnd"/>
+      <w:r>
+        <w:t xml:space="preserve"> </w:t>
+      </w:r>
+      <w:proofErr w:type="spellStart"/>
+      <w:r>
+        <w:t>đầu</w:t>
+      </w:r>
+      <w:proofErr w:type="spellEnd"/>
+      <w:r>
+        <w:t xml:space="preserve"> </w:t>
+      </w:r>
+      <w:proofErr w:type="spellStart"/>
+      <w:r>
+        <w:t>chứa</w:t>
+      </w:r>
+      <w:proofErr w:type="spellEnd"/>
+      <w:r>
+        <w:t xml:space="preserve"> </w:t>
+      </w:r>
+      <w:proofErr w:type="spellStart"/>
+      <w:r>
+        <w:t>nội</w:t>
+      </w:r>
+      <w:proofErr w:type="spellEnd"/>
+      <w:r>
+        <w:t xml:space="preserve"> dung </w:t>
+      </w:r>
+      <w:proofErr w:type="spellStart"/>
+      <w:r>
+        <w:t>tập</w:t>
+      </w:r>
+      <w:proofErr w:type="spellEnd"/>
+      <w:r>
+        <w:t xml:space="preserve"> tin: </w:t>
+      </w:r>
+      <w:r>
+        <w:t xml:space="preserve">ta </w:t>
+      </w:r>
+      <w:proofErr w:type="spellStart"/>
+      <w:r>
+        <w:t>dùng</w:t>
+      </w:r>
+      <w:proofErr w:type="spellEnd"/>
+      <w:r>
+        <w:t xml:space="preserve"> </w:t>
+      </w:r>
+      <w:r>
+        <w:rPr>
+          <w:b/>
+          <w:bCs/>
+        </w:rPr>
+        <w:t>3byte</w:t>
+      </w:r>
+      <w:r>
+        <w:t xml:space="preserve"> </w:t>
+      </w:r>
+      <w:proofErr w:type="spellStart"/>
+      <w:r>
+        <w:t>để</w:t>
+      </w:r>
+      <w:proofErr w:type="spellEnd"/>
+      <w:r>
+        <w:t xml:space="preserve"> </w:t>
+      </w:r>
+      <w:proofErr w:type="spellStart"/>
+      <w:r>
+        <w:t>lưu</w:t>
+      </w:r>
+      <w:proofErr w:type="spellEnd"/>
+      <w:r>
+        <w:t xml:space="preserve"> </w:t>
+      </w:r>
+      <w:proofErr w:type="spellStart"/>
+      <w:r>
+        <w:t>vị</w:t>
+      </w:r>
+      <w:proofErr w:type="spellEnd"/>
+      <w:r>
+        <w:t xml:space="preserve"> </w:t>
+      </w:r>
+      <w:proofErr w:type="spellStart"/>
+      <w:r>
+        <w:t>trí</w:t>
+      </w:r>
+      <w:proofErr w:type="spellEnd"/>
+      <w:r>
+        <w:t xml:space="preserve"> cluster </w:t>
+      </w:r>
+      <w:proofErr w:type="spellStart"/>
+      <w:r>
+        <w:t>bắt</w:t>
+      </w:r>
+      <w:proofErr w:type="spellEnd"/>
+      <w:r>
+        <w:t xml:space="preserve"> </w:t>
+      </w:r>
+      <w:proofErr w:type="spellStart"/>
+      <w:r>
+        <w:t>đầu</w:t>
+      </w:r>
+      <w:proofErr w:type="spellEnd"/>
+      <w:r>
+        <w:t xml:space="preserve"> </w:t>
+      </w:r>
+      <w:proofErr w:type="spellStart"/>
+      <w:r>
+        <w:t>lưu</w:t>
+      </w:r>
+      <w:proofErr w:type="spellEnd"/>
+      <w:r>
+        <w:t xml:space="preserve"> </w:t>
+      </w:r>
+      <w:proofErr w:type="spellStart"/>
+      <w:r>
+        <w:t>nội</w:t>
+      </w:r>
+      <w:proofErr w:type="spellEnd"/>
+      <w:r>
+        <w:t xml:space="preserve"> dung file.</w:t>
+      </w:r>
+    </w:p>
+    <w:p>
+      <w:pPr>
+        <w:pStyle w:val="ListParagraph"/>
+        <w:numPr>
+          <w:ilvl w:val="0"/>
+          <w:numId w:val="3"/>
+        </w:numPr>
+      </w:pPr>
+      <w:proofErr w:type="spellStart"/>
+      <w:r>
+        <w:t>Tên</w:t>
+      </w:r>
+      <w:proofErr w:type="spellEnd"/>
+      <w:r>
+        <w:t xml:space="preserve"> </w:t>
+      </w:r>
+      <w:proofErr w:type="spellStart"/>
+      <w:r>
+        <w:t>thư</w:t>
+      </w:r>
+      <w:proofErr w:type="spellEnd"/>
+      <w:r>
+        <w:t xml:space="preserve"> </w:t>
+      </w:r>
+      <w:proofErr w:type="spellStart"/>
+      <w:r>
+        <w:t>mục</w:t>
+      </w:r>
+      <w:proofErr w:type="spellEnd"/>
+      <w:r>
+        <w:t xml:space="preserve"> cha: </w:t>
+      </w:r>
+      <w:r>
+        <w:rPr>
+          <w:b/>
+          <w:bCs/>
+        </w:rPr>
+        <w:t>16byte</w:t>
+      </w:r>
+      <w:r>
+        <w:t xml:space="preserve"> </w:t>
+      </w:r>
+      <w:proofErr w:type="spellStart"/>
+      <w:r>
+        <w:t>tương</w:t>
+      </w:r>
+      <w:proofErr w:type="spellEnd"/>
+      <w:r>
+        <w:t xml:space="preserve"> </w:t>
+      </w:r>
+      <w:proofErr w:type="spellStart"/>
+      <w:r>
+        <w:t>ứng</w:t>
+      </w:r>
+      <w:proofErr w:type="spellEnd"/>
+      <w:r>
+        <w:t xml:space="preserve"> </w:t>
+      </w:r>
+      <w:proofErr w:type="spellStart"/>
+      <w:r>
+        <w:t>với</w:t>
+      </w:r>
+      <w:proofErr w:type="spellEnd"/>
+      <w:r>
+        <w:rPr>
+          <w:b/>
+          <w:bCs/>
+        </w:rPr>
+        <w:t xml:space="preserve"> </w:t>
+      </w:r>
+      <w:r>
+        <w:t>1 chu</w:t>
+      </w:r>
+      <w:proofErr w:type="spellStart"/>
+      <w:r>
+        <w:t>ối</w:t>
+      </w:r>
+      <w:proofErr w:type="spellEnd"/>
+      <w:r>
+        <w:t xml:space="preserve"> 16 </w:t>
+      </w:r>
+      <w:proofErr w:type="spellStart"/>
+      <w:r>
+        <w:t>kí</w:t>
+      </w:r>
+      <w:proofErr w:type="spellEnd"/>
+      <w:r>
+        <w:t xml:space="preserve"> </w:t>
+      </w:r>
+      <w:proofErr w:type="spellStart"/>
+      <w:r>
+        <w:t>tự</w:t>
+      </w:r>
+      <w:proofErr w:type="spellEnd"/>
+      <w:r>
+        <w:t xml:space="preserve"> </w:t>
+      </w:r>
+      <w:proofErr w:type="spellStart"/>
+      <w:r>
+        <w:t>để</w:t>
+      </w:r>
+      <w:proofErr w:type="spellEnd"/>
+      <w:r>
+        <w:t xml:space="preserve"> </w:t>
+      </w:r>
+      <w:proofErr w:type="spellStart"/>
+      <w:r>
+        <w:t>lưu</w:t>
+      </w:r>
+      <w:proofErr w:type="spellEnd"/>
+      <w:r>
+        <w:t xml:space="preserve"> </w:t>
+      </w:r>
+      <w:proofErr w:type="spellStart"/>
+      <w:r>
+        <w:t>tên</w:t>
+      </w:r>
+      <w:proofErr w:type="spellEnd"/>
+      <w:r>
+        <w:t xml:space="preserve"> </w:t>
+      </w:r>
+      <w:proofErr w:type="spellStart"/>
+      <w:r>
+        <w:t>thư</w:t>
+      </w:r>
+      <w:proofErr w:type="spellEnd"/>
+      <w:r>
+        <w:t xml:space="preserve"> </w:t>
+      </w:r>
+      <w:proofErr w:type="spellStart"/>
+      <w:r>
+        <w:t>mục</w:t>
+      </w:r>
+      <w:proofErr w:type="spellEnd"/>
+      <w:r>
+        <w:t xml:space="preserve"> cha.</w:t>
+      </w:r>
+    </w:p>
+    <w:p>
+      <w:pPr>
+        <w:pStyle w:val="Heading3"/>
+        <w:numPr>
+          <w:ilvl w:val="0"/>
+          <w:numId w:val="4"/>
+        </w:numPr>
+        <w:rPr>
+          <w:rFonts w:ascii="Times New Roman" w:hAnsi="Times New Roman" w:cs="Times New Roman"/>
+          <w:b/>
+          <w:bCs/>
+          <w:color w:val="auto"/>
+          <w:sz w:val="28"/>
+          <w:szCs w:val="28"/>
+          <w:u w:val="single"/>
+        </w:rPr>
+      </w:pPr>
+      <w:r>
+        <w:rPr>
+          <w:rFonts w:ascii="Times New Roman" w:hAnsi="Times New Roman" w:cs="Times New Roman"/>
+          <w:b/>
+          <w:bCs/>
+          <w:color w:val="auto"/>
+          <w:sz w:val="28"/>
+          <w:szCs w:val="28"/>
+          <w:u w:val="single"/>
+        </w:rPr>
+        <w:t>Data area.</w:t>
+      </w:r>
+    </w:p>
+    <w:p>
+      <w:pPr>
+        <w:spacing w:line="240" w:lineRule="auto"/>
+        <w:ind w:left="360"/>
+        <w:jc w:val="center"/>
+      </w:pPr>
+      <w:r>
+        <w:drawing>
+          <wp:inline distT="0" distB="0" distL="0" distR="0" wp14:anchorId="5FFF1563" wp14:editId="72C667EC">
+            <wp:extent cx="5943600" cy="764540"/>
+            <wp:effectExtent l="0" t="0" r="0" b="0"/>
+            <wp:docPr id="342488451" name="Picture 1" descr="A blue rectangular object with black text&#10;&#10;Description automatically generated"/>
+            <wp:cNvGraphicFramePr>
+              <a:graphicFrameLocks xmlns:a="http://schemas.openxmlformats.org/drawingml/2006/main" noChangeAspect="1"/>
+            </wp:cNvGraphicFramePr>
+            <a:graphic xmlns:a="http://schemas.openxmlformats.org/drawingml/2006/main">
+              <a:graphicData uri="http://schemas.openxmlformats.org/drawingml/2006/picture">
+                <pic:pic xmlns:pic="http://schemas.openxmlformats.org/drawingml/2006/picture">
+                  <pic:nvPicPr>
+                    <pic:cNvPr id="342488451" name="Picture 1" descr="A blue rectangular object with black text&#10;&#10;Description automatically generated"/>
+                    <pic:cNvPicPr/>
+                  </pic:nvPicPr>
+                  <pic:blipFill>
+                    <a:blip r:embed="rId12"/>
+                    <a:stretch>
+                      <a:fillRect/>
+                    </a:stretch>
+                  </pic:blipFill>
+                  <pic:spPr>
+                    <a:xfrm>
+                      <a:off x="0" y="0"/>
+                      <a:ext cx="5943600" cy="764540"/>
+                    </a:xfrm>
+                    <a:prstGeom prst="rect">
+                      <a:avLst/>
+                    </a:prstGeom>
+                  </pic:spPr>
+                </pic:pic>
+              </a:graphicData>
+            </a:graphic>
+          </wp:inline>
+        </w:drawing>
+      </w:r>
+    </w:p>
+    <w:p>
+      <w:pPr>
+        <w:spacing w:line="240" w:lineRule="auto"/>
+        <w:ind w:left="360"/>
+        <w:jc w:val="center"/>
+      </w:pPr>
+      <w:r>
+        <w:drawing>
+          <wp:inline distT="0" distB="0" distL="0" distR="0" wp14:anchorId="54F61EF6" wp14:editId="636871C3">
+            <wp:extent cx="5943600" cy="1170305"/>
+            <wp:effectExtent l="0" t="0" r="0" b="0"/>
+            <wp:docPr id="2070378916" name="Picture 1" descr="A green rectangular object with black text&#10;&#10;Description automatically generated"/>
+            <wp:cNvGraphicFramePr>
+              <a:graphicFrameLocks xmlns:a="http://schemas.openxmlformats.org/drawingml/2006/main" noChangeAspect="1"/>
+            </wp:cNvGraphicFramePr>
+            <a:graphic xmlns:a="http://schemas.openxmlformats.org/drawingml/2006/main">
+              <a:graphicData uri="http://schemas.openxmlformats.org/drawingml/2006/picture">
+                <pic:pic xmlns:pic="http://schemas.openxmlformats.org/drawingml/2006/picture">
+                  <pic:nvPicPr>
+                    <pic:cNvPr id="2070378916" name="Picture 1" descr="A green rectangular object with black text&#10;&#10;Description automatically generated"/>
+                    <pic:cNvPicPr/>
+                  </pic:nvPicPr>
+                  <pic:blipFill>
+                    <a:blip r:embed="rId13"/>
+                    <a:stretch>
+                      <a:fillRect/>
+                    </a:stretch>
+                  </pic:blipFill>
+                  <pic:spPr>
+                    <a:xfrm>
+                      <a:off x="0" y="0"/>
+                      <a:ext cx="5943600" cy="1170305"/>
+                    </a:xfrm>
+                    <a:prstGeom prst="rect">
+                      <a:avLst/>
+                    </a:prstGeom>
+                  </pic:spPr>
+                </pic:pic>
+              </a:graphicData>
+            </a:graphic>
+          </wp:inline>
+        </w:drawing>
+      </w:r>
+    </w:p>
+    <w:p>
+      <w:pPr>
+        <w:spacing w:line="240" w:lineRule="auto"/>
+        <w:ind w:left="360"/>
+        <w:jc w:val="center"/>
+        <w:rPr>
+          <w:sz w:val="22"/>
+          <w:szCs w:val="22"/>
+        </w:rPr>
+      </w:pPr>
+      <w:proofErr w:type="spellStart"/>
+      <w:r>
+        <w:rPr>
+          <w:sz w:val="22"/>
+          <w:szCs w:val="22"/>
+        </w:rPr>
+        <w:t>Hình</w:t>
+      </w:r>
+      <w:proofErr w:type="spellEnd"/>
+      <w:r>
+        <w:rPr>
+          <w:sz w:val="22"/>
+          <w:szCs w:val="22"/>
+        </w:rPr>
+        <w:t xml:space="preserve"> </w:t>
+      </w:r>
+      <w:proofErr w:type="spellStart"/>
+      <w:r>
+        <w:rPr>
+          <w:sz w:val="22"/>
+          <w:szCs w:val="22"/>
+        </w:rPr>
+        <w:t>ảnh</w:t>
+      </w:r>
+      <w:proofErr w:type="spellEnd"/>
+      <w:r>
+        <w:rPr>
+          <w:sz w:val="22"/>
+          <w:szCs w:val="22"/>
+        </w:rPr>
+        <w:t xml:space="preserve"> </w:t>
+      </w:r>
+      <w:proofErr w:type="spellStart"/>
+      <w:r>
+        <w:rPr>
+          <w:sz w:val="22"/>
+          <w:szCs w:val="22"/>
+        </w:rPr>
+        <w:t>minh</w:t>
+      </w:r>
+      <w:proofErr w:type="spellEnd"/>
+      <w:r>
+        <w:rPr>
+          <w:sz w:val="22"/>
+          <w:szCs w:val="22"/>
+        </w:rPr>
+        <w:t xml:space="preserve"> </w:t>
+      </w:r>
+      <w:proofErr w:type="spellStart"/>
+      <w:r>
+        <w:rPr>
+          <w:sz w:val="22"/>
+          <w:szCs w:val="22"/>
+        </w:rPr>
+        <w:t>họa</w:t>
+      </w:r>
+      <w:proofErr w:type="spellEnd"/>
+    </w:p>
+    <w:p>
+      <w:pPr>
+        <w:spacing w:line="240" w:lineRule="auto"/>
+        <w:ind w:left="360"/>
+        <w:jc w:val="center"/>
+        <w:rPr>
+          <w:sz w:val="22"/>
+          <w:szCs w:val="22"/>
+        </w:rPr>
+      </w:pPr>
+      <w:r>
+        <w:rPr>
+          <w:sz w:val="22"/>
+          <w:szCs w:val="22"/>
+        </w:rPr>
+        <w:t xml:space="preserve">(Cluster </w:t>
+      </w:r>
+      <w:proofErr w:type="spellStart"/>
+      <w:r>
+        <w:rPr>
+          <w:sz w:val="22"/>
+          <w:szCs w:val="22"/>
+        </w:rPr>
+        <w:t>bắt</w:t>
+      </w:r>
+      <w:proofErr w:type="spellEnd"/>
+      <w:r>
+        <w:rPr>
+          <w:sz w:val="22"/>
+          <w:szCs w:val="22"/>
+        </w:rPr>
+        <w:t xml:space="preserve"> </w:t>
+      </w:r>
+      <w:proofErr w:type="spellStart"/>
+      <w:r>
+        <w:rPr>
+          <w:sz w:val="22"/>
+          <w:szCs w:val="22"/>
+        </w:rPr>
+        <w:t>đầu</w:t>
+      </w:r>
+      <w:proofErr w:type="spellEnd"/>
+      <w:r>
+        <w:rPr>
+          <w:sz w:val="22"/>
+          <w:szCs w:val="22"/>
+        </w:rPr>
+        <w:t xml:space="preserve"> </w:t>
+      </w:r>
+      <w:proofErr w:type="spellStart"/>
+      <w:r>
+        <w:rPr>
+          <w:sz w:val="22"/>
+          <w:szCs w:val="22"/>
+        </w:rPr>
+        <w:t>từ</w:t>
+      </w:r>
+      <w:proofErr w:type="spellEnd"/>
+      <w:r>
+        <w:rPr>
+          <w:sz w:val="22"/>
+          <w:szCs w:val="22"/>
+        </w:rPr>
+        <w:t xml:space="preserve"> 0 1 2 </w:t>
+      </w:r>
+      <w:proofErr w:type="spellStart"/>
+      <w:r>
+        <w:rPr>
+          <w:sz w:val="22"/>
+          <w:szCs w:val="22"/>
+        </w:rPr>
+        <w:t>tùy</w:t>
+      </w:r>
+      <w:proofErr w:type="spellEnd"/>
+      <w:r>
+        <w:rPr>
+          <w:sz w:val="22"/>
+          <w:szCs w:val="22"/>
+        </w:rPr>
+        <w:t xml:space="preserve"> </w:t>
+      </w:r>
+      <w:proofErr w:type="spellStart"/>
+      <w:r>
+        <w:rPr>
+          <w:sz w:val="22"/>
+          <w:szCs w:val="22"/>
+        </w:rPr>
+        <w:t>vào</w:t>
+      </w:r>
+      <w:proofErr w:type="spellEnd"/>
+      <w:r>
+        <w:rPr>
+          <w:sz w:val="22"/>
+          <w:szCs w:val="22"/>
+        </w:rPr>
+        <w:t xml:space="preserve"> </w:t>
+      </w:r>
+      <w:proofErr w:type="spellStart"/>
+      <w:r>
+        <w:rPr>
+          <w:sz w:val="22"/>
+          <w:szCs w:val="22"/>
+        </w:rPr>
+        <w:t>định</w:t>
+      </w:r>
+      <w:proofErr w:type="spellEnd"/>
+      <w:r>
+        <w:rPr>
+          <w:sz w:val="22"/>
+          <w:szCs w:val="22"/>
+        </w:rPr>
+        <w:t xml:space="preserve"> </w:t>
+      </w:r>
+      <w:proofErr w:type="spellStart"/>
+      <w:r>
+        <w:rPr>
+          <w:sz w:val="22"/>
+          <w:szCs w:val="22"/>
+        </w:rPr>
+        <w:t>dạng</w:t>
+      </w:r>
+      <w:proofErr w:type="spellEnd"/>
+      <w:r>
+        <w:rPr>
+          <w:sz w:val="22"/>
+          <w:szCs w:val="22"/>
+        </w:rPr>
+        <w:t xml:space="preserve"> Volume)</w:t>
+      </w:r>
+    </w:p>
+    <w:p>
+      <w:pPr>
+        <w:spacing w:line="240" w:lineRule="auto"/>
+        <w:ind w:left="360"/>
+        <w:jc w:val="center"/>
+        <w:rPr>
+          <w:sz w:val="22"/>
+          <w:szCs w:val="22"/>
+        </w:rPr>
+      </w:pPr>
+    </w:p>
+    <w:p>
+      <w:pPr>
+        <w:pStyle w:val="ListParagraph"/>
+        <w:numPr>
+          <w:ilvl w:val="0"/>
+          <w:numId w:val="3"/>
+        </w:numPr>
+      </w:pPr>
+      <w:proofErr w:type="spellStart"/>
+      <w:r>
+        <w:t>Đây</w:t>
+      </w:r>
+      <w:proofErr w:type="spellEnd"/>
+      <w:r>
+        <w:t xml:space="preserve"> </w:t>
+      </w:r>
+      <w:proofErr w:type="spellStart"/>
+      <w:r>
+        <w:t>là</w:t>
+      </w:r>
+      <w:proofErr w:type="spellEnd"/>
+      <w:r>
+        <w:t xml:space="preserve"> </w:t>
+      </w:r>
+      <w:proofErr w:type="spellStart"/>
+      <w:r>
+        <w:t>vùng</w:t>
+      </w:r>
+      <w:proofErr w:type="spellEnd"/>
+      <w:r>
+        <w:t xml:space="preserve"> </w:t>
+      </w:r>
+      <w:proofErr w:type="spellStart"/>
+      <w:r>
+        <w:t>chứa</w:t>
+      </w:r>
+      <w:proofErr w:type="spellEnd"/>
+      <w:r>
+        <w:t xml:space="preserve"> </w:t>
+      </w:r>
+      <w:proofErr w:type="spellStart"/>
+      <w:r>
+        <w:t>dữ</w:t>
+      </w:r>
+      <w:proofErr w:type="spellEnd"/>
+      <w:r>
+        <w:t xml:space="preserve"> </w:t>
+      </w:r>
+      <w:proofErr w:type="spellStart"/>
+      <w:r>
+        <w:t>liệu</w:t>
+      </w:r>
+      <w:proofErr w:type="spellEnd"/>
+      <w:r>
+        <w:t xml:space="preserve"> </w:t>
+      </w:r>
+      <w:proofErr w:type="spellStart"/>
+      <w:r>
+        <w:t>chính</w:t>
+      </w:r>
+      <w:proofErr w:type="spellEnd"/>
+      <w:r>
+        <w:t xml:space="preserve"> </w:t>
+      </w:r>
+      <w:proofErr w:type="spellStart"/>
+      <w:r>
+        <w:t>của</w:t>
+      </w:r>
+      <w:proofErr w:type="spellEnd"/>
+      <w:r>
+        <w:t xml:space="preserve"> 1 volume.</w:t>
+      </w:r>
+    </w:p>
+    <w:p>
+      <w:pPr>
+        <w:pStyle w:val="ListParagraph"/>
+        <w:numPr>
+          <w:ilvl w:val="0"/>
+          <w:numId w:val="3"/>
+        </w:numPr>
+      </w:pPr>
+      <w:proofErr w:type="spellStart"/>
+      <w:r>
+        <w:t>Nó</w:t>
+      </w:r>
+      <w:proofErr w:type="spellEnd"/>
+      <w:r>
+        <w:t xml:space="preserve"> </w:t>
+      </w:r>
+      <w:proofErr w:type="spellStart"/>
+      <w:r>
+        <w:t>bắt</w:t>
+      </w:r>
+      <w:proofErr w:type="spellEnd"/>
+      <w:r>
+        <w:t xml:space="preserve"> </w:t>
+      </w:r>
+      <w:proofErr w:type="spellStart"/>
+      <w:r>
+        <w:t>đàu</w:t>
+      </w:r>
+      <w:proofErr w:type="spellEnd"/>
+      <w:r>
+        <w:t xml:space="preserve"> </w:t>
+      </w:r>
+      <w:proofErr w:type="spellStart"/>
+      <w:r>
+        <w:t>sau</w:t>
+      </w:r>
+      <w:proofErr w:type="spellEnd"/>
+      <w:r>
+        <w:t xml:space="preserve"> </w:t>
+      </w:r>
+      <w:proofErr w:type="spellStart"/>
+      <w:r>
+        <w:t>vùng</w:t>
+      </w:r>
+      <w:proofErr w:type="spellEnd"/>
+      <w:r>
+        <w:t xml:space="preserve"> </w:t>
+      </w:r>
+      <w:proofErr w:type="spellStart"/>
+      <w:r>
+        <w:t>hệ</w:t>
+      </w:r>
+      <w:proofErr w:type="spellEnd"/>
+      <w:r>
+        <w:t xml:space="preserve"> </w:t>
+      </w:r>
+      <w:proofErr w:type="spellStart"/>
+      <w:r>
+        <w:t>thống</w:t>
+      </w:r>
+      <w:proofErr w:type="spellEnd"/>
+      <w:r>
+        <w:t xml:space="preserve"> </w:t>
+      </w:r>
+      <w:proofErr w:type="spellStart"/>
+      <w:r>
+        <w:t>đến</w:t>
+      </w:r>
+      <w:proofErr w:type="spellEnd"/>
+      <w:r>
+        <w:t xml:space="preserve"> </w:t>
+      </w:r>
+      <w:proofErr w:type="spellStart"/>
+      <w:r>
+        <w:t>hết</w:t>
+      </w:r>
+      <w:proofErr w:type="spellEnd"/>
+      <w:r>
+        <w:t xml:space="preserve"> file </w:t>
+      </w:r>
+      <w:proofErr w:type="spellStart"/>
+      <w:r>
+        <w:t>MyFS</w:t>
+      </w:r>
+      <w:proofErr w:type="spellEnd"/>
+      <w:r>
+        <w:t>.</w:t>
+      </w:r>
+    </w:p>
+    <w:p>
+      <w:pPr>
+        <w:pStyle w:val="ListParagraph"/>
+        <w:numPr>
+          <w:ilvl w:val="0"/>
+          <w:numId w:val="3"/>
+        </w:numPr>
+      </w:pPr>
+      <w:proofErr w:type="spellStart"/>
+      <w:r>
+        <w:t>Nó</w:t>
+      </w:r>
+      <w:proofErr w:type="spellEnd"/>
+      <w:r>
+        <w:t xml:space="preserve"> </w:t>
+      </w:r>
+      <w:proofErr w:type="spellStart"/>
+      <w:r>
+        <w:t>gồm</w:t>
+      </w:r>
+      <w:proofErr w:type="spellEnd"/>
+      <w:r>
+        <w:t xml:space="preserve"> </w:t>
+      </w:r>
+      <w:proofErr w:type="spellStart"/>
+      <w:r>
+        <w:t>những</w:t>
+      </w:r>
+      <w:proofErr w:type="spellEnd"/>
+      <w:r>
+        <w:t xml:space="preserve"> </w:t>
+      </w:r>
+      <w:r>
+        <w:rPr>
+          <w:b/>
+          <w:bCs/>
+        </w:rPr>
+        <w:t>sector</w:t>
+      </w:r>
+      <w:r>
+        <w:t xml:space="preserve"> </w:t>
+      </w:r>
+      <w:proofErr w:type="spellStart"/>
+      <w:r>
+        <w:t>nối</w:t>
+      </w:r>
+      <w:proofErr w:type="spellEnd"/>
+      <w:r>
+        <w:t xml:space="preserve"> </w:t>
+      </w:r>
+      <w:proofErr w:type="spellStart"/>
+      <w:r>
+        <w:t>tiếp</w:t>
+      </w:r>
+      <w:proofErr w:type="spellEnd"/>
+      <w:r>
+        <w:t xml:space="preserve"> </w:t>
+      </w:r>
+      <w:proofErr w:type="spellStart"/>
+      <w:r>
+        <w:t>nhau</w:t>
+      </w:r>
+      <w:proofErr w:type="spellEnd"/>
+      <w:r>
+        <w:t xml:space="preserve"> </w:t>
+      </w:r>
+      <w:proofErr w:type="spellStart"/>
+      <w:r>
+        <w:t>bắt</w:t>
+      </w:r>
+      <w:proofErr w:type="spellEnd"/>
+      <w:r>
+        <w:t xml:space="preserve"> </w:t>
+      </w:r>
+      <w:proofErr w:type="spellStart"/>
+      <w:r>
+        <w:t>đầu</w:t>
+      </w:r>
+      <w:proofErr w:type="spellEnd"/>
+      <w:r>
+        <w:t xml:space="preserve"> </w:t>
+      </w:r>
+      <w:proofErr w:type="spellStart"/>
+      <w:r>
+        <w:t>từ</w:t>
+      </w:r>
+      <w:proofErr w:type="spellEnd"/>
+      <w:r>
+        <w:t xml:space="preserve"> </w:t>
+      </w:r>
+      <w:r>
+        <w:rPr>
+          <w:b/>
+          <w:bCs/>
+        </w:rPr>
+        <w:t>sector0</w:t>
+      </w:r>
+      <w:r>
+        <w:rPr>
+          <w:b/>
+          <w:bCs/>
+        </w:rPr>
+        <w:t xml:space="preserve"> </w:t>
+      </w:r>
+      <w:proofErr w:type="spellStart"/>
+      <w:r>
+        <w:t>có</w:t>
+      </w:r>
+      <w:proofErr w:type="spellEnd"/>
+      <w:r>
+        <w:t xml:space="preserve"> </w:t>
+      </w:r>
+      <w:proofErr w:type="spellStart"/>
+      <w:r>
+        <w:t>kích</w:t>
+      </w:r>
+      <w:proofErr w:type="spellEnd"/>
+      <w:r>
+        <w:t xml:space="preserve"> </w:t>
+      </w:r>
+      <w:proofErr w:type="spellStart"/>
+      <w:r>
+        <w:t>thước</w:t>
+      </w:r>
+      <w:proofErr w:type="spellEnd"/>
+      <w:r>
+        <w:t xml:space="preserve"> </w:t>
+      </w:r>
+      <w:proofErr w:type="spellStart"/>
+      <w:r>
+        <w:t>là</w:t>
+      </w:r>
+      <w:proofErr w:type="spellEnd"/>
+      <w:r>
+        <w:t xml:space="preserve"> </w:t>
+      </w:r>
+      <w:r>
+        <w:rPr>
+          <w:b/>
+          <w:bCs/>
+        </w:rPr>
+        <w:t>512byte</w:t>
+      </w:r>
+      <w:r>
+        <w:rPr>
+          <w:b/>
+          <w:bCs/>
+        </w:rPr>
+        <w:t>.</w:t>
+      </w:r>
+    </w:p>
+    <w:p>
+      <w:pPr>
+        <w:pStyle w:val="ListParagraph"/>
+        <w:numPr>
+          <w:ilvl w:val="0"/>
+          <w:numId w:val="3"/>
+        </w:numPr>
+      </w:pPr>
+      <w:r>
+        <w:rPr>
+          <w:b/>
+          <w:bCs/>
+        </w:rPr>
+        <w:t xml:space="preserve">8 sector </w:t>
+      </w:r>
+      <w:proofErr w:type="spellStart"/>
+      <w:r>
+        <w:t>sẽ</w:t>
+      </w:r>
+      <w:proofErr w:type="spellEnd"/>
+      <w:r>
+        <w:t xml:space="preserve"> </w:t>
+      </w:r>
+      <w:proofErr w:type="spellStart"/>
+      <w:r>
+        <w:t>được</w:t>
+      </w:r>
+      <w:proofErr w:type="spellEnd"/>
+      <w:r>
+        <w:t xml:space="preserve"> </w:t>
+      </w:r>
+      <w:proofErr w:type="spellStart"/>
+      <w:r>
+        <w:t>gọi</w:t>
+      </w:r>
+      <w:proofErr w:type="spellEnd"/>
+      <w:r>
+        <w:t xml:space="preserve"> </w:t>
+      </w:r>
+      <w:proofErr w:type="spellStart"/>
+      <w:r>
+        <w:t>là</w:t>
+      </w:r>
+      <w:proofErr w:type="spellEnd"/>
+      <w:r>
+        <w:t xml:space="preserve"> 1 </w:t>
+      </w:r>
+      <w:r>
+        <w:rPr>
+          <w:b/>
+          <w:bCs/>
+        </w:rPr>
+        <w:t>C</w:t>
+      </w:r>
+      <w:r>
+        <w:rPr>
+          <w:b/>
+          <w:bCs/>
+        </w:rPr>
+        <w:t>luster</w:t>
+      </w:r>
+      <w:r>
+        <w:t>.</w:t>
+      </w:r>
+    </w:p>
+    <w:p>
+      <w:pPr>
+        <w:pStyle w:val="ListParagraph"/>
+        <w:numPr>
+          <w:ilvl w:val="0"/>
+          <w:numId w:val="3"/>
+        </w:numPr>
+      </w:pPr>
+      <w:proofErr w:type="spellStart"/>
+      <w:r>
+        <w:t>Tập</w:t>
+      </w:r>
+      <w:proofErr w:type="spellEnd"/>
+      <w:r>
+        <w:t xml:space="preserve"> tin </w:t>
+      </w:r>
+      <w:proofErr w:type="spellStart"/>
+      <w:r>
+        <w:t>được</w:t>
+      </w:r>
+      <w:proofErr w:type="spellEnd"/>
+      <w:r>
+        <w:t xml:space="preserve"> </w:t>
+      </w:r>
+      <w:proofErr w:type="spellStart"/>
+      <w:r>
+        <w:t>lưu</w:t>
+      </w:r>
+      <w:proofErr w:type="spellEnd"/>
+      <w:r>
+        <w:t xml:space="preserve"> ở </w:t>
+      </w:r>
+      <w:proofErr w:type="spellStart"/>
+      <w:r>
+        <w:t>dạng</w:t>
+      </w:r>
+      <w:proofErr w:type="spellEnd"/>
+      <w:r>
+        <w:t xml:space="preserve"> </w:t>
+      </w:r>
+      <w:proofErr w:type="spellStart"/>
+      <w:r>
+        <w:t>danh</w:t>
+      </w:r>
+      <w:proofErr w:type="spellEnd"/>
+      <w:r>
+        <w:t xml:space="preserve"> </w:t>
+      </w:r>
+      <w:proofErr w:type="spellStart"/>
+      <w:r>
+        <w:t>sách</w:t>
+      </w:r>
+      <w:proofErr w:type="spellEnd"/>
+      <w:r>
+        <w:t xml:space="preserve"> </w:t>
+      </w:r>
+      <w:proofErr w:type="spellStart"/>
+      <w:r>
+        <w:t>liên</w:t>
+      </w:r>
+      <w:proofErr w:type="spellEnd"/>
+      <w:r>
+        <w:t xml:space="preserve"> </w:t>
+      </w:r>
+      <w:proofErr w:type="spellStart"/>
+      <w:r>
+        <w:t>kết</w:t>
+      </w:r>
+      <w:proofErr w:type="spellEnd"/>
+      <w:r>
+        <w:t>(</w:t>
+      </w:r>
+      <w:proofErr w:type="spellStart"/>
+      <w:r>
+        <w:t>xâu</w:t>
+      </w:r>
+      <w:proofErr w:type="spellEnd"/>
+      <w:r>
+        <w:t xml:space="preserve">) </w:t>
+      </w:r>
+      <w:r>
+        <w:rPr>
+          <w:b/>
+          <w:bCs/>
+        </w:rPr>
+        <w:t>Cluster</w:t>
+      </w:r>
+      <w:r>
+        <w:t>,</w:t>
+      </w:r>
+      <w:r>
+        <w:t xml:space="preserve"> </w:t>
+      </w:r>
+      <w:proofErr w:type="spellStart"/>
+      <w:r>
+        <w:t>n</w:t>
+      </w:r>
+      <w:r>
+        <w:t>ó</w:t>
+      </w:r>
+      <w:proofErr w:type="spellEnd"/>
+      <w:r>
+        <w:t xml:space="preserve"> l</w:t>
+      </w:r>
+      <w:proofErr w:type="spellStart"/>
+      <w:r>
+        <w:t>ưu</w:t>
+      </w:r>
+      <w:proofErr w:type="spellEnd"/>
+      <w:r>
+        <w:t xml:space="preserve"> ở </w:t>
+      </w:r>
+      <w:proofErr w:type="spellStart"/>
+      <w:r>
+        <w:t>từng</w:t>
+      </w:r>
+      <w:proofErr w:type="spellEnd"/>
+      <w:r>
+        <w:t xml:space="preserve"> </w:t>
+      </w:r>
+      <w:r>
+        <w:rPr>
+          <w:b/>
+          <w:bCs/>
+        </w:rPr>
+        <w:t xml:space="preserve">Cluster </w:t>
+      </w:r>
+      <w:proofErr w:type="spellStart"/>
+      <w:r>
+        <w:t>riêng</w:t>
+      </w:r>
+      <w:proofErr w:type="spellEnd"/>
+      <w:r>
+        <w:t xml:space="preserve"> </w:t>
+      </w:r>
+      <w:proofErr w:type="spellStart"/>
+      <w:r>
+        <w:t>biệ</w:t>
+      </w:r>
+      <w:r>
+        <w:t>t</w:t>
+      </w:r>
+      <w:proofErr w:type="spellEnd"/>
+      <w:r>
+        <w:t xml:space="preserve">, </w:t>
+      </w:r>
+      <w:proofErr w:type="spellStart"/>
+      <w:r>
+        <w:t>không</w:t>
+      </w:r>
+      <w:proofErr w:type="spellEnd"/>
+      <w:r>
+        <w:t xml:space="preserve"> </w:t>
+      </w:r>
+      <w:proofErr w:type="spellStart"/>
+      <w:r>
+        <w:t>nhất</w:t>
+      </w:r>
+      <w:proofErr w:type="spellEnd"/>
+      <w:r>
+        <w:t xml:space="preserve"> </w:t>
+      </w:r>
+      <w:proofErr w:type="spellStart"/>
+      <w:r>
+        <w:t>thiết</w:t>
+      </w:r>
+      <w:proofErr w:type="spellEnd"/>
+      <w:r>
+        <w:t xml:space="preserve"> </w:t>
+      </w:r>
+      <w:proofErr w:type="spellStart"/>
+      <w:r>
+        <w:t>phải</w:t>
+      </w:r>
+      <w:proofErr w:type="spellEnd"/>
+      <w:r>
+        <w:t xml:space="preserve"> </w:t>
+      </w:r>
+      <w:proofErr w:type="spellStart"/>
+      <w:r>
+        <w:t>liên</w:t>
+      </w:r>
+      <w:proofErr w:type="spellEnd"/>
+      <w:r>
+        <w:t xml:space="preserve"> </w:t>
+      </w:r>
+      <w:proofErr w:type="spellStart"/>
+      <w:r>
+        <w:t>tiếp</w:t>
+      </w:r>
+      <w:proofErr w:type="spellEnd"/>
+      <w:r>
+        <w:t xml:space="preserve"> </w:t>
+      </w:r>
+      <w:proofErr w:type="spellStart"/>
+      <w:r>
+        <w:t>nhau</w:t>
+      </w:r>
+      <w:proofErr w:type="spellEnd"/>
+      <w:r>
+        <w:t xml:space="preserve">, </w:t>
+      </w:r>
+      <w:proofErr w:type="spellStart"/>
+      <w:r>
+        <w:t>nghĩa</w:t>
+      </w:r>
+      <w:proofErr w:type="spellEnd"/>
+      <w:r>
+        <w:t xml:space="preserve"> </w:t>
+      </w:r>
+      <w:proofErr w:type="spellStart"/>
+      <w:r>
+        <w:t>là</w:t>
+      </w:r>
+      <w:proofErr w:type="spellEnd"/>
+      <w:r>
+        <w:t>:</w:t>
+      </w:r>
+    </w:p>
+    <w:p>
+      <w:pPr>
+        <w:pStyle w:val="ListParagraph"/>
+        <w:rPr>
+          <w:b/>
+          <w:bCs/>
+        </w:rPr>
+      </w:pPr>
+      <w:r>
+        <w:t xml:space="preserve">+ </w:t>
+      </w:r>
+      <w:proofErr w:type="spellStart"/>
+      <w:r>
+        <w:t>Nếu</w:t>
+      </w:r>
+      <w:proofErr w:type="spellEnd"/>
+      <w:r>
+        <w:t xml:space="preserve"> </w:t>
+      </w:r>
+      <w:proofErr w:type="spellStart"/>
+      <w:r>
+        <w:t>tập</w:t>
+      </w:r>
+      <w:proofErr w:type="spellEnd"/>
+      <w:r>
+        <w:t xml:space="preserve"> tin </w:t>
+      </w:r>
+      <w:proofErr w:type="spellStart"/>
+      <w:r>
+        <w:t>có</w:t>
+      </w:r>
+      <w:proofErr w:type="spellEnd"/>
+      <w:r>
+        <w:t xml:space="preserve"> </w:t>
+      </w:r>
+      <w:proofErr w:type="spellStart"/>
+      <w:r>
+        <w:t>kích</w:t>
+      </w:r>
+      <w:proofErr w:type="spellEnd"/>
+      <w:r>
+        <w:t xml:space="preserve"> </w:t>
+      </w:r>
+      <w:proofErr w:type="spellStart"/>
+      <w:r>
+        <w:t>thước</w:t>
+      </w:r>
+      <w:proofErr w:type="spellEnd"/>
+      <w:r>
+        <w:t xml:space="preserve"> </w:t>
+      </w:r>
+      <w:proofErr w:type="spellStart"/>
+      <w:r>
+        <w:t>nhỏ</w:t>
+      </w:r>
+      <w:proofErr w:type="spellEnd"/>
+      <w:r>
+        <w:t xml:space="preserve"> </w:t>
+      </w:r>
+      <w:proofErr w:type="spellStart"/>
+      <w:r>
+        <w:t>hơn</w:t>
+      </w:r>
+      <w:proofErr w:type="spellEnd"/>
+      <w:r>
+        <w:t xml:space="preserve"> 1 </w:t>
+      </w:r>
+      <w:r>
+        <w:rPr>
+          <w:b/>
+          <w:bCs/>
+        </w:rPr>
+        <w:t>C</w:t>
+      </w:r>
+      <w:r>
+        <w:rPr>
+          <w:b/>
+          <w:bCs/>
+        </w:rPr>
+        <w:t>luster</w:t>
+      </w:r>
+      <w:r>
+        <w:t xml:space="preserve"> </w:t>
+      </w:r>
+      <w:proofErr w:type="spellStart"/>
+      <w:r>
+        <w:t>vẫn</w:t>
+      </w:r>
+      <w:proofErr w:type="spellEnd"/>
+      <w:r>
+        <w:t xml:space="preserve"> </w:t>
+      </w:r>
+      <w:proofErr w:type="spellStart"/>
+      <w:r>
+        <w:t>sẽ</w:t>
+      </w:r>
+      <w:proofErr w:type="spellEnd"/>
+      <w:r>
+        <w:t xml:space="preserve"> </w:t>
+      </w:r>
+      <w:proofErr w:type="spellStart"/>
+      <w:r>
+        <w:t>được</w:t>
+      </w:r>
+      <w:proofErr w:type="spellEnd"/>
+      <w:r>
+        <w:t xml:space="preserve"> </w:t>
+      </w:r>
+      <w:proofErr w:type="spellStart"/>
+      <w:r>
+        <w:t>lưu</w:t>
+      </w:r>
+      <w:proofErr w:type="spellEnd"/>
+      <w:r>
+        <w:t xml:space="preserve"> ở 1 </w:t>
+      </w:r>
+      <w:r>
+        <w:rPr>
+          <w:b/>
+          <w:bCs/>
+        </w:rPr>
+        <w:t>Cluster</w:t>
+      </w:r>
+    </w:p>
+    <w:p>
+      <w:pPr>
+        <w:pStyle w:val="ListParagraph"/>
+        <w:rPr>
+          <w:b/>
+          <w:bCs/>
+        </w:rPr>
+      </w:pPr>
+      <w:r>
+        <w:rPr>
+          <w:b/>
+          <w:bCs/>
+        </w:rPr>
+        <w:t>+</w:t>
+      </w:r>
+      <w:r>
+        <w:t xml:space="preserve"> </w:t>
+      </w:r>
+      <w:proofErr w:type="spellStart"/>
+      <w:r>
+        <w:t>Nếu</w:t>
+      </w:r>
+      <w:proofErr w:type="spellEnd"/>
+      <w:r>
+        <w:t xml:space="preserve"> </w:t>
+      </w:r>
+      <w:proofErr w:type="spellStart"/>
+      <w:r>
+        <w:t>tập</w:t>
+      </w:r>
+      <w:proofErr w:type="spellEnd"/>
+      <w:r>
+        <w:t xml:space="preserve"> tin </w:t>
+      </w:r>
+      <w:proofErr w:type="spellStart"/>
+      <w:r>
+        <w:t>có</w:t>
+      </w:r>
+      <w:proofErr w:type="spellEnd"/>
+      <w:r>
+        <w:t xml:space="preserve"> </w:t>
+      </w:r>
+      <w:proofErr w:type="spellStart"/>
+      <w:r>
+        <w:t>kích</w:t>
+      </w:r>
+      <w:proofErr w:type="spellEnd"/>
+      <w:r>
+        <w:t xml:space="preserve"> </w:t>
+      </w:r>
+      <w:proofErr w:type="spellStart"/>
+      <w:r>
+        <w:t>thước</w:t>
+      </w:r>
+      <w:proofErr w:type="spellEnd"/>
+      <w:r>
+        <w:t xml:space="preserve"> </w:t>
+      </w:r>
+      <w:proofErr w:type="spellStart"/>
+      <w:r>
+        <w:t>lớn</w:t>
+      </w:r>
+      <w:proofErr w:type="spellEnd"/>
+      <w:r>
+        <w:t xml:space="preserve"> </w:t>
+      </w:r>
+      <w:proofErr w:type="spellStart"/>
+      <w:r>
+        <w:t>hơn</w:t>
+      </w:r>
+      <w:proofErr w:type="spellEnd"/>
+      <w:r>
+        <w:t xml:space="preserve"> 1 </w:t>
+      </w:r>
+      <w:r>
+        <w:rPr>
+          <w:b/>
+          <w:bCs/>
+        </w:rPr>
+        <w:t>Cluster</w:t>
+      </w:r>
+      <w:r>
+        <w:t xml:space="preserve"> </w:t>
+      </w:r>
+      <w:proofErr w:type="spellStart"/>
+      <w:r>
+        <w:t>nó</w:t>
+      </w:r>
+      <w:proofErr w:type="spellEnd"/>
+      <w:r>
+        <w:t xml:space="preserve"> </w:t>
+      </w:r>
+      <w:proofErr w:type="spellStart"/>
+      <w:r>
+        <w:t>sẽ</w:t>
+      </w:r>
+      <w:proofErr w:type="spellEnd"/>
+      <w:r>
+        <w:t xml:space="preserve"> </w:t>
+      </w:r>
+      <w:proofErr w:type="spellStart"/>
+      <w:r>
+        <w:t>được</w:t>
+      </w:r>
+      <w:proofErr w:type="spellEnd"/>
+      <w:r>
+        <w:t xml:space="preserve"> </w:t>
+      </w:r>
+      <w:proofErr w:type="spellStart"/>
+      <w:r>
+        <w:t>lưu</w:t>
+      </w:r>
+      <w:proofErr w:type="spellEnd"/>
+      <w:r>
+        <w:t xml:space="preserve"> ở </w:t>
+      </w:r>
+      <w:proofErr w:type="spellStart"/>
+      <w:r>
+        <w:t>các</w:t>
+      </w:r>
+      <w:proofErr w:type="spellEnd"/>
+      <w:r>
+        <w:t xml:space="preserve"> </w:t>
+      </w:r>
+      <w:r>
+        <w:rPr>
+          <w:b/>
+          <w:bCs/>
+        </w:rPr>
+        <w:t>Cluster</w:t>
+      </w:r>
+      <w:r>
+        <w:rPr>
+          <w:b/>
+          <w:bCs/>
+        </w:rPr>
+        <w:t xml:space="preserve"> </w:t>
+      </w:r>
+      <w:proofErr w:type="spellStart"/>
+      <w:r>
+        <w:t>có</w:t>
+      </w:r>
+      <w:proofErr w:type="spellEnd"/>
+      <w:r>
+        <w:t xml:space="preserve"> </w:t>
+      </w:r>
+      <w:proofErr w:type="spellStart"/>
+      <w:r>
+        <w:t>thể</w:t>
+      </w:r>
+      <w:proofErr w:type="spellEnd"/>
+      <w:r>
+        <w:t xml:space="preserve"> </w:t>
+      </w:r>
+      <w:proofErr w:type="spellStart"/>
+      <w:r>
+        <w:t>liên</w:t>
+      </w:r>
+      <w:proofErr w:type="spellEnd"/>
+      <w:r>
+        <w:t xml:space="preserve"> </w:t>
+      </w:r>
+      <w:proofErr w:type="spellStart"/>
+      <w:r>
+        <w:t>tiếp</w:t>
+      </w:r>
+      <w:proofErr w:type="spellEnd"/>
+      <w:r>
+        <w:t xml:space="preserve"> </w:t>
+      </w:r>
+      <w:proofErr w:type="spellStart"/>
+      <w:r>
+        <w:t>nhau</w:t>
+      </w:r>
+      <w:proofErr w:type="spellEnd"/>
+      <w:r>
+        <w:t xml:space="preserve"> </w:t>
+      </w:r>
+      <w:proofErr w:type="spellStart"/>
+      <w:r>
+        <w:t>hoặc</w:t>
+      </w:r>
+      <w:proofErr w:type="spellEnd"/>
+      <w:r>
+        <w:t xml:space="preserve"> </w:t>
+      </w:r>
+      <w:proofErr w:type="spellStart"/>
+      <w:r>
+        <w:t>không</w:t>
+      </w:r>
+      <w:proofErr w:type="spellEnd"/>
+      <w:r>
+        <w:t xml:space="preserve"> </w:t>
+      </w:r>
+      <w:proofErr w:type="spellStart"/>
+      <w:r>
+        <w:t>liên</w:t>
+      </w:r>
+      <w:proofErr w:type="spellEnd"/>
+      <w:r>
+        <w:t xml:space="preserve"> </w:t>
+      </w:r>
+      <w:proofErr w:type="spellStart"/>
+      <w:r>
+        <w:t>tiếp</w:t>
+      </w:r>
+      <w:proofErr w:type="spellEnd"/>
+      <w:r>
+        <w:t xml:space="preserve"> </w:t>
+      </w:r>
+      <w:proofErr w:type="spellStart"/>
+      <w:r>
+        <w:t>nhau</w:t>
+      </w:r>
+      <w:proofErr w:type="spellEnd"/>
+      <w:r>
+        <w:t>.</w:t>
+      </w:r>
+      <w:r>
+        <w:rPr>
+          <w:b/>
+          <w:bCs/>
+        </w:rPr>
+        <w:t xml:space="preserve"> </w:t>
+      </w:r>
+    </w:p>
+    <w:p>
+      <w:pPr>
+        <w:rPr>
+          <w:b/>
+          <w:bCs/>
+        </w:rPr>
+      </w:pPr>
+      <w:r>
+        <w:rPr>
+          <w:b/>
+          <w:bCs/>
+        </w:rPr>
+        <w:br w:type="page"/>
+      </w:r>
+    </w:p>
+    <w:p>
+      <w:pPr>
+        <w:pStyle w:val="Heading2"/>
+        <w:numPr>
+          <w:ilvl w:val="0"/>
+          <w:numId w:val="2"/>
+        </w:numPr>
+        <w:rPr>
+          <w:rFonts w:ascii="Times New Roman" w:hAnsi="Times New Roman" w:cs="Times New Roman"/>
+          <w:b/>
+          <w:bCs/>
+          <w:color w:val="auto"/>
+          <w:sz w:val="32"/>
+          <w:szCs w:val="32"/>
+          <w:u w:val="single"/>
+        </w:rPr>
+      </w:pPr>
+      <w:r>
+        <w:rPr>
+          <w:rFonts w:ascii="Times New Roman" w:hAnsi="Times New Roman" w:cs="Times New Roman"/>
+          <w:b/>
+          <w:bCs/>
+          <w:color w:val="auto"/>
+          <w:sz w:val="32"/>
+          <w:szCs w:val="32"/>
+          <w:u w:val="single"/>
+        </w:rPr>
+        <w:lastRenderedPageBreak/>
+        <w:t xml:space="preserve">Các </w:t>
+      </w:r>
+      <w:proofErr w:type="spellStart"/>
+      <w:r>
+        <w:rPr>
+          <w:rFonts w:ascii="Times New Roman" w:hAnsi="Times New Roman" w:cs="Times New Roman"/>
+          <w:b/>
+          <w:bCs/>
+          <w:color w:val="auto"/>
+          <w:sz w:val="32"/>
+          <w:szCs w:val="32"/>
+          <w:u w:val="single"/>
+        </w:rPr>
+        <w:t>tiêu</w:t>
+      </w:r>
+      <w:proofErr w:type="spellEnd"/>
+      <w:r>
+        <w:rPr>
+          <w:rFonts w:ascii="Times New Roman" w:hAnsi="Times New Roman" w:cs="Times New Roman"/>
+          <w:b/>
+          <w:bCs/>
+          <w:color w:val="auto"/>
+          <w:sz w:val="32"/>
+          <w:szCs w:val="32"/>
+          <w:u w:val="single"/>
+        </w:rPr>
+        <w:t xml:space="preserve"> </w:t>
+      </w:r>
+      <w:proofErr w:type="spellStart"/>
+      <w:r>
+        <w:rPr>
+          <w:rFonts w:ascii="Times New Roman" w:hAnsi="Times New Roman" w:cs="Times New Roman"/>
+          <w:b/>
+          <w:bCs/>
+          <w:color w:val="auto"/>
+          <w:sz w:val="32"/>
+          <w:szCs w:val="32"/>
+          <w:u w:val="single"/>
+        </w:rPr>
+        <w:t>chí</w:t>
+      </w:r>
+      <w:proofErr w:type="spellEnd"/>
+      <w:r>
+        <w:rPr>
+          <w:rFonts w:ascii="Times New Roman" w:hAnsi="Times New Roman" w:cs="Times New Roman"/>
+          <w:b/>
+          <w:bCs/>
+          <w:color w:val="auto"/>
+          <w:sz w:val="32"/>
+          <w:szCs w:val="32"/>
+          <w:u w:val="single"/>
+        </w:rPr>
+        <w:t xml:space="preserve"> </w:t>
+      </w:r>
+      <w:proofErr w:type="spellStart"/>
+      <w:r>
+        <w:rPr>
+          <w:rFonts w:ascii="Times New Roman" w:hAnsi="Times New Roman" w:cs="Times New Roman"/>
+          <w:b/>
+          <w:bCs/>
+          <w:color w:val="auto"/>
+          <w:sz w:val="32"/>
+          <w:szCs w:val="32"/>
+          <w:u w:val="single"/>
+        </w:rPr>
+        <w:t>được</w:t>
+      </w:r>
+      <w:proofErr w:type="spellEnd"/>
+      <w:r>
+        <w:rPr>
+          <w:rFonts w:ascii="Times New Roman" w:hAnsi="Times New Roman" w:cs="Times New Roman"/>
+          <w:b/>
+          <w:bCs/>
+          <w:color w:val="auto"/>
+          <w:sz w:val="32"/>
+          <w:szCs w:val="32"/>
+          <w:u w:val="single"/>
+        </w:rPr>
+        <w:t xml:space="preserve"> </w:t>
+      </w:r>
+      <w:proofErr w:type="spellStart"/>
+      <w:r>
+        <w:rPr>
+          <w:rFonts w:ascii="Times New Roman" w:hAnsi="Times New Roman" w:cs="Times New Roman"/>
+          <w:b/>
+          <w:bCs/>
+          <w:color w:val="auto"/>
+          <w:sz w:val="32"/>
+          <w:szCs w:val="32"/>
+          <w:u w:val="single"/>
+        </w:rPr>
+        <w:t>đáp</w:t>
+      </w:r>
+      <w:proofErr w:type="spellEnd"/>
+      <w:r>
+        <w:rPr>
+          <w:rFonts w:ascii="Times New Roman" w:hAnsi="Times New Roman" w:cs="Times New Roman"/>
+          <w:b/>
+          <w:bCs/>
+          <w:color w:val="auto"/>
+          <w:sz w:val="32"/>
+          <w:szCs w:val="32"/>
+          <w:u w:val="single"/>
+        </w:rPr>
+        <w:t xml:space="preserve"> </w:t>
+      </w:r>
+      <w:proofErr w:type="spellStart"/>
+      <w:r>
+        <w:rPr>
+          <w:rFonts w:ascii="Times New Roman" w:hAnsi="Times New Roman" w:cs="Times New Roman"/>
+          <w:b/>
+          <w:bCs/>
+          <w:color w:val="auto"/>
+          <w:sz w:val="32"/>
+          <w:szCs w:val="32"/>
+          <w:u w:val="single"/>
+        </w:rPr>
+        <w:t>ứng</w:t>
+      </w:r>
+      <w:proofErr w:type="spellEnd"/>
+      <w:r>
+        <w:rPr>
+          <w:rFonts w:ascii="Times New Roman" w:hAnsi="Times New Roman" w:cs="Times New Roman"/>
+          <w:b/>
+          <w:bCs/>
+          <w:color w:val="auto"/>
+          <w:sz w:val="32"/>
+          <w:szCs w:val="32"/>
+          <w:u w:val="single"/>
+        </w:rPr>
+        <w:t>.</w:t>
       </w:r>
     </w:p>
     <w:p/>
@@ -1644,13 +7298,13 @@
 <file path=word/numbering.xml><?xml version="1.0" encoding="utf-8"?>
 <w:numbering xmlns:wpc="http://schemas.microsoft.com/office/word/2010/wordprocessingCanvas" xmlns:cx="http://schemas.microsoft.com/office/drawing/2014/chartex" xmlns:cx1="http://schemas.microsoft.com/office/drawing/2015/9/8/chartex" xmlns:cx2="http://schemas.microsoft.com/office/drawing/2015/10/21/chartex" xmlns:cx3="http://schemas.microsoft.com/office/drawing/2016/5/9/chartex" xmlns:cx4="http://schemas.microsoft.com/office/drawing/2016/5/10/chartex" xmlns:cx5="http://schemas.microsoft.com/office/drawing/2016/5/11/chartex" xmlns:cx6="http://schemas.microsoft.com/office/drawing/2016/5/12/chartex" xmlns:cx7="http://schemas.microsoft.com/office/drawing/2016/5/13/chartex" xmlns:cx8="http://schemas.microsoft.com/office/drawing/2016/5/14/chartex" xmlns:mc="http://schemas.openxmlformats.org/markup-compatibility/2006" xmlns:aink="http://schemas.microsoft.com/office/drawing/2016/ink" xmlns:am3d="http://schemas.microsoft.com/office/drawing/2017/model3d" xmlns:o="urn:schemas-microsoft-com:office:office" xmlns:oel="http://schemas.microsoft.com/office/2019/extlst" xmlns:r="http://schemas.openxmlformats.org/officeDocument/2006/relationships" xmlns:m="http://schemas.openxmlformats.org/officeDocument/2006/math" xmlns:v="urn:schemas-microsoft-com:vml" xmlns:wp14="http://schemas.microsoft.com/office/word/2010/wordprocessingDrawing" xmlns:wp="http://schemas.openxmlformats.org/drawingml/2006/wordprocessingDrawing" xmlns:w10="urn:schemas-microsoft-com:office:word" xmlns:w="http://schemas.openxmlformats.org/wordprocessingml/2006/main" xmlns:w14="http://schemas.microsoft.com/office/word/2010/wordml" xmlns:w15="http://schemas.microsoft.com/office/word/2012/wordml" xmlns:w16cex="http://schemas.microsoft.com/office/word/2018/wordml/cex" xmlns:w16cid="http://schemas.microsoft.com/office/word/2016/wordml/cid" xmlns:w16="http://schemas.microsoft.com/office/word/2018/wordml" xmlns:w16sdtdh="http://schemas.microsoft.com/office/word/2020/wordml/sdtdatahash" xmlns:w16se="http://schemas.microsoft.com/office/word/2015/wordml/symex" xmlns:wpg="http://schemas.microsoft.com/office/word/2010/wordprocessingGroup" xmlns:wpi="http://schemas.microsoft.com/office/word/2010/wordprocessingInk" xmlns:wne="http://schemas.microsoft.com/office/word/2006/wordml" xmlns:wps="http://schemas.microsoft.com/office/word/2010/wordprocessingShape" mc:Ignorable="w14 w15 w16se w16cid w16 w16cex w16sdtdh wp14">
   <w:abstractNum w:abstractNumId="0" w15:restartNumberingAfterBreak="0">
-    <w:nsid w:val="1D3E7F4A"/>
+    <w:nsid w:val="182F7B4E"/>
     <w:multiLevelType w:val="hybridMultilevel"/>
-    <w:tmpl w:val="35961308"/>
-    <w:lvl w:ilvl="0" w:tplc="0409000F">
+    <w:tmpl w:val="45183F68"/>
+    <w:lvl w:ilvl="0" w:tplc="04090017">
       <w:start w:val="1"/>
-      <w:numFmt w:val="decimal"/>
-      <w:lvlText w:val="%1."/>
+      <w:numFmt w:val="lowerLetter"/>
+      <w:lvlText w:val="%1)"/>
       <w:lvlJc w:val="left"/>
       <w:pPr>
         <w:ind w:left="720" w:hanging="360"/>
@@ -1730,16 +7384,16 @@
     </w:lvl>
   </w:abstractNum>
   <w:abstractNum w:abstractNumId="1" w15:restartNumberingAfterBreak="0">
-    <w:nsid w:val="256539F8"/>
+    <w:nsid w:val="1D3E7F4A"/>
     <w:multiLevelType w:val="hybridMultilevel"/>
-    <w:tmpl w:val="60DEA08A"/>
-    <w:lvl w:ilvl="0" w:tplc="04090017">
+    <w:tmpl w:val="90BCEF54"/>
+    <w:lvl w:ilvl="0" w:tplc="0409000F">
       <w:start w:val="1"/>
-      <w:numFmt w:val="lowerLetter"/>
-      <w:lvlText w:val="%1)"/>
+      <w:numFmt w:val="decimal"/>
+      <w:lvlText w:val="%1."/>
       <w:lvlJc w:val="left"/>
       <w:pPr>
-        <w:ind w:left="829" w:hanging="360"/>
+        <w:ind w:left="720" w:hanging="360"/>
       </w:pPr>
     </w:lvl>
     <w:lvl w:ilvl="1" w:tplc="04090019" w:tentative="1">
@@ -1748,7 +7402,7 @@
       <w:lvlText w:val="%2."/>
       <w:lvlJc w:val="left"/>
       <w:pPr>
-        <w:ind w:left="1549" w:hanging="360"/>
+        <w:ind w:left="1440" w:hanging="360"/>
       </w:pPr>
     </w:lvl>
     <w:lvl w:ilvl="2" w:tplc="0409001B" w:tentative="1">
@@ -1757,7 +7411,7 @@
       <w:lvlText w:val="%3."/>
       <w:lvlJc w:val="right"/>
       <w:pPr>
-        <w:ind w:left="2269" w:hanging="180"/>
+        <w:ind w:left="2160" w:hanging="180"/>
       </w:pPr>
     </w:lvl>
     <w:lvl w:ilvl="3" w:tplc="0409000F" w:tentative="1">
@@ -1766,7 +7420,7 @@
       <w:lvlText w:val="%4."/>
       <w:lvlJc w:val="left"/>
       <w:pPr>
-        <w:ind w:left="2989" w:hanging="360"/>
+        <w:ind w:left="2880" w:hanging="360"/>
       </w:pPr>
     </w:lvl>
     <w:lvl w:ilvl="4" w:tplc="04090019" w:tentative="1">
@@ -1775,7 +7429,7 @@
       <w:lvlText w:val="%5."/>
       <w:lvlJc w:val="left"/>
       <w:pPr>
-        <w:ind w:left="3709" w:hanging="360"/>
+        <w:ind w:left="3600" w:hanging="360"/>
       </w:pPr>
     </w:lvl>
     <w:lvl w:ilvl="5" w:tplc="0409001B" w:tentative="1">
@@ -1784,7 +7438,7 @@
       <w:lvlText w:val="%6."/>
       <w:lvlJc w:val="right"/>
       <w:pPr>
-        <w:ind w:left="4429" w:hanging="180"/>
+        <w:ind w:left="4320" w:hanging="180"/>
       </w:pPr>
     </w:lvl>
     <w:lvl w:ilvl="6" w:tplc="0409000F" w:tentative="1">
@@ -1793,7 +7447,7 @@
       <w:lvlText w:val="%7."/>
       <w:lvlJc w:val="left"/>
       <w:pPr>
-        <w:ind w:left="5149" w:hanging="360"/>
+        <w:ind w:left="5040" w:hanging="360"/>
       </w:pPr>
     </w:lvl>
     <w:lvl w:ilvl="7" w:tplc="04090019" w:tentative="1">
@@ -1802,7 +7456,7 @@
       <w:lvlText w:val="%8."/>
       <w:lvlJc w:val="left"/>
       <w:pPr>
-        <w:ind w:left="5869" w:hanging="360"/>
+        <w:ind w:left="5760" w:hanging="360"/>
       </w:pPr>
     </w:lvl>
     <w:lvl w:ilvl="8" w:tplc="0409001B" w:tentative="1">
@@ -1811,25 +7465,109 @@
       <w:lvlText w:val="%9."/>
       <w:lvlJc w:val="right"/>
       <w:pPr>
-        <w:ind w:left="6589" w:hanging="180"/>
+        <w:ind w:left="6480" w:hanging="180"/>
       </w:pPr>
     </w:lvl>
   </w:abstractNum>
   <w:abstractNum w:abstractNumId="2" w15:restartNumberingAfterBreak="0">
-    <w:nsid w:val="55DD377E"/>
+    <w:nsid w:val="256539F8"/>
     <w:multiLevelType w:val="hybridMultilevel"/>
-    <w:tmpl w:val="FF200378"/>
-    <w:lvl w:ilvl="0" w:tplc="1042F532">
+    <w:tmpl w:val="7226BB10"/>
+    <w:lvl w:ilvl="0" w:tplc="04090017">
       <w:start w:val="1"/>
+      <w:numFmt w:val="lowerLetter"/>
+      <w:lvlText w:val="%1)"/>
+      <w:lvlJc w:val="left"/>
+      <w:pPr>
+        <w:ind w:left="829" w:hanging="360"/>
+      </w:pPr>
+    </w:lvl>
+    <w:lvl w:ilvl="1" w:tplc="04090019" w:tentative="1">
+      <w:start w:val="1"/>
+      <w:numFmt w:val="lowerLetter"/>
+      <w:lvlText w:val="%2."/>
+      <w:lvlJc w:val="left"/>
+      <w:pPr>
+        <w:ind w:left="1549" w:hanging="360"/>
+      </w:pPr>
+    </w:lvl>
+    <w:lvl w:ilvl="2" w:tplc="0409001B" w:tentative="1">
+      <w:start w:val="1"/>
+      <w:numFmt w:val="lowerRoman"/>
+      <w:lvlText w:val="%3."/>
+      <w:lvlJc w:val="right"/>
+      <w:pPr>
+        <w:ind w:left="2269" w:hanging="180"/>
+      </w:pPr>
+    </w:lvl>
+    <w:lvl w:ilvl="3" w:tplc="0409000F" w:tentative="1">
+      <w:start w:val="1"/>
+      <w:numFmt w:val="decimal"/>
+      <w:lvlText w:val="%4."/>
+      <w:lvlJc w:val="left"/>
+      <w:pPr>
+        <w:ind w:left="2989" w:hanging="360"/>
+      </w:pPr>
+    </w:lvl>
+    <w:lvl w:ilvl="4" w:tplc="04090019" w:tentative="1">
+      <w:start w:val="1"/>
+      <w:numFmt w:val="lowerLetter"/>
+      <w:lvlText w:val="%5."/>
+      <w:lvlJc w:val="left"/>
+      <w:pPr>
+        <w:ind w:left="3709" w:hanging="360"/>
+      </w:pPr>
+    </w:lvl>
+    <w:lvl w:ilvl="5" w:tplc="0409001B" w:tentative="1">
+      <w:start w:val="1"/>
+      <w:numFmt w:val="lowerRoman"/>
+      <w:lvlText w:val="%6."/>
+      <w:lvlJc w:val="right"/>
+      <w:pPr>
+        <w:ind w:left="4429" w:hanging="180"/>
+      </w:pPr>
+    </w:lvl>
+    <w:lvl w:ilvl="6" w:tplc="0409000F" w:tentative="1">
+      <w:start w:val="1"/>
+      <w:numFmt w:val="decimal"/>
+      <w:lvlText w:val="%7."/>
+      <w:lvlJc w:val="left"/>
+      <w:pPr>
+        <w:ind w:left="5149" w:hanging="360"/>
+      </w:pPr>
+    </w:lvl>
+    <w:lvl w:ilvl="7" w:tplc="04090019" w:tentative="1">
+      <w:start w:val="1"/>
+      <w:numFmt w:val="lowerLetter"/>
+      <w:lvlText w:val="%8."/>
+      <w:lvlJc w:val="left"/>
+      <w:pPr>
+        <w:ind w:left="5869" w:hanging="360"/>
+      </w:pPr>
+    </w:lvl>
+    <w:lvl w:ilvl="8" w:tplc="0409001B" w:tentative="1">
+      <w:start w:val="1"/>
+      <w:numFmt w:val="lowerRoman"/>
+      <w:lvlText w:val="%9."/>
+      <w:lvlJc w:val="right"/>
+      <w:pPr>
+        <w:ind w:left="6589" w:hanging="180"/>
+      </w:pPr>
+    </w:lvl>
+  </w:abstractNum>
+  <w:abstractNum w:abstractNumId="3" w15:restartNumberingAfterBreak="0">
+    <w:nsid w:val="3DBD32B1"/>
+    <w:multiLevelType w:val="hybridMultilevel"/>
+    <w:tmpl w:val="C898F57C"/>
+    <w:lvl w:ilvl="0" w:tplc="8EF4A0D0">
       <w:numFmt w:val="bullet"/>
-      <w:lvlText w:val="-"/>
+      <w:lvlText w:val=""/>
       <w:lvlJc w:val="left"/>
       <w:pPr>
         <w:ind w:left="720" w:hanging="360"/>
       </w:pPr>
       <w:rPr>
-        <w:rFonts w:ascii="Times New Roman" w:eastAsiaTheme="minorHAnsi" w:hAnsi="Times New Roman" w:cs="Times New Roman" w:hint="default"/>
-        <w:b/>
+        <w:rFonts w:ascii="Wingdings" w:eastAsiaTheme="minorHAnsi" w:hAnsi="Wingdings" w:cs="Times New Roman" w:hint="default"/>
       </w:rPr>
     </w:lvl>
     <w:lvl w:ilvl="1" w:tplc="04090003" w:tentative="1">
@@ -1929,7 +7667,121 @@
       </w:rPr>
     </w:lvl>
   </w:abstractNum>
-  <w:abstractNum w:abstractNumId="3" w15:restartNumberingAfterBreak="0">
+  <w:abstractNum w:abstractNumId="4" w15:restartNumberingAfterBreak="0">
+    <w:nsid w:val="55DD377E"/>
+    <w:multiLevelType w:val="hybridMultilevel"/>
+    <w:tmpl w:val="FF200378"/>
+    <w:lvl w:ilvl="0" w:tplc="1042F532">
+      <w:start w:val="1"/>
+      <w:numFmt w:val="bullet"/>
+      <w:lvlText w:val="-"/>
+      <w:lvlJc w:val="left"/>
+      <w:pPr>
+        <w:ind w:left="720" w:hanging="360"/>
+      </w:pPr>
+      <w:rPr>
+        <w:rFonts w:ascii="Times New Roman" w:eastAsiaTheme="minorHAnsi" w:hAnsi="Times New Roman" w:cs="Times New Roman" w:hint="default"/>
+        <w:b/>
+      </w:rPr>
+    </w:lvl>
+    <w:lvl w:ilvl="1" w:tplc="04090003">
+      <w:start w:val="1"/>
+      <w:numFmt w:val="bullet"/>
+      <w:lvlText w:val="o"/>
+      <w:lvlJc w:val="left"/>
+      <w:pPr>
+        <w:ind w:left="1440" w:hanging="360"/>
+      </w:pPr>
+      <w:rPr>
+        <w:rFonts w:ascii="Courier New" w:hAnsi="Courier New" w:cs="Courier New" w:hint="default"/>
+      </w:rPr>
+    </w:lvl>
+    <w:lvl w:ilvl="2" w:tplc="04090005" w:tentative="1">
+      <w:start w:val="1"/>
+      <w:numFmt w:val="bullet"/>
+      <w:lvlText w:val=""/>
+      <w:lvlJc w:val="left"/>
+      <w:pPr>
+        <w:ind w:left="2160" w:hanging="360"/>
+      </w:pPr>
+      <w:rPr>
+        <w:rFonts w:ascii="Wingdings" w:hAnsi="Wingdings" w:hint="default"/>
+      </w:rPr>
+    </w:lvl>
+    <w:lvl w:ilvl="3" w:tplc="04090001" w:tentative="1">
+      <w:start w:val="1"/>
+      <w:numFmt w:val="bullet"/>
+      <w:lvlText w:val=""/>
+      <w:lvlJc w:val="left"/>
+      <w:pPr>
+        <w:ind w:left="2880" w:hanging="360"/>
+      </w:pPr>
+      <w:rPr>
+        <w:rFonts w:ascii="Symbol" w:hAnsi="Symbol" w:hint="default"/>
+      </w:rPr>
+    </w:lvl>
+    <w:lvl w:ilvl="4" w:tplc="04090003" w:tentative="1">
+      <w:start w:val="1"/>
+      <w:numFmt w:val="bullet"/>
+      <w:lvlText w:val="o"/>
+      <w:lvlJc w:val="left"/>
+      <w:pPr>
+        <w:ind w:left="3600" w:hanging="360"/>
+      </w:pPr>
+      <w:rPr>
+        <w:rFonts w:ascii="Courier New" w:hAnsi="Courier New" w:cs="Courier New" w:hint="default"/>
+      </w:rPr>
+    </w:lvl>
+    <w:lvl w:ilvl="5" w:tplc="04090005" w:tentative="1">
+      <w:start w:val="1"/>
+      <w:numFmt w:val="bullet"/>
+      <w:lvlText w:val=""/>
+      <w:lvlJc w:val="left"/>
+      <w:pPr>
+        <w:ind w:left="4320" w:hanging="360"/>
+      </w:pPr>
+      <w:rPr>
+        <w:rFonts w:ascii="Wingdings" w:hAnsi="Wingdings" w:hint="default"/>
+      </w:rPr>
+    </w:lvl>
+    <w:lvl w:ilvl="6" w:tplc="04090001" w:tentative="1">
+      <w:start w:val="1"/>
+      <w:numFmt w:val="bullet"/>
+      <w:lvlText w:val=""/>
+      <w:lvlJc w:val="left"/>
+      <w:pPr>
+        <w:ind w:left="5040" w:hanging="360"/>
+      </w:pPr>
+      <w:rPr>
+        <w:rFonts w:ascii="Symbol" w:hAnsi="Symbol" w:hint="default"/>
+      </w:rPr>
+    </w:lvl>
+    <w:lvl w:ilvl="7" w:tplc="04090003" w:tentative="1">
+      <w:start w:val="1"/>
+      <w:numFmt w:val="bullet"/>
+      <w:lvlText w:val="o"/>
+      <w:lvlJc w:val="left"/>
+      <w:pPr>
+        <w:ind w:left="5760" w:hanging="360"/>
+      </w:pPr>
+      <w:rPr>
+        <w:rFonts w:ascii="Courier New" w:hAnsi="Courier New" w:cs="Courier New" w:hint="default"/>
+      </w:rPr>
+    </w:lvl>
+    <w:lvl w:ilvl="8" w:tplc="04090005" w:tentative="1">
+      <w:start w:val="1"/>
+      <w:numFmt w:val="bullet"/>
+      <w:lvlText w:val=""/>
+      <w:lvlJc w:val="left"/>
+      <w:pPr>
+        <w:ind w:left="6480" w:hanging="360"/>
+      </w:pPr>
+      <w:rPr>
+        <w:rFonts w:ascii="Wingdings" w:hAnsi="Wingdings" w:hint="default"/>
+      </w:rPr>
+    </w:lvl>
+  </w:abstractNum>
+  <w:abstractNum w:abstractNumId="5" w15:restartNumberingAfterBreak="0">
     <w:nsid w:val="68415901"/>
     <w:multiLevelType w:val="hybridMultilevel"/>
     <w:tmpl w:val="0C1011BA"/>
@@ -2016,16 +7868,22 @@
     </w:lvl>
   </w:abstractNum>
   <w:num w:numId="1" w16cid:durableId="1654915664">
+    <w:abstractNumId w:val="5"/>
+  </w:num>
+  <w:num w:numId="2" w16cid:durableId="557743146">
+    <w:abstractNumId w:val="1"/>
+  </w:num>
+  <w:num w:numId="3" w16cid:durableId="793252217">
+    <w:abstractNumId w:val="4"/>
+  </w:num>
+  <w:num w:numId="4" w16cid:durableId="330839511">
+    <w:abstractNumId w:val="2"/>
+  </w:num>
+  <w:num w:numId="5" w16cid:durableId="379062433">
     <w:abstractNumId w:val="3"/>
   </w:num>
-  <w:num w:numId="2" w16cid:durableId="557743146">
+  <w:num w:numId="6" w16cid:durableId="1849639286">
     <w:abstractNumId w:val="0"/>
-  </w:num>
-  <w:num w:numId="3" w16cid:durableId="793252217">
-    <w:abstractNumId w:val="2"/>
-  </w:num>
-  <w:num w:numId="4" w16cid:durableId="330839511">
-    <w:abstractNumId w:val="1"/>
   </w:num>
 </w:numbering>
 </file>
@@ -2430,7 +8288,7 @@
   <w:style w:type="paragraph" w:default="1" w:styleId="Normal">
     <w:name w:val="Normal"/>
     <w:qFormat/>
-    <w:rsid w:val="009040B0"/>
+    <w:rsid w:val="008228FE"/>
     <w:rPr>
       <w:rFonts w:ascii="Times New Roman" w:hAnsi="Times New Roman" w:cs="Times New Roman"/>
       <w:kern w:val="0"/>
@@ -2641,6 +8499,16 @@
       <w:sz w:val="24"/>
       <w:szCs w:val="24"/>
       <w14:ligatures w14:val="none"/>
+    </w:rPr>
+  </w:style>
+  <w:style w:type="character" w:styleId="PlaceholderText">
+    <w:name w:val="Placeholder Text"/>
+    <w:basedOn w:val="DefaultParagraphFont"/>
+    <w:uiPriority w:val="99"/>
+    <w:semiHidden/>
+    <w:rsid w:val="008228FE"/>
+    <w:rPr>
+      <w:color w:val="666666"/>
     </w:rPr>
   </w:style>
 </w:styles>

--- a/DAGK_ATHTDL.docx
+++ b/DAGK_ATHTDL.docx
@@ -1632,6 +1632,9 @@
         <w:jc w:val="center"/>
       </w:pPr>
       <w:r>
+        <w:rPr>
+          <w:noProof/>
+        </w:rPr>
         <w:drawing>
           <wp:inline distT="0" distB="0" distL="0" distR="0" wp14:anchorId="26A40EED" wp14:editId="7EDD6C5E">
             <wp:extent cx="5715798" cy="1009791"/>
@@ -3035,11 +3038,11 @@
       </w:r>
       <w:proofErr w:type="spellEnd"/>
       <w:r>
-        <w:t xml:space="preserve"> tr</w:t>
-      </w:r>
-      <w:proofErr w:type="spellStart"/>
-      <w:r>
-        <w:t>ạng</w:t>
+        <w:t xml:space="preserve"> </w:t>
+      </w:r>
+      <w:proofErr w:type="spellStart"/>
+      <w:r>
+        <w:t>trạng</w:t>
       </w:r>
       <w:proofErr w:type="spellEnd"/>
       <w:r>
@@ -3334,13 +3337,7 @@
       </w:r>
       <w:proofErr w:type="spellEnd"/>
       <w:r>
-        <w:t>(</w:t>
-      </w:r>
-      <w:r>
-        <w:t>value</w:t>
-      </w:r>
-      <w:r>
-        <w:t xml:space="preserve">) </w:t>
+        <w:t xml:space="preserve">(value) </w:t>
       </w:r>
       <w:proofErr w:type="spellStart"/>
       <w:r>
@@ -3444,13 +3441,7 @@
           <w:rPr>
             <w:rFonts w:ascii="Cambria Math" w:hAnsi="Cambria Math"/>
           </w:rPr>
-          <m:t>-</m:t>
-        </m:r>
-        <m:r>
-          <w:rPr>
-            <w:rFonts w:ascii="Cambria Math" w:hAnsi="Cambria Math"/>
-          </w:rPr>
-          <m:t>2</m:t>
+          <m:t>-2</m:t>
         </m:r>
       </m:oMath>
       <w:r>
@@ -3527,13 +3518,7 @@
         <w:rPr>
           <w:rFonts w:eastAsiaTheme="minorEastAsia"/>
         </w:rPr>
-        <w:t xml:space="preserve"> 1 file</w:t>
-      </w:r>
-      <w:r>
-        <w:rPr>
-          <w:rFonts w:eastAsiaTheme="minorEastAsia"/>
-        </w:rPr>
-        <w:t>.</w:t>
+        <w:t xml:space="preserve"> 1 file.</w:t>
       </w:r>
     </w:p>
     <w:p>
@@ -3552,13 +3537,7 @@
           <w:rPr>
             <w:rFonts w:ascii="Cambria Math" w:hAnsi="Cambria Math"/>
           </w:rPr>
-          <m:t>-</m:t>
-        </m:r>
-        <m:r>
-          <w:rPr>
-            <w:rFonts w:ascii="Cambria Math" w:hAnsi="Cambria Math"/>
-          </w:rPr>
-          <m:t>3</m:t>
+          <m:t>-3</m:t>
         </m:r>
       </m:oMath>
       <w:r>
@@ -3691,13 +3670,7 @@
         <w:rPr>
           <w:rFonts w:eastAsiaTheme="minorEastAsia"/>
         </w:rPr>
-        <w:t>)</w:t>
-      </w:r>
-      <w:r>
-        <w:rPr>
-          <w:rFonts w:eastAsiaTheme="minorEastAsia"/>
-        </w:rPr>
-        <w:t>.</w:t>
+        <w:t>).</w:t>
       </w:r>
     </w:p>
     <w:p>
@@ -3708,26 +3681,14 @@
         </w:rPr>
       </w:pPr>
       <w:r>
-        <w:t>+</w:t>
-      </w:r>
-      <w:r>
-        <w:t xml:space="preserve"> </w:t>
-      </w:r>
-      <w:r>
-        <w:t xml:space="preserve">value = </w:t>
+        <w:t xml:space="preserve">+ value = </w:t>
       </w:r>
       <m:oMath>
         <m:r>
           <w:rPr>
             <w:rFonts w:ascii="Cambria Math" w:hAnsi="Cambria Math"/>
           </w:rPr>
-          <m:t>-</m:t>
-        </m:r>
-        <m:r>
-          <w:rPr>
-            <w:rFonts w:ascii="Cambria Math" w:hAnsi="Cambria Math"/>
-          </w:rPr>
-          <m:t>4</m:t>
+          <m:t>-4</m:t>
         </m:r>
       </m:oMath>
       <w:r>
@@ -3864,12 +3825,26 @@
         <w:rPr>
           <w:rFonts w:eastAsiaTheme="minorEastAsia"/>
         </w:rPr>
-        <w:t xml:space="preserve"> (index) </w:t>
-      </w:r>
-      <w:proofErr w:type="spellStart"/>
+        <w:t xml:space="preserve"> (</w:t>
+      </w:r>
       <w:r>
         <w:rPr>
           <w:rFonts w:eastAsiaTheme="minorEastAsia"/>
+          <w:b/>
+          <w:bCs/>
+        </w:rPr>
+        <w:t>index</w:t>
+      </w:r>
+      <w:r>
+        <w:rPr>
+          <w:rFonts w:eastAsiaTheme="minorEastAsia"/>
+        </w:rPr>
+        <w:t xml:space="preserve">) </w:t>
+      </w:r>
+      <w:proofErr w:type="spellStart"/>
+      <w:r>
+        <w:rPr>
+          <w:rFonts w:eastAsiaTheme="minorEastAsia"/>
         </w:rPr>
         <w:t>của</w:t>
       </w:r>
@@ -3878,7 +3853,21 @@
         <w:rPr>
           <w:rFonts w:eastAsiaTheme="minorEastAsia"/>
         </w:rPr>
-        <w:t xml:space="preserve"> Cluster </w:t>
+        <w:t xml:space="preserve"> </w:t>
+      </w:r>
+      <w:r>
+        <w:rPr>
+          <w:rFonts w:eastAsiaTheme="minorEastAsia"/>
+          <w:b/>
+          <w:bCs/>
+        </w:rPr>
+        <w:t>Cluster</w:t>
+      </w:r>
+      <w:r>
+        <w:rPr>
+          <w:rFonts w:eastAsiaTheme="minorEastAsia"/>
+        </w:rPr>
+        <w:t xml:space="preserve"> </w:t>
       </w:r>
       <w:proofErr w:type="spellStart"/>
       <w:r>
@@ -3931,15 +3920,7 @@
           <w:bCs/>
           <w:u w:val="single"/>
         </w:rPr>
-        <w:t>File</w:t>
-      </w:r>
-      <w:r>
-        <w:rPr>
-          <w:b/>
-          <w:bCs/>
-          <w:u w:val="single"/>
-        </w:rPr>
-        <w:t>sManagement</w:t>
+        <w:t>FilesManagement</w:t>
       </w:r>
       <w:proofErr w:type="spellEnd"/>
       <w:r>
@@ -5230,6 +5211,17 @@
       </w:r>
       <w:proofErr w:type="spellStart"/>
       <w:r>
+        <w:t>tập</w:t>
+      </w:r>
+      <w:proofErr w:type="spellEnd"/>
+      <w:r>
+        <w:t xml:space="preserve"> tin</w:t>
+      </w:r>
+      <w:r>
+        <w:t xml:space="preserve"> </w:t>
+      </w:r>
+      <w:proofErr w:type="spellStart"/>
+      <w:r>
         <w:t>và</w:t>
       </w:r>
       <w:proofErr w:type="spellEnd"/>
@@ -5249,6 +5241,17 @@
         <w:t>tạo</w:t>
       </w:r>
       <w:proofErr w:type="spellEnd"/>
+      <w:r>
+        <w:t xml:space="preserve"> </w:t>
+      </w:r>
+      <w:proofErr w:type="spellStart"/>
+      <w:r>
+        <w:t>tập</w:t>
+      </w:r>
+      <w:proofErr w:type="spellEnd"/>
+      <w:r>
+        <w:t xml:space="preserve"> tin</w:t>
+      </w:r>
       <w:r>
         <w:t xml:space="preserve"> </w:t>
       </w:r>
@@ -5305,10 +5308,7 @@
       </w:pPr>
       <w:r>
         <w:lastRenderedPageBreak/>
-        <w:t>Password</w:t>
-      </w:r>
-      <w:r>
-        <w:t xml:space="preserve"> </w:t>
+        <w:t xml:space="preserve">Password </w:t>
       </w:r>
       <w:proofErr w:type="spellStart"/>
       <w:r>
@@ -5324,10 +5324,7 @@
       </w:r>
       <w:proofErr w:type="spellEnd"/>
       <w:r>
-        <w:t xml:space="preserve"> tin</w:t>
-      </w:r>
-      <w:r>
-        <w:t xml:space="preserve"> ta </w:t>
+        <w:t xml:space="preserve"> tin ta </w:t>
       </w:r>
       <w:proofErr w:type="spellStart"/>
       <w:r>
@@ -5485,10 +5482,7 @@
       </w:r>
       <w:proofErr w:type="spellEnd"/>
       <w:r>
-        <w:t xml:space="preserve"> password</w:t>
-      </w:r>
-      <w:r>
-        <w:t xml:space="preserve"> (</w:t>
+        <w:t xml:space="preserve"> password (</w:t>
       </w:r>
       <w:proofErr w:type="spellStart"/>
       <w:r>
@@ -5496,10 +5490,7 @@
       </w:r>
       <w:proofErr w:type="spellEnd"/>
       <w:r>
-        <w:t xml:space="preserve"> hash)</w:t>
-      </w:r>
-      <w:r>
-        <w:t>.</w:t>
+        <w:t xml:space="preserve"> hash).</w:t>
       </w:r>
     </w:p>
     <w:p>
@@ -5558,10 +5549,7 @@
       </w:r>
       <w:proofErr w:type="spellEnd"/>
       <w:r>
-        <w:t xml:space="preserve"> tin: </w:t>
-      </w:r>
-      <w:r>
-        <w:t xml:space="preserve">ta </w:t>
+        <w:t xml:space="preserve"> tin: ta </w:t>
       </w:r>
       <w:proofErr w:type="spellStart"/>
       <w:r>
@@ -5717,11 +5705,11 @@
         <w:t xml:space="preserve"> </w:t>
       </w:r>
       <w:r>
-        <w:t>1 chu</w:t>
-      </w:r>
-      <w:proofErr w:type="spellStart"/>
-      <w:r>
-        <w:t>ối</w:t>
+        <w:t xml:space="preserve">1 </w:t>
+      </w:r>
+      <w:proofErr w:type="spellStart"/>
+      <w:r>
+        <w:t>chuối</w:t>
       </w:r>
       <w:proofErr w:type="spellEnd"/>
       <w:r>
@@ -5821,6 +5809,9 @@
         <w:jc w:val="center"/>
       </w:pPr>
       <w:r>
+        <w:rPr>
+          <w:noProof/>
+        </w:rPr>
         <w:drawing>
           <wp:inline distT="0" distB="0" distL="0" distR="0" wp14:anchorId="5FFF1563" wp14:editId="72C667EC">
             <wp:extent cx="5943600" cy="764540"/>
@@ -5865,6 +5856,9 @@
         <w:jc w:val="center"/>
       </w:pPr>
       <w:r>
+        <w:rPr>
+          <w:noProof/>
+        </w:rPr>
         <w:drawing>
           <wp:inline distT="0" distB="0" distL="0" distR="0" wp14:anchorId="54F61EF6" wp14:editId="636871C3">
             <wp:extent cx="5943600" cy="1170305"/>
@@ -6591,11 +6585,11 @@
       </w:r>
       <w:proofErr w:type="spellEnd"/>
       <w:r>
-        <w:t xml:space="preserve"> l</w:t>
-      </w:r>
-      <w:proofErr w:type="spellStart"/>
-      <w:r>
-        <w:t>ưu</w:t>
+        <w:t xml:space="preserve"> </w:t>
+      </w:r>
+      <w:proofErr w:type="spellStart"/>
+      <w:r>
+        <w:t>lưu</w:t>
       </w:r>
       <w:proofErr w:type="spellEnd"/>
       <w:r>
@@ -7234,7 +7228,4188 @@
         <w:t>.</w:t>
       </w:r>
     </w:p>
+    <w:p>
+      <w:pPr>
+        <w:pStyle w:val="Heading3"/>
+        <w:numPr>
+          <w:ilvl w:val="0"/>
+          <w:numId w:val="7"/>
+        </w:numPr>
+        <w:spacing w:line="360" w:lineRule="auto"/>
+        <w:rPr>
+          <w:rFonts w:ascii="Times New Roman" w:hAnsi="Times New Roman" w:cs="Times New Roman"/>
+          <w:b/>
+          <w:bCs/>
+          <w:color w:val="auto"/>
+          <w:sz w:val="28"/>
+          <w:szCs w:val="28"/>
+          <w:u w:val="single"/>
+        </w:rPr>
+      </w:pPr>
+      <w:proofErr w:type="spellStart"/>
+      <w:r>
+        <w:rPr>
+          <w:rFonts w:ascii="Times New Roman" w:hAnsi="Times New Roman" w:cs="Times New Roman"/>
+          <w:b/>
+          <w:bCs/>
+          <w:color w:val="auto"/>
+          <w:sz w:val="28"/>
+          <w:szCs w:val="28"/>
+          <w:u w:val="single"/>
+        </w:rPr>
+        <w:t>Việc</w:t>
+      </w:r>
+      <w:proofErr w:type="spellEnd"/>
+      <w:r>
+        <w:rPr>
+          <w:rFonts w:ascii="Times New Roman" w:hAnsi="Times New Roman" w:cs="Times New Roman"/>
+          <w:b/>
+          <w:bCs/>
+          <w:color w:val="auto"/>
+          <w:sz w:val="28"/>
+          <w:szCs w:val="28"/>
+          <w:u w:val="single"/>
+        </w:rPr>
+        <w:t xml:space="preserve"> </w:t>
+      </w:r>
+      <w:proofErr w:type="spellStart"/>
+      <w:r>
+        <w:rPr>
+          <w:rFonts w:ascii="Times New Roman" w:hAnsi="Times New Roman" w:cs="Times New Roman"/>
+          <w:b/>
+          <w:bCs/>
+          <w:color w:val="auto"/>
+          <w:sz w:val="28"/>
+          <w:szCs w:val="28"/>
+          <w:u w:val="single"/>
+        </w:rPr>
+        <w:t>bảo</w:t>
+      </w:r>
+      <w:proofErr w:type="spellEnd"/>
+      <w:r>
+        <w:rPr>
+          <w:rFonts w:ascii="Times New Roman" w:hAnsi="Times New Roman" w:cs="Times New Roman"/>
+          <w:b/>
+          <w:bCs/>
+          <w:color w:val="auto"/>
+          <w:sz w:val="28"/>
+          <w:szCs w:val="28"/>
+          <w:u w:val="single"/>
+        </w:rPr>
+        <w:t xml:space="preserve"> </w:t>
+      </w:r>
+      <w:proofErr w:type="spellStart"/>
+      <w:r>
+        <w:rPr>
+          <w:rFonts w:ascii="Times New Roman" w:hAnsi="Times New Roman" w:cs="Times New Roman"/>
+          <w:b/>
+          <w:bCs/>
+          <w:color w:val="auto"/>
+          <w:sz w:val="28"/>
+          <w:szCs w:val="28"/>
+          <w:u w:val="single"/>
+        </w:rPr>
+        <w:t>mật</w:t>
+      </w:r>
+      <w:proofErr w:type="spellEnd"/>
+      <w:r>
+        <w:rPr>
+          <w:rFonts w:ascii="Times New Roman" w:hAnsi="Times New Roman" w:cs="Times New Roman"/>
+          <w:b/>
+          <w:bCs/>
+          <w:color w:val="auto"/>
+          <w:sz w:val="28"/>
+          <w:szCs w:val="28"/>
+          <w:u w:val="single"/>
+        </w:rPr>
+        <w:t xml:space="preserve"> </w:t>
+      </w:r>
+      <w:proofErr w:type="spellStart"/>
+      <w:r>
+        <w:rPr>
+          <w:rFonts w:ascii="Times New Roman" w:hAnsi="Times New Roman" w:cs="Times New Roman"/>
+          <w:b/>
+          <w:bCs/>
+          <w:color w:val="auto"/>
+          <w:sz w:val="28"/>
+          <w:szCs w:val="28"/>
+          <w:u w:val="single"/>
+        </w:rPr>
+        <w:t>thông</w:t>
+      </w:r>
+      <w:proofErr w:type="spellEnd"/>
+      <w:r>
+        <w:rPr>
+          <w:rFonts w:ascii="Times New Roman" w:hAnsi="Times New Roman" w:cs="Times New Roman"/>
+          <w:b/>
+          <w:bCs/>
+          <w:color w:val="auto"/>
+          <w:sz w:val="28"/>
+          <w:szCs w:val="28"/>
+          <w:u w:val="single"/>
+        </w:rPr>
+        <w:t xml:space="preserve"> tin.</w:t>
+      </w:r>
+    </w:p>
+    <w:p>
+      <w:proofErr w:type="spellStart"/>
+      <w:r>
+        <w:t>Có</w:t>
+      </w:r>
+      <w:proofErr w:type="spellEnd"/>
+      <w:r>
+        <w:t xml:space="preserve"> </w:t>
+      </w:r>
+      <w:proofErr w:type="spellStart"/>
+      <w:r>
+        <w:t>cung</w:t>
+      </w:r>
+      <w:proofErr w:type="spellEnd"/>
+      <w:r>
+        <w:t xml:space="preserve"> </w:t>
+      </w:r>
+      <w:proofErr w:type="spellStart"/>
+      <w:r>
+        <w:t>cấp</w:t>
+      </w:r>
+      <w:proofErr w:type="spellEnd"/>
+      <w:r>
+        <w:t xml:space="preserve"> </w:t>
+      </w:r>
+      <w:proofErr w:type="spellStart"/>
+      <w:r>
+        <w:t>vùng</w:t>
+      </w:r>
+      <w:proofErr w:type="spellEnd"/>
+      <w:r>
+        <w:t xml:space="preserve"> </w:t>
+      </w:r>
+      <w:proofErr w:type="spellStart"/>
+      <w:r>
+        <w:t>nhớ</w:t>
+      </w:r>
+      <w:proofErr w:type="spellEnd"/>
+      <w:r>
+        <w:t xml:space="preserve"> </w:t>
+      </w:r>
+      <w:proofErr w:type="spellStart"/>
+      <w:r>
+        <w:t>để</w:t>
+      </w:r>
+      <w:proofErr w:type="spellEnd"/>
+      <w:r>
+        <w:t xml:space="preserve"> </w:t>
+      </w:r>
+      <w:proofErr w:type="spellStart"/>
+      <w:r>
+        <w:t>sử</w:t>
+      </w:r>
+      <w:proofErr w:type="spellEnd"/>
+      <w:r>
+        <w:t xml:space="preserve"> d</w:t>
+      </w:r>
+      <w:proofErr w:type="spellStart"/>
+      <w:r>
+        <w:t>ụng</w:t>
+      </w:r>
+      <w:proofErr w:type="spellEnd"/>
+      <w:r>
+        <w:t xml:space="preserve"> password </w:t>
+      </w:r>
+      <w:proofErr w:type="spellStart"/>
+      <w:r>
+        <w:t>cho</w:t>
+      </w:r>
+      <w:proofErr w:type="spellEnd"/>
+      <w:r>
+        <w:t xml:space="preserve"> volume </w:t>
+      </w:r>
+      <w:proofErr w:type="spellStart"/>
+      <w:r>
+        <w:t>và</w:t>
+      </w:r>
+      <w:proofErr w:type="spellEnd"/>
+      <w:r>
+        <w:t xml:space="preserve"> </w:t>
+      </w:r>
+      <w:proofErr w:type="spellStart"/>
+      <w:r>
+        <w:t>mỗi</w:t>
+      </w:r>
+      <w:proofErr w:type="spellEnd"/>
+      <w:r>
+        <w:t xml:space="preserve"> </w:t>
+      </w:r>
+      <w:proofErr w:type="spellStart"/>
+      <w:r>
+        <w:t>tập</w:t>
+      </w:r>
+      <w:proofErr w:type="spellEnd"/>
+      <w:r>
+        <w:t xml:space="preserve"> tin.</w:t>
+      </w:r>
+      <w:r>
+        <w:t xml:space="preserve"> =&gt; </w:t>
+      </w:r>
+      <w:proofErr w:type="spellStart"/>
+      <w:r>
+        <w:rPr>
+          <w:b/>
+          <w:bCs/>
+        </w:rPr>
+        <w:t>T</w:t>
+      </w:r>
+      <w:r>
+        <w:rPr>
+          <w:b/>
+          <w:bCs/>
+        </w:rPr>
+        <w:t>ránh</w:t>
+      </w:r>
+      <w:proofErr w:type="spellEnd"/>
+      <w:r>
+        <w:rPr>
+          <w:b/>
+          <w:bCs/>
+        </w:rPr>
+        <w:t xml:space="preserve"> </w:t>
+      </w:r>
+      <w:proofErr w:type="spellStart"/>
+      <w:r>
+        <w:rPr>
+          <w:b/>
+          <w:bCs/>
+        </w:rPr>
+        <w:t>bị</w:t>
+      </w:r>
+      <w:proofErr w:type="spellEnd"/>
+      <w:r>
+        <w:rPr>
+          <w:b/>
+          <w:bCs/>
+        </w:rPr>
+        <w:t xml:space="preserve"> </w:t>
+      </w:r>
+      <w:proofErr w:type="spellStart"/>
+      <w:r>
+        <w:rPr>
+          <w:b/>
+          <w:bCs/>
+        </w:rPr>
+        <w:t>lộ</w:t>
+      </w:r>
+      <w:proofErr w:type="spellEnd"/>
+      <w:r>
+        <w:rPr>
+          <w:b/>
+          <w:bCs/>
+        </w:rPr>
+        <w:t xml:space="preserve"> </w:t>
+      </w:r>
+      <w:proofErr w:type="spellStart"/>
+      <w:r>
+        <w:rPr>
+          <w:b/>
+          <w:bCs/>
+        </w:rPr>
+        <w:t>các</w:t>
+      </w:r>
+      <w:proofErr w:type="spellEnd"/>
+      <w:r>
+        <w:rPr>
+          <w:b/>
+          <w:bCs/>
+        </w:rPr>
+        <w:t xml:space="preserve"> </w:t>
+      </w:r>
+      <w:proofErr w:type="spellStart"/>
+      <w:r>
+        <w:rPr>
+          <w:b/>
+          <w:bCs/>
+        </w:rPr>
+        <w:t>tập</w:t>
+      </w:r>
+      <w:proofErr w:type="spellEnd"/>
+      <w:r>
+        <w:rPr>
+          <w:b/>
+          <w:bCs/>
+        </w:rPr>
+        <w:t xml:space="preserve"> tin </w:t>
+      </w:r>
+      <w:proofErr w:type="spellStart"/>
+      <w:r>
+        <w:rPr>
+          <w:b/>
+          <w:bCs/>
+        </w:rPr>
+        <w:t>quang</w:t>
+      </w:r>
+      <w:proofErr w:type="spellEnd"/>
+      <w:r>
+        <w:rPr>
+          <w:b/>
+          <w:bCs/>
+        </w:rPr>
+        <w:t xml:space="preserve"> </w:t>
+      </w:r>
+      <w:proofErr w:type="spellStart"/>
+      <w:r>
+        <w:rPr>
+          <w:b/>
+          <w:bCs/>
+        </w:rPr>
+        <w:t>trọng</w:t>
+      </w:r>
+      <w:proofErr w:type="spellEnd"/>
+    </w:p>
+    <w:p>
+      <w:pPr>
+        <w:pStyle w:val="Heading3"/>
+        <w:numPr>
+          <w:ilvl w:val="0"/>
+          <w:numId w:val="7"/>
+        </w:numPr>
+        <w:spacing w:line="360" w:lineRule="auto"/>
+        <w:rPr>
+          <w:rFonts w:ascii="Times New Roman" w:hAnsi="Times New Roman" w:cs="Times New Roman"/>
+          <w:b/>
+          <w:bCs/>
+          <w:color w:val="auto"/>
+          <w:sz w:val="28"/>
+          <w:szCs w:val="28"/>
+          <w:u w:val="single"/>
+        </w:rPr>
+      </w:pPr>
+      <w:proofErr w:type="spellStart"/>
+      <w:r>
+        <w:rPr>
+          <w:rFonts w:ascii="Times New Roman" w:hAnsi="Times New Roman" w:cs="Times New Roman"/>
+          <w:b/>
+          <w:bCs/>
+          <w:color w:val="auto"/>
+          <w:sz w:val="28"/>
+          <w:szCs w:val="28"/>
+          <w:u w:val="single"/>
+        </w:rPr>
+        <w:t>Việc</w:t>
+      </w:r>
+      <w:proofErr w:type="spellEnd"/>
+      <w:r>
+        <w:rPr>
+          <w:rFonts w:ascii="Times New Roman" w:hAnsi="Times New Roman" w:cs="Times New Roman"/>
+          <w:b/>
+          <w:bCs/>
+          <w:color w:val="auto"/>
+          <w:sz w:val="28"/>
+          <w:szCs w:val="28"/>
+          <w:u w:val="single"/>
+        </w:rPr>
+        <w:t xml:space="preserve"> </w:t>
+      </w:r>
+      <w:proofErr w:type="spellStart"/>
+      <w:r>
+        <w:rPr>
+          <w:rFonts w:ascii="Times New Roman" w:hAnsi="Times New Roman" w:cs="Times New Roman"/>
+          <w:b/>
+          <w:bCs/>
+          <w:color w:val="auto"/>
+          <w:sz w:val="28"/>
+          <w:szCs w:val="28"/>
+          <w:u w:val="single"/>
+        </w:rPr>
+        <w:t>bảo</w:t>
+      </w:r>
+      <w:proofErr w:type="spellEnd"/>
+      <w:r>
+        <w:rPr>
+          <w:rFonts w:ascii="Times New Roman" w:hAnsi="Times New Roman" w:cs="Times New Roman"/>
+          <w:b/>
+          <w:bCs/>
+          <w:color w:val="auto"/>
+          <w:sz w:val="28"/>
+          <w:szCs w:val="28"/>
+          <w:u w:val="single"/>
+        </w:rPr>
+        <w:t xml:space="preserve"> </w:t>
+      </w:r>
+      <w:proofErr w:type="spellStart"/>
+      <w:r>
+        <w:rPr>
+          <w:rFonts w:ascii="Times New Roman" w:hAnsi="Times New Roman" w:cs="Times New Roman"/>
+          <w:b/>
+          <w:bCs/>
+          <w:color w:val="auto"/>
+          <w:sz w:val="28"/>
+          <w:szCs w:val="28"/>
+          <w:u w:val="single"/>
+        </w:rPr>
+        <w:t>vệ</w:t>
+      </w:r>
+      <w:proofErr w:type="spellEnd"/>
+      <w:r>
+        <w:rPr>
+          <w:rFonts w:ascii="Times New Roman" w:hAnsi="Times New Roman" w:cs="Times New Roman"/>
+          <w:b/>
+          <w:bCs/>
+          <w:color w:val="auto"/>
+          <w:sz w:val="28"/>
+          <w:szCs w:val="28"/>
+          <w:u w:val="single"/>
+        </w:rPr>
+        <w:t xml:space="preserve"> </w:t>
+      </w:r>
+      <w:proofErr w:type="spellStart"/>
+      <w:r>
+        <w:rPr>
+          <w:rFonts w:ascii="Times New Roman" w:hAnsi="Times New Roman" w:cs="Times New Roman"/>
+          <w:b/>
+          <w:bCs/>
+          <w:color w:val="auto"/>
+          <w:sz w:val="28"/>
+          <w:szCs w:val="28"/>
+          <w:u w:val="single"/>
+        </w:rPr>
+        <w:t>dữ</w:t>
+      </w:r>
+      <w:proofErr w:type="spellEnd"/>
+      <w:r>
+        <w:rPr>
+          <w:rFonts w:ascii="Times New Roman" w:hAnsi="Times New Roman" w:cs="Times New Roman"/>
+          <w:b/>
+          <w:bCs/>
+          <w:color w:val="auto"/>
+          <w:sz w:val="28"/>
+          <w:szCs w:val="28"/>
+          <w:u w:val="single"/>
+        </w:rPr>
+        <w:t xml:space="preserve"> </w:t>
+      </w:r>
+      <w:proofErr w:type="spellStart"/>
+      <w:r>
+        <w:rPr>
+          <w:rFonts w:ascii="Times New Roman" w:hAnsi="Times New Roman" w:cs="Times New Roman"/>
+          <w:b/>
+          <w:bCs/>
+          <w:color w:val="auto"/>
+          <w:sz w:val="28"/>
+          <w:szCs w:val="28"/>
+          <w:u w:val="single"/>
+        </w:rPr>
+        <w:t>liệu</w:t>
+      </w:r>
+      <w:proofErr w:type="spellEnd"/>
+      <w:r>
+        <w:rPr>
+          <w:rFonts w:ascii="Times New Roman" w:hAnsi="Times New Roman" w:cs="Times New Roman"/>
+          <w:b/>
+          <w:bCs/>
+          <w:color w:val="auto"/>
+          <w:sz w:val="28"/>
+          <w:szCs w:val="28"/>
+          <w:u w:val="single"/>
+        </w:rPr>
+        <w:t>.</w:t>
+      </w:r>
+    </w:p>
+    <w:p>
+      <w:r>
+        <w:t xml:space="preserve">Ta </w:t>
+      </w:r>
+      <w:proofErr w:type="spellStart"/>
+      <w:r>
+        <w:t>có</w:t>
+      </w:r>
+      <w:proofErr w:type="spellEnd"/>
+      <w:r>
+        <w:t xml:space="preserve"> </w:t>
+      </w:r>
+      <w:proofErr w:type="spellStart"/>
+      <w:r>
+        <w:t>cho</w:t>
+      </w:r>
+      <w:proofErr w:type="spellEnd"/>
+      <w:r>
+        <w:t xml:space="preserve"> </w:t>
+      </w:r>
+      <w:proofErr w:type="spellStart"/>
+      <w:r>
+        <w:t>phép</w:t>
+      </w:r>
+      <w:proofErr w:type="spellEnd"/>
+      <w:r>
+        <w:t xml:space="preserve"> </w:t>
+      </w:r>
+      <w:proofErr w:type="spellStart"/>
+      <w:r>
+        <w:t>đặt</w:t>
+      </w:r>
+      <w:proofErr w:type="spellEnd"/>
+      <w:r>
+        <w:t xml:space="preserve"> password </w:t>
+      </w:r>
+      <w:proofErr w:type="spellStart"/>
+      <w:r>
+        <w:t>cho</w:t>
+      </w:r>
+      <w:proofErr w:type="spellEnd"/>
+      <w:r>
+        <w:t xml:space="preserve"> </w:t>
+      </w:r>
+      <w:proofErr w:type="spellStart"/>
+      <w:r>
+        <w:t>các</w:t>
+      </w:r>
+      <w:proofErr w:type="spellEnd"/>
+      <w:r>
+        <w:t xml:space="preserve"> </w:t>
+      </w:r>
+      <w:proofErr w:type="spellStart"/>
+      <w:r>
+        <w:t>tập</w:t>
+      </w:r>
+      <w:proofErr w:type="spellEnd"/>
+      <w:r>
+        <w:t xml:space="preserve"> tin.</w:t>
+      </w:r>
+      <w:r>
+        <w:rPr>
+          <w:b/>
+          <w:bCs/>
+        </w:rPr>
+        <w:t xml:space="preserve"> =&gt; </w:t>
+      </w:r>
+      <w:proofErr w:type="spellStart"/>
+      <w:r>
+        <w:rPr>
+          <w:b/>
+          <w:bCs/>
+        </w:rPr>
+        <w:t>Tránh</w:t>
+      </w:r>
+      <w:proofErr w:type="spellEnd"/>
+      <w:r>
+        <w:rPr>
+          <w:b/>
+          <w:bCs/>
+        </w:rPr>
+        <w:t xml:space="preserve"> </w:t>
+      </w:r>
+      <w:proofErr w:type="spellStart"/>
+      <w:r>
+        <w:rPr>
+          <w:b/>
+          <w:bCs/>
+        </w:rPr>
+        <w:t>mất</w:t>
+      </w:r>
+      <w:proofErr w:type="spellEnd"/>
+      <w:r>
+        <w:rPr>
+          <w:b/>
+          <w:bCs/>
+        </w:rPr>
+        <w:t xml:space="preserve"> </w:t>
+      </w:r>
+      <w:proofErr w:type="spellStart"/>
+      <w:r>
+        <w:rPr>
+          <w:b/>
+          <w:bCs/>
+        </w:rPr>
+        <w:t>mát</w:t>
+      </w:r>
+      <w:proofErr w:type="spellEnd"/>
+    </w:p>
+    <w:p>
+      <w:r>
+        <w:t xml:space="preserve">Cho </w:t>
+      </w:r>
+      <w:proofErr w:type="spellStart"/>
+      <w:r>
+        <w:t>phép</w:t>
+      </w:r>
+      <w:proofErr w:type="spellEnd"/>
+      <w:r>
+        <w:t xml:space="preserve"> </w:t>
+      </w:r>
+      <w:proofErr w:type="spellStart"/>
+      <w:r>
+        <w:t>xóa</w:t>
+      </w:r>
+      <w:proofErr w:type="spellEnd"/>
+      <w:r>
+        <w:t xml:space="preserve"> </w:t>
+      </w:r>
+      <w:proofErr w:type="spellStart"/>
+      <w:r>
+        <w:t>có</w:t>
+      </w:r>
+      <w:proofErr w:type="spellEnd"/>
+      <w:r>
+        <w:t xml:space="preserve"> </w:t>
+      </w:r>
+      <w:proofErr w:type="spellStart"/>
+      <w:r>
+        <w:t>thể</w:t>
+      </w:r>
+      <w:proofErr w:type="spellEnd"/>
+      <w:r>
+        <w:t xml:space="preserve"> </w:t>
+      </w:r>
+      <w:proofErr w:type="spellStart"/>
+      <w:r>
+        <w:t>phục</w:t>
+      </w:r>
+      <w:proofErr w:type="spellEnd"/>
+      <w:r>
+        <w:t xml:space="preserve"> </w:t>
+      </w:r>
+      <w:proofErr w:type="spellStart"/>
+      <w:r>
+        <w:t>hồi</w:t>
+      </w:r>
+      <w:proofErr w:type="spellEnd"/>
+      <w:r>
+        <w:t xml:space="preserve"> </w:t>
+      </w:r>
+      <w:proofErr w:type="spellStart"/>
+      <w:r>
+        <w:t>các</w:t>
+      </w:r>
+      <w:proofErr w:type="spellEnd"/>
+      <w:r>
+        <w:t xml:space="preserve"> </w:t>
+      </w:r>
+      <w:proofErr w:type="spellStart"/>
+      <w:r>
+        <w:t>tập</w:t>
+      </w:r>
+      <w:proofErr w:type="spellEnd"/>
+      <w:r>
+        <w:t xml:space="preserve"> tin. =&gt; </w:t>
+      </w:r>
+      <w:proofErr w:type="spellStart"/>
+      <w:r>
+        <w:rPr>
+          <w:b/>
+          <w:bCs/>
+        </w:rPr>
+        <w:t>Tránh</w:t>
+      </w:r>
+      <w:proofErr w:type="spellEnd"/>
+      <w:r>
+        <w:rPr>
+          <w:b/>
+          <w:bCs/>
+        </w:rPr>
+        <w:t xml:space="preserve"> </w:t>
+      </w:r>
+      <w:proofErr w:type="spellStart"/>
+      <w:r>
+        <w:rPr>
+          <w:b/>
+          <w:bCs/>
+        </w:rPr>
+        <w:t>hư</w:t>
+      </w:r>
+      <w:proofErr w:type="spellEnd"/>
+      <w:r>
+        <w:rPr>
+          <w:b/>
+          <w:bCs/>
+        </w:rPr>
+        <w:t xml:space="preserve"> </w:t>
+      </w:r>
+      <w:proofErr w:type="spellStart"/>
+      <w:r>
+        <w:rPr>
+          <w:b/>
+          <w:bCs/>
+        </w:rPr>
+        <w:t>hỏng</w:t>
+      </w:r>
+      <w:proofErr w:type="spellEnd"/>
+      <w:r>
+        <w:rPr>
+          <w:b/>
+          <w:bCs/>
+        </w:rPr>
+        <w:t xml:space="preserve"> </w:t>
+      </w:r>
+      <w:proofErr w:type="spellStart"/>
+      <w:r>
+        <w:rPr>
+          <w:b/>
+          <w:bCs/>
+        </w:rPr>
+        <w:t>và</w:t>
+      </w:r>
+      <w:proofErr w:type="spellEnd"/>
+      <w:r>
+        <w:rPr>
+          <w:b/>
+          <w:bCs/>
+        </w:rPr>
+        <w:t xml:space="preserve"> </w:t>
+      </w:r>
+      <w:proofErr w:type="spellStart"/>
+      <w:r>
+        <w:rPr>
+          <w:b/>
+          <w:bCs/>
+        </w:rPr>
+        <w:t>mất</w:t>
+      </w:r>
+      <w:proofErr w:type="spellEnd"/>
+      <w:r>
+        <w:rPr>
+          <w:b/>
+          <w:bCs/>
+        </w:rPr>
+        <w:t xml:space="preserve"> </w:t>
+      </w:r>
+      <w:proofErr w:type="spellStart"/>
+      <w:r>
+        <w:rPr>
+          <w:b/>
+          <w:bCs/>
+        </w:rPr>
+        <w:t>mát</w:t>
+      </w:r>
+      <w:proofErr w:type="spellEnd"/>
+    </w:p>
+    <w:p>
+      <w:pPr>
+        <w:pStyle w:val="Heading3"/>
+        <w:numPr>
+          <w:ilvl w:val="0"/>
+          <w:numId w:val="7"/>
+        </w:numPr>
+        <w:spacing w:line="360" w:lineRule="auto"/>
+        <w:rPr>
+          <w:rFonts w:ascii="Times New Roman" w:hAnsi="Times New Roman" w:cs="Times New Roman"/>
+          <w:b/>
+          <w:bCs/>
+          <w:color w:val="auto"/>
+          <w:sz w:val="28"/>
+          <w:szCs w:val="28"/>
+          <w:u w:val="single"/>
+        </w:rPr>
+      </w:pPr>
+      <w:proofErr w:type="spellStart"/>
+      <w:r>
+        <w:rPr>
+          <w:rFonts w:ascii="Times New Roman" w:hAnsi="Times New Roman" w:cs="Times New Roman"/>
+          <w:b/>
+          <w:bCs/>
+          <w:color w:val="auto"/>
+          <w:sz w:val="28"/>
+          <w:szCs w:val="28"/>
+          <w:u w:val="single"/>
+        </w:rPr>
+        <w:t>Việc</w:t>
+      </w:r>
+      <w:proofErr w:type="spellEnd"/>
+      <w:r>
+        <w:rPr>
+          <w:rFonts w:ascii="Times New Roman" w:hAnsi="Times New Roman" w:cs="Times New Roman"/>
+          <w:b/>
+          <w:bCs/>
+          <w:color w:val="auto"/>
+          <w:sz w:val="28"/>
+          <w:szCs w:val="28"/>
+          <w:u w:val="single"/>
+        </w:rPr>
+        <w:t xml:space="preserve"> </w:t>
+      </w:r>
+      <w:proofErr w:type="spellStart"/>
+      <w:r>
+        <w:rPr>
+          <w:rFonts w:ascii="Times New Roman" w:hAnsi="Times New Roman" w:cs="Times New Roman"/>
+          <w:b/>
+          <w:bCs/>
+          <w:color w:val="auto"/>
+          <w:sz w:val="28"/>
+          <w:szCs w:val="28"/>
+          <w:u w:val="single"/>
+        </w:rPr>
+        <w:t>phục</w:t>
+      </w:r>
+      <w:proofErr w:type="spellEnd"/>
+      <w:r>
+        <w:rPr>
+          <w:rFonts w:ascii="Times New Roman" w:hAnsi="Times New Roman" w:cs="Times New Roman"/>
+          <w:b/>
+          <w:bCs/>
+          <w:color w:val="auto"/>
+          <w:sz w:val="28"/>
+          <w:szCs w:val="28"/>
+          <w:u w:val="single"/>
+        </w:rPr>
+        <w:t xml:space="preserve"> </w:t>
+      </w:r>
+      <w:proofErr w:type="spellStart"/>
+      <w:r>
+        <w:rPr>
+          <w:rFonts w:ascii="Times New Roman" w:hAnsi="Times New Roman" w:cs="Times New Roman"/>
+          <w:b/>
+          <w:bCs/>
+          <w:color w:val="auto"/>
+          <w:sz w:val="28"/>
+          <w:szCs w:val="28"/>
+          <w:u w:val="single"/>
+        </w:rPr>
+        <w:t>hồi</w:t>
+      </w:r>
+      <w:proofErr w:type="spellEnd"/>
+      <w:r>
+        <w:rPr>
+          <w:rFonts w:ascii="Times New Roman" w:hAnsi="Times New Roman" w:cs="Times New Roman"/>
+          <w:b/>
+          <w:bCs/>
+          <w:color w:val="auto"/>
+          <w:sz w:val="28"/>
+          <w:szCs w:val="28"/>
+          <w:u w:val="single"/>
+        </w:rPr>
+        <w:t xml:space="preserve"> </w:t>
+      </w:r>
+      <w:proofErr w:type="spellStart"/>
+      <w:r>
+        <w:rPr>
+          <w:rFonts w:ascii="Times New Roman" w:hAnsi="Times New Roman" w:cs="Times New Roman"/>
+          <w:b/>
+          <w:bCs/>
+          <w:color w:val="auto"/>
+          <w:sz w:val="28"/>
+          <w:szCs w:val="28"/>
+          <w:u w:val="single"/>
+        </w:rPr>
+        <w:t>dữ</w:t>
+      </w:r>
+      <w:proofErr w:type="spellEnd"/>
+      <w:r>
+        <w:rPr>
+          <w:rFonts w:ascii="Times New Roman" w:hAnsi="Times New Roman" w:cs="Times New Roman"/>
+          <w:b/>
+          <w:bCs/>
+          <w:color w:val="auto"/>
+          <w:sz w:val="28"/>
+          <w:szCs w:val="28"/>
+          <w:u w:val="single"/>
+        </w:rPr>
+        <w:t xml:space="preserve"> </w:t>
+      </w:r>
+      <w:proofErr w:type="spellStart"/>
+      <w:r>
+        <w:rPr>
+          <w:rFonts w:ascii="Times New Roman" w:hAnsi="Times New Roman" w:cs="Times New Roman"/>
+          <w:b/>
+          <w:bCs/>
+          <w:color w:val="auto"/>
+          <w:sz w:val="28"/>
+          <w:szCs w:val="28"/>
+          <w:u w:val="single"/>
+        </w:rPr>
+        <w:t>liệu</w:t>
+      </w:r>
+      <w:proofErr w:type="spellEnd"/>
+      <w:r>
+        <w:rPr>
+          <w:rFonts w:ascii="Times New Roman" w:hAnsi="Times New Roman" w:cs="Times New Roman"/>
+          <w:b/>
+          <w:bCs/>
+          <w:color w:val="auto"/>
+          <w:sz w:val="28"/>
+          <w:szCs w:val="28"/>
+          <w:u w:val="single"/>
+        </w:rPr>
+        <w:t>.</w:t>
+      </w:r>
+    </w:p>
+    <w:p>
+      <w:r>
+        <w:t>Trong</w:t>
+      </w:r>
+      <w:r>
+        <w:t xml:space="preserve"> </w:t>
+      </w:r>
+      <w:proofErr w:type="spellStart"/>
+      <w:r>
+        <w:t>mảng</w:t>
+      </w:r>
+      <w:proofErr w:type="spellEnd"/>
+      <w:r>
+        <w:t xml:space="preserve"> </w:t>
+      </w:r>
+      <w:r>
+        <w:rPr>
+          <w:b/>
+          <w:bCs/>
+        </w:rPr>
+        <w:t xml:space="preserve">Clusters Management </w:t>
+      </w:r>
+      <w:proofErr w:type="spellStart"/>
+      <w:r>
+        <w:t>nếu</w:t>
+      </w:r>
+      <w:proofErr w:type="spellEnd"/>
+      <w:r>
+        <w:t>:</w:t>
+      </w:r>
+    </w:p>
+    <w:p>
+      <w:r>
+        <w:t xml:space="preserve"> </w:t>
+      </w:r>
+      <w:r>
+        <w:tab/>
+        <w:t xml:space="preserve">+ </w:t>
+      </w:r>
+      <w:r>
+        <w:rPr>
+          <w:b/>
+          <w:bCs/>
+        </w:rPr>
+        <w:t>Cluster[k]</w:t>
+      </w:r>
+      <w:r>
+        <w:t xml:space="preserve"> = -3: </w:t>
+      </w:r>
+      <w:r>
+        <w:rPr>
+          <w:b/>
+          <w:bCs/>
+        </w:rPr>
+        <w:t xml:space="preserve">file </w:t>
+      </w:r>
+      <w:proofErr w:type="spellStart"/>
+      <w:r>
+        <w:rPr>
+          <w:b/>
+          <w:bCs/>
+        </w:rPr>
+        <w:t>có</w:t>
+      </w:r>
+      <w:proofErr w:type="spellEnd"/>
+      <w:r>
+        <w:rPr>
+          <w:b/>
+          <w:bCs/>
+        </w:rPr>
+        <w:t xml:space="preserve"> </w:t>
+      </w:r>
+      <w:proofErr w:type="spellStart"/>
+      <w:r>
+        <w:rPr>
+          <w:b/>
+          <w:bCs/>
+        </w:rPr>
+        <w:t>thể</w:t>
+      </w:r>
+      <w:proofErr w:type="spellEnd"/>
+      <w:r>
+        <w:rPr>
+          <w:b/>
+          <w:bCs/>
+        </w:rPr>
+        <w:t xml:space="preserve"> </w:t>
+      </w:r>
+      <w:proofErr w:type="spellStart"/>
+      <w:r>
+        <w:rPr>
+          <w:b/>
+          <w:bCs/>
+        </w:rPr>
+        <w:t>được</w:t>
+      </w:r>
+      <w:proofErr w:type="spellEnd"/>
+      <w:r>
+        <w:rPr>
+          <w:b/>
+          <w:bCs/>
+        </w:rPr>
+        <w:t xml:space="preserve"> </w:t>
+      </w:r>
+      <w:proofErr w:type="spellStart"/>
+      <w:r>
+        <w:rPr>
+          <w:b/>
+          <w:bCs/>
+        </w:rPr>
+        <w:t>phục</w:t>
+      </w:r>
+      <w:proofErr w:type="spellEnd"/>
+      <w:r>
+        <w:rPr>
+          <w:b/>
+          <w:bCs/>
+        </w:rPr>
+        <w:t xml:space="preserve"> </w:t>
+      </w:r>
+      <w:proofErr w:type="spellStart"/>
+      <w:r>
+        <w:rPr>
+          <w:b/>
+          <w:bCs/>
+        </w:rPr>
+        <w:t>hồi</w:t>
+      </w:r>
+      <w:proofErr w:type="spellEnd"/>
+      <w:r>
+        <w:t>.</w:t>
+      </w:r>
+    </w:p>
+    <w:p>
+      <w:r>
+        <w:tab/>
+        <w:t xml:space="preserve">+ </w:t>
+      </w:r>
+      <w:r>
+        <w:rPr>
+          <w:b/>
+          <w:bCs/>
+        </w:rPr>
+        <w:t>Cluster[k]</w:t>
+      </w:r>
+      <w:r>
+        <w:t xml:space="preserve"> = -1: </w:t>
+      </w:r>
+      <w:r>
+        <w:rPr>
+          <w:b/>
+          <w:bCs/>
+        </w:rPr>
+        <w:t xml:space="preserve">file </w:t>
+      </w:r>
+      <w:proofErr w:type="spellStart"/>
+      <w:r>
+        <w:rPr>
+          <w:b/>
+          <w:bCs/>
+        </w:rPr>
+        <w:t>không</w:t>
+      </w:r>
+      <w:proofErr w:type="spellEnd"/>
+      <w:r>
+        <w:rPr>
+          <w:b/>
+          <w:bCs/>
+        </w:rPr>
+        <w:t xml:space="preserve"> </w:t>
+      </w:r>
+      <w:proofErr w:type="spellStart"/>
+      <w:r>
+        <w:rPr>
+          <w:b/>
+          <w:bCs/>
+        </w:rPr>
+        <w:t>thể</w:t>
+      </w:r>
+      <w:proofErr w:type="spellEnd"/>
+      <w:r>
+        <w:rPr>
+          <w:b/>
+          <w:bCs/>
+        </w:rPr>
+        <w:t xml:space="preserve"> </w:t>
+      </w:r>
+      <w:proofErr w:type="spellStart"/>
+      <w:r>
+        <w:rPr>
+          <w:b/>
+          <w:bCs/>
+        </w:rPr>
+        <w:t>phục</w:t>
+      </w:r>
+      <w:proofErr w:type="spellEnd"/>
+      <w:r>
+        <w:rPr>
+          <w:b/>
+          <w:bCs/>
+        </w:rPr>
+        <w:t xml:space="preserve"> </w:t>
+      </w:r>
+      <w:proofErr w:type="spellStart"/>
+      <w:r>
+        <w:rPr>
+          <w:b/>
+          <w:bCs/>
+        </w:rPr>
+        <w:t>h</w:t>
+      </w:r>
+      <w:r>
+        <w:rPr>
+          <w:b/>
+          <w:bCs/>
+        </w:rPr>
+        <w:t>ồ</w:t>
+      </w:r>
+      <w:r>
+        <w:rPr>
+          <w:b/>
+          <w:bCs/>
+        </w:rPr>
+        <w:t>i</w:t>
+      </w:r>
+      <w:proofErr w:type="spellEnd"/>
+      <w:r>
+        <w:t>.</w:t>
+      </w:r>
+    </w:p>
+    <w:p>
+      <w:pPr>
+        <w:pStyle w:val="ListParagraph"/>
+        <w:numPr>
+          <w:ilvl w:val="0"/>
+          <w:numId w:val="5"/>
+        </w:numPr>
+      </w:pPr>
+      <w:r>
+        <w:t xml:space="preserve">Do </w:t>
+      </w:r>
+      <w:proofErr w:type="spellStart"/>
+      <w:r>
+        <w:t>đó</w:t>
+      </w:r>
+      <w:proofErr w:type="spellEnd"/>
+      <w:r>
+        <w:t xml:space="preserve">, </w:t>
+      </w:r>
+      <w:proofErr w:type="spellStart"/>
+      <w:r>
+        <w:t>khi</w:t>
+      </w:r>
+      <w:proofErr w:type="spellEnd"/>
+      <w:r>
+        <w:t xml:space="preserve"> </w:t>
+      </w:r>
+      <w:proofErr w:type="spellStart"/>
+      <w:r>
+        <w:t>tìm</w:t>
+      </w:r>
+      <w:proofErr w:type="spellEnd"/>
+      <w:r>
+        <w:t xml:space="preserve"> </w:t>
+      </w:r>
+      <w:r>
+        <w:rPr>
+          <w:b/>
+          <w:bCs/>
+        </w:rPr>
+        <w:t xml:space="preserve">Cluster </w:t>
+      </w:r>
+      <w:proofErr w:type="spellStart"/>
+      <w:r>
+        <w:t>để</w:t>
+      </w:r>
+      <w:proofErr w:type="spellEnd"/>
+      <w:r>
+        <w:t xml:space="preserve"> </w:t>
+      </w:r>
+      <w:proofErr w:type="spellStart"/>
+      <w:r>
+        <w:t>lưu</w:t>
+      </w:r>
+      <w:proofErr w:type="spellEnd"/>
+      <w:r>
+        <w:t xml:space="preserve"> </w:t>
+      </w:r>
+      <w:proofErr w:type="spellStart"/>
+      <w:r>
+        <w:t>tập</w:t>
+      </w:r>
+      <w:proofErr w:type="spellEnd"/>
+      <w:r>
+        <w:t xml:space="preserve"> tin </w:t>
+      </w:r>
+      <w:proofErr w:type="spellStart"/>
+      <w:r>
+        <w:t>thì</w:t>
+      </w:r>
+      <w:proofErr w:type="spellEnd"/>
+      <w:r>
+        <w:t xml:space="preserve"> ta </w:t>
+      </w:r>
+      <w:proofErr w:type="spellStart"/>
+      <w:r>
+        <w:t>sẽ</w:t>
+      </w:r>
+      <w:proofErr w:type="spellEnd"/>
+      <w:r>
+        <w:t xml:space="preserve"> </w:t>
+      </w:r>
+      <w:proofErr w:type="spellStart"/>
+      <w:r>
+        <w:t>ưu</w:t>
+      </w:r>
+      <w:proofErr w:type="spellEnd"/>
+      <w:r>
+        <w:t xml:space="preserve"> </w:t>
+      </w:r>
+      <w:proofErr w:type="spellStart"/>
+      <w:r>
+        <w:t>tiên</w:t>
+      </w:r>
+      <w:proofErr w:type="spellEnd"/>
+      <w:r>
+        <w:t xml:space="preserve"> </w:t>
+      </w:r>
+      <w:proofErr w:type="spellStart"/>
+      <w:r>
+        <w:t>tìm</w:t>
+      </w:r>
+      <w:proofErr w:type="spellEnd"/>
+      <w:r>
+        <w:t xml:space="preserve"> </w:t>
+      </w:r>
+      <w:proofErr w:type="spellStart"/>
+      <w:r>
+        <w:t>các</w:t>
+      </w:r>
+      <w:proofErr w:type="spellEnd"/>
+      <w:r>
+        <w:t xml:space="preserve"> </w:t>
+      </w:r>
+      <w:r>
+        <w:rPr>
+          <w:b/>
+          <w:bCs/>
+        </w:rPr>
+        <w:t>Cluster[k]</w:t>
+      </w:r>
+      <w:r>
+        <w:t xml:space="preserve"> = -1</w:t>
+      </w:r>
+    </w:p>
+    <w:p>
+      <w:pPr>
+        <w:pStyle w:val="Heading3"/>
+        <w:numPr>
+          <w:ilvl w:val="0"/>
+          <w:numId w:val="7"/>
+        </w:numPr>
+        <w:spacing w:line="360" w:lineRule="auto"/>
+        <w:rPr>
+          <w:rFonts w:ascii="Times New Roman" w:hAnsi="Times New Roman" w:cs="Times New Roman"/>
+          <w:b/>
+          <w:bCs/>
+          <w:color w:val="auto"/>
+          <w:sz w:val="28"/>
+          <w:szCs w:val="28"/>
+          <w:u w:val="single"/>
+        </w:rPr>
+      </w:pPr>
+      <w:proofErr w:type="spellStart"/>
+      <w:r>
+        <w:rPr>
+          <w:rFonts w:ascii="Times New Roman" w:hAnsi="Times New Roman" w:cs="Times New Roman"/>
+          <w:b/>
+          <w:bCs/>
+          <w:color w:val="auto"/>
+          <w:sz w:val="28"/>
+          <w:szCs w:val="28"/>
+          <w:u w:val="single"/>
+        </w:rPr>
+        <w:t>Việc</w:t>
+      </w:r>
+      <w:proofErr w:type="spellEnd"/>
+      <w:r>
+        <w:rPr>
+          <w:rFonts w:ascii="Times New Roman" w:hAnsi="Times New Roman" w:cs="Times New Roman"/>
+          <w:b/>
+          <w:bCs/>
+          <w:color w:val="auto"/>
+          <w:sz w:val="28"/>
+          <w:szCs w:val="28"/>
+          <w:u w:val="single"/>
+        </w:rPr>
+        <w:t xml:space="preserve"> </w:t>
+      </w:r>
+      <w:proofErr w:type="spellStart"/>
+      <w:r>
+        <w:rPr>
+          <w:rFonts w:ascii="Times New Roman" w:hAnsi="Times New Roman" w:cs="Times New Roman"/>
+          <w:b/>
+          <w:bCs/>
+          <w:color w:val="auto"/>
+          <w:sz w:val="28"/>
+          <w:szCs w:val="28"/>
+          <w:u w:val="single"/>
+        </w:rPr>
+        <w:t>mã</w:t>
+      </w:r>
+      <w:proofErr w:type="spellEnd"/>
+      <w:r>
+        <w:rPr>
+          <w:rFonts w:ascii="Times New Roman" w:hAnsi="Times New Roman" w:cs="Times New Roman"/>
+          <w:b/>
+          <w:bCs/>
+          <w:color w:val="auto"/>
+          <w:sz w:val="28"/>
+          <w:szCs w:val="28"/>
+          <w:u w:val="single"/>
+        </w:rPr>
+        <w:t xml:space="preserve"> </w:t>
+      </w:r>
+      <w:proofErr w:type="spellStart"/>
+      <w:r>
+        <w:rPr>
+          <w:rFonts w:ascii="Times New Roman" w:hAnsi="Times New Roman" w:cs="Times New Roman"/>
+          <w:b/>
+          <w:bCs/>
+          <w:color w:val="auto"/>
+          <w:sz w:val="28"/>
+          <w:szCs w:val="28"/>
+          <w:u w:val="single"/>
+        </w:rPr>
+        <w:t>hóa</w:t>
+      </w:r>
+      <w:proofErr w:type="spellEnd"/>
+      <w:r>
+        <w:rPr>
+          <w:rFonts w:ascii="Times New Roman" w:hAnsi="Times New Roman" w:cs="Times New Roman"/>
+          <w:b/>
+          <w:bCs/>
+          <w:color w:val="auto"/>
+          <w:sz w:val="28"/>
+          <w:szCs w:val="28"/>
+          <w:u w:val="single"/>
+        </w:rPr>
+        <w:t xml:space="preserve"> </w:t>
+      </w:r>
+      <w:proofErr w:type="spellStart"/>
+      <w:r>
+        <w:rPr>
+          <w:rFonts w:ascii="Times New Roman" w:hAnsi="Times New Roman" w:cs="Times New Roman"/>
+          <w:b/>
+          <w:bCs/>
+          <w:color w:val="auto"/>
+          <w:sz w:val="28"/>
+          <w:szCs w:val="28"/>
+          <w:u w:val="single"/>
+        </w:rPr>
+        <w:t>dữ</w:t>
+      </w:r>
+      <w:proofErr w:type="spellEnd"/>
+      <w:r>
+        <w:rPr>
+          <w:rFonts w:ascii="Times New Roman" w:hAnsi="Times New Roman" w:cs="Times New Roman"/>
+          <w:b/>
+          <w:bCs/>
+          <w:color w:val="auto"/>
+          <w:sz w:val="28"/>
+          <w:szCs w:val="28"/>
+          <w:u w:val="single"/>
+        </w:rPr>
+        <w:t xml:space="preserve"> </w:t>
+      </w:r>
+      <w:proofErr w:type="spellStart"/>
+      <w:r>
+        <w:rPr>
+          <w:rFonts w:ascii="Times New Roman" w:hAnsi="Times New Roman" w:cs="Times New Roman"/>
+          <w:b/>
+          <w:bCs/>
+          <w:color w:val="auto"/>
+          <w:sz w:val="28"/>
+          <w:szCs w:val="28"/>
+          <w:u w:val="single"/>
+        </w:rPr>
+        <w:t>liệu</w:t>
+      </w:r>
+      <w:proofErr w:type="spellEnd"/>
+      <w:r>
+        <w:rPr>
+          <w:rFonts w:ascii="Times New Roman" w:hAnsi="Times New Roman" w:cs="Times New Roman"/>
+          <w:b/>
+          <w:bCs/>
+          <w:color w:val="auto"/>
+          <w:sz w:val="28"/>
+          <w:szCs w:val="28"/>
+          <w:u w:val="single"/>
+        </w:rPr>
+        <w:t>.</w:t>
+      </w:r>
+    </w:p>
+    <w:p>
+      <w:r>
+        <w:t xml:space="preserve">Ta </w:t>
+      </w:r>
+      <w:proofErr w:type="spellStart"/>
+      <w:r>
+        <w:t>có</w:t>
+      </w:r>
+      <w:proofErr w:type="spellEnd"/>
+      <w:r>
+        <w:t xml:space="preserve"> </w:t>
+      </w:r>
+      <w:proofErr w:type="spellStart"/>
+      <w:r>
+        <w:t>sử</w:t>
+      </w:r>
+      <w:proofErr w:type="spellEnd"/>
+      <w:r>
+        <w:t xml:space="preserve"> </w:t>
+      </w:r>
+      <w:proofErr w:type="spellStart"/>
+      <w:r>
+        <w:t>dụng</w:t>
+      </w:r>
+      <w:proofErr w:type="spellEnd"/>
+      <w:r>
+        <w:t xml:space="preserve"> password </w:t>
+      </w:r>
+      <w:proofErr w:type="spellStart"/>
+      <w:r>
+        <w:t>cho</w:t>
+      </w:r>
+      <w:proofErr w:type="spellEnd"/>
+      <w:r>
+        <w:t xml:space="preserve"> </w:t>
+      </w:r>
+      <w:proofErr w:type="spellStart"/>
+      <w:r>
+        <w:t>từng</w:t>
+      </w:r>
+      <w:proofErr w:type="spellEnd"/>
+      <w:r>
+        <w:t xml:space="preserve"> </w:t>
+      </w:r>
+      <w:proofErr w:type="spellStart"/>
+      <w:r>
+        <w:t>tập</w:t>
+      </w:r>
+      <w:proofErr w:type="spellEnd"/>
+      <w:r>
+        <w:t xml:space="preserve"> tin </w:t>
+      </w:r>
+      <w:proofErr w:type="spellStart"/>
+      <w:r>
+        <w:t>riêng</w:t>
+      </w:r>
+      <w:proofErr w:type="spellEnd"/>
+      <w:r>
+        <w:t xml:space="preserve"> </w:t>
+      </w:r>
+      <w:proofErr w:type="spellStart"/>
+      <w:r>
+        <w:t>biệt</w:t>
+      </w:r>
+      <w:proofErr w:type="spellEnd"/>
+      <w:r>
+        <w:t xml:space="preserve"> do </w:t>
+      </w:r>
+      <w:proofErr w:type="spellStart"/>
+      <w:r>
+        <w:t>đó</w:t>
+      </w:r>
+      <w:proofErr w:type="spellEnd"/>
+      <w:r>
+        <w:t>:</w:t>
+      </w:r>
+    </w:p>
+    <w:p>
+      <w:pPr>
+        <w:ind w:firstLine="469"/>
+      </w:pPr>
+      <w:r>
+        <w:t xml:space="preserve">+ Key </w:t>
+      </w:r>
+      <w:proofErr w:type="spellStart"/>
+      <w:r>
+        <w:t>mã</w:t>
+      </w:r>
+      <w:proofErr w:type="spellEnd"/>
+      <w:r>
+        <w:t xml:space="preserve"> </w:t>
+      </w:r>
+      <w:proofErr w:type="spellStart"/>
+      <w:r>
+        <w:t>hóa</w:t>
+      </w:r>
+      <w:proofErr w:type="spellEnd"/>
+      <w:r>
+        <w:t xml:space="preserve"> </w:t>
+      </w:r>
+      <w:proofErr w:type="spellStart"/>
+      <w:r>
+        <w:t>tập</w:t>
+      </w:r>
+      <w:proofErr w:type="spellEnd"/>
+      <w:r>
+        <w:t xml:space="preserve"> tin </w:t>
+      </w:r>
+      <w:proofErr w:type="spellStart"/>
+      <w:r>
+        <w:t>sẽ</w:t>
+      </w:r>
+      <w:proofErr w:type="spellEnd"/>
+      <w:r>
+        <w:t xml:space="preserve"> </w:t>
+      </w:r>
+      <w:proofErr w:type="spellStart"/>
+      <w:r>
+        <w:t>lấy</w:t>
+      </w:r>
+      <w:proofErr w:type="spellEnd"/>
+      <w:r>
+        <w:t xml:space="preserve"> </w:t>
+      </w:r>
+      <w:proofErr w:type="spellStart"/>
+      <w:r>
+        <w:t>theo</w:t>
+      </w:r>
+      <w:proofErr w:type="spellEnd"/>
+      <w:r>
+        <w:t xml:space="preserve"> password </w:t>
+      </w:r>
+      <w:proofErr w:type="spellStart"/>
+      <w:r>
+        <w:t>đặt</w:t>
+      </w:r>
+      <w:proofErr w:type="spellEnd"/>
+      <w:r>
+        <w:t xml:space="preserve"> </w:t>
+      </w:r>
+      <w:proofErr w:type="spellStart"/>
+      <w:r>
+        <w:t>cho</w:t>
+      </w:r>
+      <w:proofErr w:type="spellEnd"/>
+      <w:r>
+        <w:t xml:space="preserve"> </w:t>
+      </w:r>
+      <w:proofErr w:type="spellStart"/>
+      <w:r>
+        <w:t>tập</w:t>
+      </w:r>
+      <w:proofErr w:type="spellEnd"/>
+      <w:r>
+        <w:t xml:space="preserve"> tin.</w:t>
+      </w:r>
+    </w:p>
+    <w:p>
+      <w:pPr>
+        <w:ind w:firstLine="469"/>
+      </w:pPr>
+      <w:r>
+        <w:t xml:space="preserve">+ Khi </w:t>
+      </w:r>
+      <w:proofErr w:type="spellStart"/>
+      <w:r>
+        <w:t>tiến</w:t>
+      </w:r>
+      <w:proofErr w:type="spellEnd"/>
+      <w:r>
+        <w:t xml:space="preserve"> </w:t>
+      </w:r>
+      <w:proofErr w:type="spellStart"/>
+      <w:r>
+        <w:t>hành</w:t>
+      </w:r>
+      <w:proofErr w:type="spellEnd"/>
+      <w:r>
+        <w:t xml:space="preserve"> </w:t>
+      </w:r>
+      <w:proofErr w:type="spellStart"/>
+      <w:r>
+        <w:t>mã</w:t>
+      </w:r>
+      <w:proofErr w:type="spellEnd"/>
+      <w:r>
+        <w:t xml:space="preserve"> </w:t>
+      </w:r>
+      <w:proofErr w:type="spellStart"/>
+      <w:r>
+        <w:t>hóa</w:t>
+      </w:r>
+      <w:proofErr w:type="spellEnd"/>
+      <w:r>
+        <w:t xml:space="preserve">, </w:t>
+      </w:r>
+      <w:proofErr w:type="spellStart"/>
+      <w:r>
+        <w:t>sẽ</w:t>
+      </w:r>
+      <w:proofErr w:type="spellEnd"/>
+      <w:r>
+        <w:t xml:space="preserve"> </w:t>
+      </w:r>
+      <w:proofErr w:type="spellStart"/>
+      <w:r>
+        <w:t>bắt</w:t>
+      </w:r>
+      <w:proofErr w:type="spellEnd"/>
+      <w:r>
+        <w:t xml:space="preserve"> </w:t>
+      </w:r>
+      <w:proofErr w:type="spellStart"/>
+      <w:r>
+        <w:t>người</w:t>
+      </w:r>
+      <w:proofErr w:type="spellEnd"/>
+      <w:r>
+        <w:t xml:space="preserve"> </w:t>
+      </w:r>
+      <w:proofErr w:type="spellStart"/>
+      <w:r>
+        <w:t>dùng</w:t>
+      </w:r>
+      <w:proofErr w:type="spellEnd"/>
+      <w:r>
+        <w:t xml:space="preserve"> </w:t>
+      </w:r>
+      <w:proofErr w:type="spellStart"/>
+      <w:r>
+        <w:t>nhập</w:t>
+      </w:r>
+      <w:proofErr w:type="spellEnd"/>
+      <w:r>
+        <w:t xml:space="preserve"> </w:t>
+      </w:r>
+      <w:proofErr w:type="spellStart"/>
+      <w:r>
+        <w:t>vào</w:t>
+      </w:r>
+      <w:proofErr w:type="spellEnd"/>
+      <w:r>
+        <w:t xml:space="preserve"> </w:t>
+      </w:r>
+      <w:proofErr w:type="spellStart"/>
+      <w:r>
+        <w:t>mật</w:t>
+      </w:r>
+      <w:proofErr w:type="spellEnd"/>
+      <w:r>
+        <w:t xml:space="preserve"> </w:t>
+      </w:r>
+      <w:proofErr w:type="spellStart"/>
+      <w:r>
+        <w:t>khẩu</w:t>
+      </w:r>
+      <w:proofErr w:type="spellEnd"/>
+      <w:r>
+        <w:t xml:space="preserve"> </w:t>
+      </w:r>
+      <w:proofErr w:type="spellStart"/>
+      <w:r>
+        <w:t>và</w:t>
+      </w:r>
+      <w:proofErr w:type="spellEnd"/>
+      <w:r>
+        <w:t xml:space="preserve"> hash </w:t>
+      </w:r>
+      <w:proofErr w:type="spellStart"/>
+      <w:r>
+        <w:t>ra</w:t>
+      </w:r>
+      <w:proofErr w:type="spellEnd"/>
+      <w:r>
+        <w:t xml:space="preserve"> </w:t>
+      </w:r>
+      <w:proofErr w:type="spellStart"/>
+      <w:r>
+        <w:t>để</w:t>
+      </w:r>
+      <w:proofErr w:type="spellEnd"/>
+      <w:r>
+        <w:t xml:space="preserve"> so </w:t>
+      </w:r>
+      <w:proofErr w:type="spellStart"/>
+      <w:r>
+        <w:t>sánh</w:t>
+      </w:r>
+      <w:proofErr w:type="spellEnd"/>
+      <w:r>
+        <w:t xml:space="preserve"> </w:t>
+      </w:r>
+      <w:proofErr w:type="spellStart"/>
+      <w:r>
+        <w:t>với</w:t>
+      </w:r>
+      <w:proofErr w:type="spellEnd"/>
+      <w:r>
+        <w:t xml:space="preserve"> password </w:t>
+      </w:r>
+      <w:proofErr w:type="spellStart"/>
+      <w:r>
+        <w:t>của</w:t>
+      </w:r>
+      <w:proofErr w:type="spellEnd"/>
+      <w:r>
+        <w:t xml:space="preserve"> </w:t>
+      </w:r>
+      <w:proofErr w:type="spellStart"/>
+      <w:r>
+        <w:t>tập</w:t>
+      </w:r>
+      <w:proofErr w:type="spellEnd"/>
+      <w:r>
+        <w:t xml:space="preserve"> tin =&gt; </w:t>
+      </w:r>
+      <w:proofErr w:type="spellStart"/>
+      <w:r>
+        <w:rPr>
+          <w:b/>
+          <w:bCs/>
+        </w:rPr>
+        <w:t>không</w:t>
+      </w:r>
+      <w:proofErr w:type="spellEnd"/>
+      <w:r>
+        <w:rPr>
+          <w:b/>
+          <w:bCs/>
+        </w:rPr>
+        <w:t xml:space="preserve"> </w:t>
+      </w:r>
+      <w:proofErr w:type="spellStart"/>
+      <w:r>
+        <w:rPr>
+          <w:b/>
+          <w:bCs/>
+        </w:rPr>
+        <w:t>cần</w:t>
+      </w:r>
+      <w:proofErr w:type="spellEnd"/>
+      <w:r>
+        <w:rPr>
+          <w:b/>
+          <w:bCs/>
+        </w:rPr>
+        <w:t xml:space="preserve"> </w:t>
+      </w:r>
+      <w:proofErr w:type="spellStart"/>
+      <w:r>
+        <w:rPr>
+          <w:b/>
+          <w:bCs/>
+        </w:rPr>
+        <w:t>lưu</w:t>
+      </w:r>
+      <w:proofErr w:type="spellEnd"/>
+      <w:r>
+        <w:rPr>
+          <w:b/>
+          <w:bCs/>
+        </w:rPr>
+        <w:t xml:space="preserve"> </w:t>
+      </w:r>
+      <w:proofErr w:type="spellStart"/>
+      <w:r>
+        <w:rPr>
+          <w:b/>
+          <w:bCs/>
+        </w:rPr>
+        <w:t>mật</w:t>
+      </w:r>
+      <w:proofErr w:type="spellEnd"/>
+      <w:r>
+        <w:rPr>
+          <w:b/>
+          <w:bCs/>
+        </w:rPr>
+        <w:t xml:space="preserve"> </w:t>
+      </w:r>
+      <w:proofErr w:type="spellStart"/>
+      <w:r>
+        <w:rPr>
+          <w:b/>
+          <w:bCs/>
+        </w:rPr>
+        <w:t>khẩu</w:t>
+      </w:r>
+      <w:proofErr w:type="spellEnd"/>
+      <w:r>
+        <w:rPr>
+          <w:b/>
+          <w:bCs/>
+        </w:rPr>
+        <w:t>.</w:t>
+      </w:r>
+    </w:p>
+    <w:p>
+      <w:pPr>
+        <w:ind w:firstLine="469"/>
+        <w:rPr>
+          <w:b/>
+          <w:bCs/>
+        </w:rPr>
+      </w:pPr>
+      <w:r>
+        <w:t xml:space="preserve">+ </w:t>
+      </w:r>
+      <w:proofErr w:type="spellStart"/>
+      <w:r>
+        <w:t>Với</w:t>
+      </w:r>
+      <w:proofErr w:type="spellEnd"/>
+      <w:r>
+        <w:t xml:space="preserve"> </w:t>
+      </w:r>
+      <w:proofErr w:type="spellStart"/>
+      <w:r>
+        <w:t>cùng</w:t>
+      </w:r>
+      <w:proofErr w:type="spellEnd"/>
+      <w:r>
+        <w:t xml:space="preserve"> 1 </w:t>
+      </w:r>
+      <w:proofErr w:type="spellStart"/>
+      <w:r>
+        <w:t>nội</w:t>
+      </w:r>
+      <w:proofErr w:type="spellEnd"/>
+      <w:r>
+        <w:t xml:space="preserve"> dung </w:t>
+      </w:r>
+      <w:proofErr w:type="spellStart"/>
+      <w:r>
+        <w:t>và</w:t>
+      </w:r>
+      <w:proofErr w:type="spellEnd"/>
+      <w:r>
+        <w:t xml:space="preserve"> </w:t>
+      </w:r>
+      <w:proofErr w:type="spellStart"/>
+      <w:r>
+        <w:t>mật</w:t>
+      </w:r>
+      <w:proofErr w:type="spellEnd"/>
+      <w:r>
+        <w:t xml:space="preserve"> </w:t>
+      </w:r>
+      <w:proofErr w:type="spellStart"/>
+      <w:r>
+        <w:t>khẩu</w:t>
+      </w:r>
+      <w:proofErr w:type="spellEnd"/>
+      <w:r>
+        <w:t xml:space="preserve">, </w:t>
+      </w:r>
+      <w:proofErr w:type="spellStart"/>
+      <w:r>
+        <w:t>mỗi</w:t>
+      </w:r>
+      <w:proofErr w:type="spellEnd"/>
+      <w:r>
+        <w:t xml:space="preserve"> </w:t>
+      </w:r>
+      <w:proofErr w:type="spellStart"/>
+      <w:r>
+        <w:t>lần</w:t>
+      </w:r>
+      <w:proofErr w:type="spellEnd"/>
+      <w:r>
+        <w:t xml:space="preserve"> </w:t>
+      </w:r>
+      <w:proofErr w:type="spellStart"/>
+      <w:r>
+        <w:t>mã</w:t>
+      </w:r>
+      <w:proofErr w:type="spellEnd"/>
+      <w:r>
+        <w:t xml:space="preserve"> </w:t>
+      </w:r>
+      <w:proofErr w:type="spellStart"/>
+      <w:r>
+        <w:t>hóa</w:t>
+      </w:r>
+      <w:proofErr w:type="spellEnd"/>
+      <w:r>
+        <w:t xml:space="preserve"> </w:t>
+      </w:r>
+      <w:proofErr w:type="spellStart"/>
+      <w:r>
+        <w:t>sẽ</w:t>
+      </w:r>
+      <w:proofErr w:type="spellEnd"/>
+      <w:r>
+        <w:t xml:space="preserve"> </w:t>
+      </w:r>
+      <w:proofErr w:type="spellStart"/>
+      <w:r>
+        <w:t>cho</w:t>
+      </w:r>
+      <w:proofErr w:type="spellEnd"/>
+      <w:r>
+        <w:t xml:space="preserve"> </w:t>
+      </w:r>
+      <w:proofErr w:type="spellStart"/>
+      <w:r>
+        <w:t>ra</w:t>
+      </w:r>
+      <w:proofErr w:type="spellEnd"/>
+      <w:r>
+        <w:t xml:space="preserve"> 1 </w:t>
+      </w:r>
+      <w:proofErr w:type="spellStart"/>
+      <w:r>
+        <w:t>bản</w:t>
+      </w:r>
+      <w:proofErr w:type="spellEnd"/>
+      <w:r>
+        <w:t xml:space="preserve"> </w:t>
+      </w:r>
+      <w:proofErr w:type="spellStart"/>
+      <w:r>
+        <w:t>mã</w:t>
+      </w:r>
+      <w:proofErr w:type="spellEnd"/>
+      <w:r>
+        <w:t xml:space="preserve"> </w:t>
+      </w:r>
+      <w:proofErr w:type="spellStart"/>
+      <w:r>
+        <w:t>có</w:t>
+      </w:r>
+      <w:proofErr w:type="spellEnd"/>
+      <w:r>
+        <w:t xml:space="preserve"> </w:t>
+      </w:r>
+      <w:proofErr w:type="spellStart"/>
+      <w:r>
+        <w:t>nội</w:t>
+      </w:r>
+      <w:proofErr w:type="spellEnd"/>
+      <w:r>
+        <w:t xml:space="preserve"> dung </w:t>
+      </w:r>
+      <w:proofErr w:type="spellStart"/>
+      <w:r>
+        <w:t>và</w:t>
+      </w:r>
+      <w:proofErr w:type="spellEnd"/>
+      <w:r>
+        <w:t xml:space="preserve"> </w:t>
+      </w:r>
+      <w:proofErr w:type="spellStart"/>
+      <w:r>
+        <w:t>chiều</w:t>
+      </w:r>
+      <w:proofErr w:type="spellEnd"/>
+      <w:r>
+        <w:t xml:space="preserve"> </w:t>
+      </w:r>
+      <w:proofErr w:type="spellStart"/>
+      <w:r>
+        <w:t>dài</w:t>
+      </w:r>
+      <w:proofErr w:type="spellEnd"/>
+      <w:r>
+        <w:t xml:space="preserve"> </w:t>
+      </w:r>
+      <w:proofErr w:type="spellStart"/>
+      <w:r>
+        <w:t>khác</w:t>
+      </w:r>
+      <w:proofErr w:type="spellEnd"/>
+      <w:r>
+        <w:t xml:space="preserve"> </w:t>
+      </w:r>
+      <w:proofErr w:type="spellStart"/>
+      <w:r>
+        <w:t>nhau</w:t>
+      </w:r>
+      <w:proofErr w:type="spellEnd"/>
+      <w:r>
+        <w:t xml:space="preserve"> =&gt; </w:t>
+      </w:r>
+      <w:proofErr w:type="spellStart"/>
+      <w:r>
+        <w:rPr>
+          <w:b/>
+          <w:bCs/>
+        </w:rPr>
+        <w:t>có</w:t>
+      </w:r>
+      <w:proofErr w:type="spellEnd"/>
+      <w:r>
+        <w:rPr>
+          <w:b/>
+          <w:bCs/>
+        </w:rPr>
+        <w:t xml:space="preserve"> </w:t>
+      </w:r>
+      <w:proofErr w:type="spellStart"/>
+      <w:r>
+        <w:rPr>
+          <w:b/>
+          <w:bCs/>
+        </w:rPr>
+        <w:t>thể</w:t>
+      </w:r>
+      <w:proofErr w:type="spellEnd"/>
+      <w:r>
+        <w:rPr>
+          <w:b/>
+          <w:bCs/>
+        </w:rPr>
+        <w:t xml:space="preserve"> </w:t>
+      </w:r>
+      <w:proofErr w:type="spellStart"/>
+      <w:r>
+        <w:rPr>
+          <w:b/>
+          <w:bCs/>
+        </w:rPr>
+        <w:t>đáp</w:t>
+      </w:r>
+      <w:proofErr w:type="spellEnd"/>
+      <w:r>
+        <w:rPr>
+          <w:b/>
+          <w:bCs/>
+        </w:rPr>
+        <w:t xml:space="preserve"> </w:t>
+      </w:r>
+      <w:proofErr w:type="spellStart"/>
+      <w:r>
+        <w:rPr>
+          <w:b/>
+          <w:bCs/>
+        </w:rPr>
+        <w:t>ứng</w:t>
+      </w:r>
+      <w:proofErr w:type="spellEnd"/>
+      <w:r>
+        <w:rPr>
+          <w:b/>
+          <w:bCs/>
+        </w:rPr>
+        <w:t xml:space="preserve"> </w:t>
+      </w:r>
+      <w:proofErr w:type="spellStart"/>
+      <w:r>
+        <w:rPr>
+          <w:b/>
+          <w:bCs/>
+        </w:rPr>
+        <w:t>được</w:t>
+      </w:r>
+      <w:proofErr w:type="spellEnd"/>
+      <w:r>
+        <w:rPr>
+          <w:b/>
+          <w:bCs/>
+        </w:rPr>
+        <w:t>.</w:t>
+      </w:r>
+    </w:p>
+    <w:p>
+      <w:pPr>
+        <w:pStyle w:val="Heading3"/>
+        <w:numPr>
+          <w:ilvl w:val="0"/>
+          <w:numId w:val="7"/>
+        </w:numPr>
+        <w:spacing w:line="360" w:lineRule="auto"/>
+        <w:rPr>
+          <w:rFonts w:ascii="Times New Roman" w:hAnsi="Times New Roman" w:cs="Times New Roman"/>
+          <w:b/>
+          <w:bCs/>
+          <w:color w:val="auto"/>
+          <w:sz w:val="28"/>
+          <w:szCs w:val="28"/>
+          <w:u w:val="single"/>
+        </w:rPr>
+      </w:pPr>
+      <w:proofErr w:type="spellStart"/>
+      <w:r>
+        <w:rPr>
+          <w:rFonts w:ascii="Times New Roman" w:hAnsi="Times New Roman" w:cs="Times New Roman"/>
+          <w:b/>
+          <w:bCs/>
+          <w:color w:val="auto"/>
+          <w:sz w:val="28"/>
+          <w:szCs w:val="28"/>
+          <w:u w:val="single"/>
+        </w:rPr>
+        <w:t>Tổ</w:t>
+      </w:r>
+      <w:proofErr w:type="spellEnd"/>
+      <w:r>
+        <w:rPr>
+          <w:rFonts w:ascii="Times New Roman" w:hAnsi="Times New Roman" w:cs="Times New Roman"/>
+          <w:b/>
+          <w:bCs/>
+          <w:color w:val="auto"/>
+          <w:sz w:val="28"/>
+          <w:szCs w:val="28"/>
+          <w:u w:val="single"/>
+        </w:rPr>
+        <w:t xml:space="preserve"> </w:t>
+      </w:r>
+      <w:proofErr w:type="spellStart"/>
+      <w:r>
+        <w:rPr>
+          <w:rFonts w:ascii="Times New Roman" w:hAnsi="Times New Roman" w:cs="Times New Roman"/>
+          <w:b/>
+          <w:bCs/>
+          <w:color w:val="auto"/>
+          <w:sz w:val="28"/>
+          <w:szCs w:val="28"/>
+          <w:u w:val="single"/>
+        </w:rPr>
+        <w:t>chức</w:t>
+      </w:r>
+      <w:proofErr w:type="spellEnd"/>
+      <w:r>
+        <w:rPr>
+          <w:rFonts w:ascii="Times New Roman" w:hAnsi="Times New Roman" w:cs="Times New Roman"/>
+          <w:b/>
+          <w:bCs/>
+          <w:color w:val="auto"/>
+          <w:sz w:val="28"/>
+          <w:szCs w:val="28"/>
+          <w:u w:val="single"/>
+        </w:rPr>
+        <w:t xml:space="preserve"> </w:t>
+      </w:r>
+      <w:proofErr w:type="spellStart"/>
+      <w:r>
+        <w:rPr>
+          <w:rFonts w:ascii="Times New Roman" w:hAnsi="Times New Roman" w:cs="Times New Roman"/>
+          <w:b/>
+          <w:bCs/>
+          <w:color w:val="auto"/>
+          <w:sz w:val="28"/>
+          <w:szCs w:val="28"/>
+          <w:u w:val="single"/>
+        </w:rPr>
+        <w:t>nhiều</w:t>
+      </w:r>
+      <w:proofErr w:type="spellEnd"/>
+      <w:r>
+        <w:rPr>
+          <w:rFonts w:ascii="Times New Roman" w:hAnsi="Times New Roman" w:cs="Times New Roman"/>
+          <w:b/>
+          <w:bCs/>
+          <w:color w:val="auto"/>
+          <w:sz w:val="28"/>
+          <w:szCs w:val="28"/>
+          <w:u w:val="single"/>
+        </w:rPr>
+        <w:t xml:space="preserve"> file</w:t>
+      </w:r>
+      <w:r>
+        <w:rPr>
+          <w:rFonts w:ascii="Times New Roman" w:hAnsi="Times New Roman" w:cs="Times New Roman"/>
+          <w:b/>
+          <w:bCs/>
+          <w:color w:val="auto"/>
+          <w:sz w:val="28"/>
+          <w:szCs w:val="28"/>
+          <w:u w:val="single"/>
+        </w:rPr>
+        <w:t xml:space="preserve"> </w:t>
+      </w:r>
+      <w:proofErr w:type="spellStart"/>
+      <w:r>
+        <w:rPr>
+          <w:rFonts w:ascii="Times New Roman" w:hAnsi="Times New Roman" w:cs="Times New Roman"/>
+          <w:b/>
+          <w:bCs/>
+          <w:color w:val="auto"/>
+          <w:sz w:val="28"/>
+          <w:szCs w:val="28"/>
+          <w:u w:val="single"/>
+        </w:rPr>
+        <w:t>đa</w:t>
+      </w:r>
+      <w:proofErr w:type="spellEnd"/>
+      <w:r>
+        <w:rPr>
+          <w:rFonts w:ascii="Times New Roman" w:hAnsi="Times New Roman" w:cs="Times New Roman"/>
+          <w:b/>
+          <w:bCs/>
+          <w:color w:val="auto"/>
+          <w:sz w:val="28"/>
+          <w:szCs w:val="28"/>
+          <w:u w:val="single"/>
+        </w:rPr>
+        <w:t xml:space="preserve"> </w:t>
+      </w:r>
+      <w:proofErr w:type="spellStart"/>
+      <w:r>
+        <w:rPr>
+          <w:rFonts w:ascii="Times New Roman" w:hAnsi="Times New Roman" w:cs="Times New Roman"/>
+          <w:b/>
+          <w:bCs/>
+          <w:color w:val="auto"/>
+          <w:sz w:val="28"/>
+          <w:szCs w:val="28"/>
+          <w:u w:val="single"/>
+        </w:rPr>
+        <w:t>dạng</w:t>
+      </w:r>
+      <w:proofErr w:type="spellEnd"/>
+      <w:r>
+        <w:rPr>
+          <w:rFonts w:ascii="Times New Roman" w:hAnsi="Times New Roman" w:cs="Times New Roman"/>
+          <w:b/>
+          <w:bCs/>
+          <w:color w:val="auto"/>
+          <w:sz w:val="28"/>
+          <w:szCs w:val="28"/>
+          <w:u w:val="single"/>
+        </w:rPr>
+        <w:t xml:space="preserve"> </w:t>
+      </w:r>
+      <w:proofErr w:type="spellStart"/>
+      <w:r>
+        <w:rPr>
+          <w:rFonts w:ascii="Times New Roman" w:hAnsi="Times New Roman" w:cs="Times New Roman"/>
+          <w:b/>
+          <w:bCs/>
+          <w:color w:val="auto"/>
+          <w:sz w:val="28"/>
+          <w:szCs w:val="28"/>
+          <w:u w:val="single"/>
+        </w:rPr>
+        <w:t>trong</w:t>
+      </w:r>
+      <w:proofErr w:type="spellEnd"/>
+      <w:r>
+        <w:rPr>
+          <w:rFonts w:ascii="Times New Roman" w:hAnsi="Times New Roman" w:cs="Times New Roman"/>
+          <w:b/>
+          <w:bCs/>
+          <w:color w:val="auto"/>
+          <w:sz w:val="28"/>
+          <w:szCs w:val="28"/>
+          <w:u w:val="single"/>
+        </w:rPr>
+        <w:t xml:space="preserve"> </w:t>
+      </w:r>
+      <w:proofErr w:type="spellStart"/>
+      <w:r>
+        <w:rPr>
+          <w:rFonts w:ascii="Times New Roman" w:hAnsi="Times New Roman" w:cs="Times New Roman"/>
+          <w:b/>
+          <w:bCs/>
+          <w:color w:val="auto"/>
+          <w:sz w:val="28"/>
+          <w:szCs w:val="28"/>
+          <w:u w:val="single"/>
+        </w:rPr>
+        <w:t>MyFS.DRS</w:t>
+      </w:r>
+      <w:proofErr w:type="spellEnd"/>
+      <w:r>
+        <w:rPr>
+          <w:rFonts w:ascii="Times New Roman" w:hAnsi="Times New Roman" w:cs="Times New Roman"/>
+          <w:b/>
+          <w:bCs/>
+          <w:color w:val="auto"/>
+          <w:sz w:val="28"/>
+          <w:szCs w:val="28"/>
+          <w:u w:val="single"/>
+        </w:rPr>
+        <w:t>.</w:t>
+      </w:r>
+    </w:p>
+    <w:p>
+      <w:proofErr w:type="spellStart"/>
+      <w:r>
+        <w:t>MyFS.DRS</w:t>
+      </w:r>
+      <w:proofErr w:type="spellEnd"/>
+      <w:r>
+        <w:t xml:space="preserve"> </w:t>
+      </w:r>
+      <w:proofErr w:type="spellStart"/>
+      <w:r>
+        <w:t>có</w:t>
+      </w:r>
+      <w:proofErr w:type="spellEnd"/>
+      <w:r>
+        <w:t xml:space="preserve"> </w:t>
+      </w:r>
+      <w:proofErr w:type="spellStart"/>
+      <w:r>
+        <w:t>hỗ</w:t>
+      </w:r>
+      <w:proofErr w:type="spellEnd"/>
+      <w:r>
+        <w:t xml:space="preserve"> </w:t>
+      </w:r>
+      <w:proofErr w:type="spellStart"/>
+      <w:r>
+        <w:t>trợ</w:t>
+      </w:r>
+      <w:proofErr w:type="spellEnd"/>
+      <w:r>
+        <w:t xml:space="preserve"> </w:t>
+      </w:r>
+      <w:proofErr w:type="spellStart"/>
+      <w:r>
+        <w:t>nhiều</w:t>
+      </w:r>
+      <w:proofErr w:type="spellEnd"/>
+      <w:r>
+        <w:t xml:space="preserve"> file </w:t>
+      </w:r>
+      <w:proofErr w:type="spellStart"/>
+      <w:r>
+        <w:t>có</w:t>
+      </w:r>
+      <w:proofErr w:type="spellEnd"/>
+      <w:r>
+        <w:t xml:space="preserve"> </w:t>
+      </w:r>
+      <w:proofErr w:type="spellStart"/>
+      <w:r>
+        <w:t>đuôi</w:t>
+      </w:r>
+      <w:proofErr w:type="spellEnd"/>
+      <w:r>
+        <w:t xml:space="preserve"> </w:t>
+      </w:r>
+      <w:proofErr w:type="spellStart"/>
+      <w:r>
+        <w:t>mở</w:t>
+      </w:r>
+      <w:proofErr w:type="spellEnd"/>
+      <w:r>
+        <w:t xml:space="preserve"> </w:t>
+      </w:r>
+      <w:proofErr w:type="spellStart"/>
+      <w:r>
+        <w:t>rộng</w:t>
+      </w:r>
+      <w:proofErr w:type="spellEnd"/>
+      <w:r>
+        <w:t xml:space="preserve"> </w:t>
+      </w:r>
+      <w:proofErr w:type="spellStart"/>
+      <w:r>
+        <w:t>khác</w:t>
+      </w:r>
+      <w:proofErr w:type="spellEnd"/>
+      <w:r>
+        <w:t xml:space="preserve"> </w:t>
+      </w:r>
+      <w:proofErr w:type="spellStart"/>
+      <w:r>
+        <w:t>nhau</w:t>
+      </w:r>
+      <w:proofErr w:type="spellEnd"/>
+      <w:r>
+        <w:t>.</w:t>
+      </w:r>
+    </w:p>
+    <w:p>
+      <w:pPr>
+        <w:pStyle w:val="Heading3"/>
+        <w:numPr>
+          <w:ilvl w:val="0"/>
+          <w:numId w:val="7"/>
+        </w:numPr>
+        <w:spacing w:line="360" w:lineRule="auto"/>
+        <w:rPr>
+          <w:rFonts w:ascii="Times New Roman" w:hAnsi="Times New Roman" w:cs="Times New Roman"/>
+          <w:b/>
+          <w:bCs/>
+          <w:color w:val="auto"/>
+          <w:sz w:val="28"/>
+          <w:szCs w:val="28"/>
+          <w:u w:val="single"/>
+        </w:rPr>
+      </w:pPr>
+      <w:proofErr w:type="spellStart"/>
+      <w:r>
+        <w:rPr>
+          <w:rFonts w:ascii="Times New Roman" w:hAnsi="Times New Roman" w:cs="Times New Roman"/>
+          <w:b/>
+          <w:bCs/>
+          <w:color w:val="auto"/>
+          <w:sz w:val="28"/>
+          <w:szCs w:val="28"/>
+          <w:u w:val="single"/>
+        </w:rPr>
+        <w:t>Việc</w:t>
+      </w:r>
+      <w:proofErr w:type="spellEnd"/>
+      <w:r>
+        <w:rPr>
+          <w:rFonts w:ascii="Times New Roman" w:hAnsi="Times New Roman" w:cs="Times New Roman"/>
+          <w:b/>
+          <w:bCs/>
+          <w:color w:val="auto"/>
+          <w:sz w:val="28"/>
+          <w:szCs w:val="28"/>
+          <w:u w:val="single"/>
+        </w:rPr>
+        <w:t xml:space="preserve"> </w:t>
+      </w:r>
+      <w:proofErr w:type="spellStart"/>
+      <w:r>
+        <w:rPr>
+          <w:rFonts w:ascii="Times New Roman" w:hAnsi="Times New Roman" w:cs="Times New Roman"/>
+          <w:b/>
+          <w:bCs/>
+          <w:color w:val="auto"/>
+          <w:sz w:val="28"/>
+          <w:szCs w:val="28"/>
+          <w:u w:val="single"/>
+        </w:rPr>
+        <w:t>thiết</w:t>
+      </w:r>
+      <w:proofErr w:type="spellEnd"/>
+      <w:r>
+        <w:rPr>
+          <w:rFonts w:ascii="Times New Roman" w:hAnsi="Times New Roman" w:cs="Times New Roman"/>
+          <w:b/>
+          <w:bCs/>
+          <w:color w:val="auto"/>
+          <w:sz w:val="28"/>
+          <w:szCs w:val="28"/>
+          <w:u w:val="single"/>
+        </w:rPr>
+        <w:t xml:space="preserve"> </w:t>
+      </w:r>
+      <w:proofErr w:type="spellStart"/>
+      <w:r>
+        <w:rPr>
+          <w:rFonts w:ascii="Times New Roman" w:hAnsi="Times New Roman" w:cs="Times New Roman"/>
+          <w:b/>
+          <w:bCs/>
+          <w:color w:val="auto"/>
+          <w:sz w:val="28"/>
+          <w:szCs w:val="28"/>
+          <w:u w:val="single"/>
+        </w:rPr>
+        <w:t>kế</w:t>
+      </w:r>
+      <w:proofErr w:type="spellEnd"/>
+      <w:r>
+        <w:rPr>
+          <w:rFonts w:ascii="Times New Roman" w:hAnsi="Times New Roman" w:cs="Times New Roman"/>
+          <w:b/>
+          <w:bCs/>
+          <w:color w:val="auto"/>
+          <w:sz w:val="28"/>
+          <w:szCs w:val="28"/>
+          <w:u w:val="single"/>
+        </w:rPr>
+        <w:t xml:space="preserve"> </w:t>
+      </w:r>
+      <w:proofErr w:type="spellStart"/>
+      <w:r>
+        <w:rPr>
+          <w:rFonts w:ascii="Times New Roman" w:hAnsi="Times New Roman" w:cs="Times New Roman"/>
+          <w:b/>
+          <w:bCs/>
+          <w:color w:val="auto"/>
+          <w:sz w:val="28"/>
+          <w:szCs w:val="28"/>
+          <w:u w:val="single"/>
+        </w:rPr>
+        <w:t>hàm</w:t>
+      </w:r>
+      <w:proofErr w:type="spellEnd"/>
+      <w:r>
+        <w:rPr>
+          <w:rFonts w:ascii="Times New Roman" w:hAnsi="Times New Roman" w:cs="Times New Roman"/>
+          <w:b/>
+          <w:bCs/>
+          <w:color w:val="auto"/>
+          <w:sz w:val="28"/>
+          <w:szCs w:val="28"/>
+          <w:u w:val="single"/>
+        </w:rPr>
+        <w:t xml:space="preserve"> </w:t>
+      </w:r>
+      <w:proofErr w:type="spellStart"/>
+      <w:r>
+        <w:rPr>
+          <w:rFonts w:ascii="Times New Roman" w:hAnsi="Times New Roman" w:cs="Times New Roman"/>
+          <w:b/>
+          <w:bCs/>
+          <w:color w:val="auto"/>
+          <w:sz w:val="28"/>
+          <w:szCs w:val="28"/>
+          <w:u w:val="single"/>
+        </w:rPr>
+        <w:t>readSector</w:t>
+      </w:r>
+      <w:proofErr w:type="spellEnd"/>
+      <w:r>
+        <w:rPr>
+          <w:rFonts w:ascii="Times New Roman" w:hAnsi="Times New Roman" w:cs="Times New Roman"/>
+          <w:b/>
+          <w:bCs/>
+          <w:color w:val="auto"/>
+          <w:sz w:val="28"/>
+          <w:szCs w:val="28"/>
+          <w:u w:val="single"/>
+        </w:rPr>
+        <w:t xml:space="preserve"> </w:t>
+      </w:r>
+      <w:proofErr w:type="spellStart"/>
+      <w:r>
+        <w:rPr>
+          <w:rFonts w:ascii="Times New Roman" w:hAnsi="Times New Roman" w:cs="Times New Roman"/>
+          <w:b/>
+          <w:bCs/>
+          <w:color w:val="auto"/>
+          <w:sz w:val="28"/>
+          <w:szCs w:val="28"/>
+          <w:u w:val="single"/>
+        </w:rPr>
+        <w:t>và</w:t>
+      </w:r>
+      <w:proofErr w:type="spellEnd"/>
+      <w:r>
+        <w:rPr>
+          <w:rFonts w:ascii="Times New Roman" w:hAnsi="Times New Roman" w:cs="Times New Roman"/>
+          <w:b/>
+          <w:bCs/>
+          <w:color w:val="auto"/>
+          <w:sz w:val="28"/>
+          <w:szCs w:val="28"/>
+          <w:u w:val="single"/>
+        </w:rPr>
+        <w:t xml:space="preserve"> </w:t>
+      </w:r>
+      <w:proofErr w:type="spellStart"/>
+      <w:r>
+        <w:rPr>
+          <w:rFonts w:ascii="Times New Roman" w:hAnsi="Times New Roman" w:cs="Times New Roman"/>
+          <w:b/>
+          <w:bCs/>
+          <w:color w:val="auto"/>
+          <w:sz w:val="28"/>
+          <w:szCs w:val="28"/>
+          <w:u w:val="single"/>
+        </w:rPr>
+        <w:t>writeSector</w:t>
+      </w:r>
+      <w:proofErr w:type="spellEnd"/>
+      <w:r>
+        <w:rPr>
+          <w:rFonts w:ascii="Times New Roman" w:hAnsi="Times New Roman" w:cs="Times New Roman"/>
+          <w:b/>
+          <w:bCs/>
+          <w:color w:val="auto"/>
+          <w:sz w:val="28"/>
+          <w:szCs w:val="28"/>
+          <w:u w:val="single"/>
+        </w:rPr>
+        <w:t>.</w:t>
+      </w:r>
+    </w:p>
+    <w:p>
+      <w:r>
+        <w:t xml:space="preserve">Ta </w:t>
+      </w:r>
+      <w:proofErr w:type="spellStart"/>
+      <w:r>
+        <w:t>thiết</w:t>
+      </w:r>
+      <w:proofErr w:type="spellEnd"/>
+      <w:r>
+        <w:t xml:space="preserve"> </w:t>
+      </w:r>
+      <w:proofErr w:type="spellStart"/>
+      <w:r>
+        <w:t>kế</w:t>
+      </w:r>
+      <w:proofErr w:type="spellEnd"/>
+      <w:r>
+        <w:t xml:space="preserve"> 1 sector </w:t>
+      </w:r>
+      <w:r>
+        <w:rPr>
+          <w:b/>
+          <w:bCs/>
+        </w:rPr>
+        <w:t>512</w:t>
+      </w:r>
+      <w:proofErr w:type="gramStart"/>
+      <w:r>
+        <w:rPr>
+          <w:b/>
+          <w:bCs/>
+        </w:rPr>
+        <w:t>byte :</w:t>
+      </w:r>
+      <w:proofErr w:type="gramEnd"/>
+    </w:p>
+    <w:p>
+      <w:pPr>
+        <w:ind w:firstLine="720"/>
+      </w:pPr>
+      <w:r>
+        <w:t xml:space="preserve">+ </w:t>
+      </w:r>
+      <w:r>
+        <w:rPr>
+          <w:b/>
+          <w:bCs/>
+        </w:rPr>
+        <w:t xml:space="preserve">char* </w:t>
+      </w:r>
+      <w:proofErr w:type="spellStart"/>
+      <w:proofErr w:type="gramStart"/>
+      <w:r>
+        <w:rPr>
+          <w:b/>
+          <w:bCs/>
+        </w:rPr>
+        <w:t>readSector</w:t>
+      </w:r>
+      <w:proofErr w:type="spellEnd"/>
+      <w:r>
+        <w:rPr>
+          <w:b/>
+          <w:bCs/>
+        </w:rPr>
+        <w:t>(</w:t>
+      </w:r>
+      <w:proofErr w:type="spellStart"/>
+      <w:proofErr w:type="gramEnd"/>
+      <w:r>
+        <w:rPr>
+          <w:b/>
+          <w:bCs/>
+        </w:rPr>
+        <w:t>fstream&amp;file</w:t>
+      </w:r>
+      <w:proofErr w:type="spellEnd"/>
+      <w:r>
+        <w:rPr>
+          <w:b/>
+          <w:bCs/>
+        </w:rPr>
+        <w:t>, int pos)</w:t>
+      </w:r>
+      <w:r>
+        <w:rPr>
+          <w:b/>
+          <w:bCs/>
+        </w:rPr>
+        <w:t>:</w:t>
+      </w:r>
+      <w:r>
+        <w:t xml:space="preserve"> </w:t>
+      </w:r>
+      <w:proofErr w:type="spellStart"/>
+      <w:r>
+        <w:t>sẽ</w:t>
+      </w:r>
+      <w:proofErr w:type="spellEnd"/>
+      <w:r>
+        <w:t xml:space="preserve"> </w:t>
+      </w:r>
+      <w:proofErr w:type="spellStart"/>
+      <w:r>
+        <w:t>đến</w:t>
+      </w:r>
+      <w:proofErr w:type="spellEnd"/>
+      <w:r>
+        <w:t xml:space="preserve"> </w:t>
+      </w:r>
+      <w:proofErr w:type="spellStart"/>
+      <w:r>
+        <w:t>vị</w:t>
+      </w:r>
+      <w:proofErr w:type="spellEnd"/>
+      <w:r>
+        <w:t xml:space="preserve"> </w:t>
+      </w:r>
+      <w:proofErr w:type="spellStart"/>
+      <w:r>
+        <w:t>trí</w:t>
+      </w:r>
+      <w:proofErr w:type="spellEnd"/>
+      <w:r>
+        <w:t xml:space="preserve"> </w:t>
+      </w:r>
+      <w:r>
+        <w:rPr>
+          <w:b/>
+          <w:bCs/>
+        </w:rPr>
+        <w:t>pos</w:t>
+      </w:r>
+      <w:r>
+        <w:t xml:space="preserve">, </w:t>
+      </w:r>
+      <w:proofErr w:type="spellStart"/>
+      <w:r>
+        <w:t>sau</w:t>
+      </w:r>
+      <w:proofErr w:type="spellEnd"/>
+      <w:r>
+        <w:t xml:space="preserve"> </w:t>
+      </w:r>
+      <w:proofErr w:type="spellStart"/>
+      <w:r>
+        <w:t>đó</w:t>
+      </w:r>
+      <w:proofErr w:type="spellEnd"/>
+      <w:r>
+        <w:t xml:space="preserve"> </w:t>
+      </w:r>
+      <w:proofErr w:type="spellStart"/>
+      <w:r>
+        <w:t>đọc</w:t>
+      </w:r>
+      <w:proofErr w:type="spellEnd"/>
+      <w:r>
+        <w:t xml:space="preserve"> </w:t>
+      </w:r>
+      <w:proofErr w:type="spellStart"/>
+      <w:r>
+        <w:t>và</w:t>
+      </w:r>
+      <w:proofErr w:type="spellEnd"/>
+      <w:r>
+        <w:t xml:space="preserve"> </w:t>
+      </w:r>
+      <w:proofErr w:type="spellStart"/>
+      <w:r>
+        <w:t>trả</w:t>
+      </w:r>
+      <w:proofErr w:type="spellEnd"/>
+      <w:r>
+        <w:t xml:space="preserve"> </w:t>
+      </w:r>
+      <w:proofErr w:type="spellStart"/>
+      <w:r>
+        <w:t>về</w:t>
+      </w:r>
+      <w:proofErr w:type="spellEnd"/>
+      <w:r>
+        <w:t xml:space="preserve"> </w:t>
+      </w:r>
+      <w:r>
+        <w:rPr>
+          <w:b/>
+          <w:bCs/>
+        </w:rPr>
+        <w:t>512byte</w:t>
+      </w:r>
+      <w:r>
+        <w:t>.</w:t>
+      </w:r>
+    </w:p>
+    <w:p>
+      <w:pPr>
+        <w:ind w:firstLine="720"/>
+      </w:pPr>
+      <w:r>
+        <w:t xml:space="preserve">+ </w:t>
+      </w:r>
+      <w:r>
+        <w:rPr>
+          <w:b/>
+          <w:bCs/>
+        </w:rPr>
+        <w:t xml:space="preserve">void </w:t>
+      </w:r>
+      <w:proofErr w:type="spellStart"/>
+      <w:proofErr w:type="gramStart"/>
+      <w:r>
+        <w:rPr>
+          <w:b/>
+          <w:bCs/>
+        </w:rPr>
+        <w:t>writeSector</w:t>
+      </w:r>
+      <w:proofErr w:type="spellEnd"/>
+      <w:r>
+        <w:rPr>
+          <w:b/>
+          <w:bCs/>
+        </w:rPr>
+        <w:t>(</w:t>
+      </w:r>
+      <w:proofErr w:type="spellStart"/>
+      <w:proofErr w:type="gramEnd"/>
+      <w:r>
+        <w:rPr>
+          <w:b/>
+          <w:bCs/>
+        </w:rPr>
+        <w:t>fstream&amp;file</w:t>
+      </w:r>
+      <w:proofErr w:type="spellEnd"/>
+      <w:r>
+        <w:rPr>
+          <w:b/>
+          <w:bCs/>
+        </w:rPr>
+        <w:t>, int pos, char* sector)</w:t>
+      </w:r>
+      <w:r>
+        <w:rPr>
+          <w:b/>
+          <w:bCs/>
+        </w:rPr>
+        <w:t>:</w:t>
+      </w:r>
+      <w:r>
+        <w:t xml:space="preserve"> </w:t>
+      </w:r>
+      <w:proofErr w:type="spellStart"/>
+      <w:r>
+        <w:t>sẽ</w:t>
+      </w:r>
+      <w:proofErr w:type="spellEnd"/>
+      <w:r>
+        <w:t xml:space="preserve"> </w:t>
+      </w:r>
+      <w:proofErr w:type="spellStart"/>
+      <w:r>
+        <w:t>đến</w:t>
+      </w:r>
+      <w:proofErr w:type="spellEnd"/>
+      <w:r>
+        <w:t xml:space="preserve"> </w:t>
+      </w:r>
+      <w:proofErr w:type="spellStart"/>
+      <w:r>
+        <w:t>vị</w:t>
+      </w:r>
+      <w:proofErr w:type="spellEnd"/>
+      <w:r>
+        <w:t xml:space="preserve"> </w:t>
+      </w:r>
+      <w:proofErr w:type="spellStart"/>
+      <w:r>
+        <w:t>trí</w:t>
+      </w:r>
+      <w:proofErr w:type="spellEnd"/>
+      <w:r>
+        <w:t xml:space="preserve"> </w:t>
+      </w:r>
+      <w:r>
+        <w:rPr>
+          <w:b/>
+          <w:bCs/>
+        </w:rPr>
+        <w:t>pos</w:t>
+      </w:r>
+      <w:r>
+        <w:t xml:space="preserve"> </w:t>
+      </w:r>
+      <w:proofErr w:type="spellStart"/>
+      <w:r>
+        <w:t>sau</w:t>
+      </w:r>
+      <w:proofErr w:type="spellEnd"/>
+      <w:r>
+        <w:t xml:space="preserve"> </w:t>
+      </w:r>
+      <w:proofErr w:type="spellStart"/>
+      <w:r>
+        <w:t>đó</w:t>
+      </w:r>
+      <w:proofErr w:type="spellEnd"/>
+      <w:r>
+        <w:t xml:space="preserve"> </w:t>
+      </w:r>
+      <w:proofErr w:type="spellStart"/>
+      <w:r>
+        <w:t>ghi</w:t>
+      </w:r>
+      <w:proofErr w:type="spellEnd"/>
+      <w:r>
+        <w:t xml:space="preserve"> </w:t>
+      </w:r>
+      <w:proofErr w:type="spellStart"/>
+      <w:r>
+        <w:t>đè</w:t>
+      </w:r>
+      <w:proofErr w:type="spellEnd"/>
+      <w:r>
+        <w:t xml:space="preserve"> 1 </w:t>
+      </w:r>
+      <w:r>
+        <w:rPr>
+          <w:b/>
+          <w:bCs/>
+        </w:rPr>
+        <w:t>sector</w:t>
+      </w:r>
+      <w:r>
+        <w:t xml:space="preserve"> </w:t>
+      </w:r>
+      <w:proofErr w:type="spellStart"/>
+      <w:r>
+        <w:t>vào</w:t>
+      </w:r>
+      <w:proofErr w:type="spellEnd"/>
+      <w:r>
+        <w:t xml:space="preserve"> file.</w:t>
+      </w:r>
+    </w:p>
+    <w:p>
+      <w:r>
+        <w:br w:type="page"/>
+      </w:r>
+    </w:p>
+    <w:p>
+      <w:pPr>
+        <w:pStyle w:val="Heading1"/>
+        <w:numPr>
+          <w:ilvl w:val="0"/>
+          <w:numId w:val="1"/>
+        </w:numPr>
+        <w:spacing w:line="360" w:lineRule="auto"/>
+        <w:rPr>
+          <w:rFonts w:ascii="Times New Roman" w:hAnsi="Times New Roman" w:cs="Times New Roman"/>
+          <w:b/>
+          <w:bCs/>
+          <w:color w:val="auto"/>
+          <w:sz w:val="36"/>
+          <w:szCs w:val="36"/>
+          <w:u w:val="single"/>
+        </w:rPr>
+      </w:pPr>
+      <w:proofErr w:type="spellStart"/>
+      <w:r>
+        <w:rPr>
+          <w:rFonts w:ascii="Times New Roman" w:hAnsi="Times New Roman" w:cs="Times New Roman"/>
+          <w:b/>
+          <w:bCs/>
+          <w:color w:val="auto"/>
+          <w:sz w:val="36"/>
+          <w:szCs w:val="36"/>
+          <w:u w:val="single"/>
+        </w:rPr>
+        <w:lastRenderedPageBreak/>
+        <w:t>Ph</w:t>
+      </w:r>
+      <w:r>
+        <w:rPr>
+          <w:rFonts w:ascii="Times New Roman" w:hAnsi="Times New Roman" w:cs="Times New Roman"/>
+          <w:b/>
+          <w:bCs/>
+          <w:color w:val="auto"/>
+          <w:sz w:val="36"/>
+          <w:szCs w:val="36"/>
+          <w:u w:val="single"/>
+        </w:rPr>
+        <w:t>ầ</w:t>
+      </w:r>
+      <w:r>
+        <w:rPr>
+          <w:rFonts w:ascii="Times New Roman" w:hAnsi="Times New Roman" w:cs="Times New Roman"/>
+          <w:b/>
+          <w:bCs/>
+          <w:color w:val="auto"/>
+          <w:sz w:val="36"/>
+          <w:szCs w:val="36"/>
+          <w:u w:val="single"/>
+        </w:rPr>
+        <w:t>n</w:t>
+      </w:r>
+      <w:proofErr w:type="spellEnd"/>
+      <w:r>
+        <w:rPr>
+          <w:rFonts w:ascii="Times New Roman" w:hAnsi="Times New Roman" w:cs="Times New Roman"/>
+          <w:b/>
+          <w:bCs/>
+          <w:color w:val="auto"/>
+          <w:sz w:val="36"/>
+          <w:szCs w:val="36"/>
+          <w:u w:val="single"/>
+        </w:rPr>
+        <w:t xml:space="preserve"> </w:t>
+      </w:r>
+      <w:proofErr w:type="spellStart"/>
+      <w:r>
+        <w:rPr>
+          <w:rFonts w:ascii="Times New Roman" w:hAnsi="Times New Roman" w:cs="Times New Roman"/>
+          <w:b/>
+          <w:bCs/>
+          <w:color w:val="auto"/>
+          <w:sz w:val="36"/>
+          <w:szCs w:val="36"/>
+          <w:u w:val="single"/>
+        </w:rPr>
+        <w:t>Thực</w:t>
+      </w:r>
+      <w:proofErr w:type="spellEnd"/>
+      <w:r>
+        <w:rPr>
+          <w:rFonts w:ascii="Times New Roman" w:hAnsi="Times New Roman" w:cs="Times New Roman"/>
+          <w:b/>
+          <w:bCs/>
+          <w:color w:val="auto"/>
+          <w:sz w:val="36"/>
+          <w:szCs w:val="36"/>
+          <w:u w:val="single"/>
+        </w:rPr>
+        <w:t xml:space="preserve"> </w:t>
+      </w:r>
+      <w:proofErr w:type="spellStart"/>
+      <w:r>
+        <w:rPr>
+          <w:rFonts w:ascii="Times New Roman" w:hAnsi="Times New Roman" w:cs="Times New Roman"/>
+          <w:b/>
+          <w:bCs/>
+          <w:color w:val="auto"/>
+          <w:sz w:val="36"/>
+          <w:szCs w:val="36"/>
+          <w:u w:val="single"/>
+        </w:rPr>
+        <w:t>Hành</w:t>
+      </w:r>
+      <w:proofErr w:type="spellEnd"/>
+      <w:r>
+        <w:rPr>
+          <w:rFonts w:ascii="Times New Roman" w:hAnsi="Times New Roman" w:cs="Times New Roman"/>
+          <w:b/>
+          <w:bCs/>
+          <w:color w:val="auto"/>
+          <w:sz w:val="36"/>
+          <w:szCs w:val="36"/>
+          <w:u w:val="single"/>
+        </w:rPr>
+        <w:t>.</w:t>
+      </w:r>
+    </w:p>
+    <w:p>
+      <w:pPr>
+        <w:pStyle w:val="Heading2"/>
+        <w:numPr>
+          <w:ilvl w:val="0"/>
+          <w:numId w:val="8"/>
+        </w:numPr>
+        <w:rPr>
+          <w:rFonts w:ascii="Times New Roman" w:hAnsi="Times New Roman" w:cs="Times New Roman"/>
+          <w:b/>
+          <w:bCs/>
+          <w:color w:val="auto"/>
+          <w:sz w:val="32"/>
+          <w:szCs w:val="32"/>
+          <w:u w:val="single"/>
+        </w:rPr>
+      </w:pPr>
+      <w:proofErr w:type="spellStart"/>
+      <w:r>
+        <w:rPr>
+          <w:rFonts w:ascii="Times New Roman" w:hAnsi="Times New Roman" w:cs="Times New Roman"/>
+          <w:b/>
+          <w:bCs/>
+          <w:color w:val="auto"/>
+          <w:sz w:val="32"/>
+          <w:szCs w:val="32"/>
+          <w:u w:val="single"/>
+        </w:rPr>
+        <w:t>Tạo</w:t>
+      </w:r>
+      <w:proofErr w:type="spellEnd"/>
+      <w:r>
+        <w:rPr>
+          <w:rFonts w:ascii="Times New Roman" w:hAnsi="Times New Roman" w:cs="Times New Roman"/>
+          <w:b/>
+          <w:bCs/>
+          <w:color w:val="auto"/>
+          <w:sz w:val="32"/>
+          <w:szCs w:val="32"/>
+          <w:u w:val="single"/>
+        </w:rPr>
+        <w:t>/</w:t>
+      </w:r>
+      <w:proofErr w:type="spellStart"/>
+      <w:r>
+        <w:rPr>
+          <w:rFonts w:ascii="Times New Roman" w:hAnsi="Times New Roman" w:cs="Times New Roman"/>
+          <w:b/>
+          <w:bCs/>
+          <w:color w:val="auto"/>
+          <w:sz w:val="32"/>
+          <w:szCs w:val="32"/>
+          <w:u w:val="single"/>
+        </w:rPr>
+        <w:t>định</w:t>
+      </w:r>
+      <w:proofErr w:type="spellEnd"/>
+      <w:r>
+        <w:rPr>
+          <w:rFonts w:ascii="Times New Roman" w:hAnsi="Times New Roman" w:cs="Times New Roman"/>
+          <w:b/>
+          <w:bCs/>
+          <w:color w:val="auto"/>
+          <w:sz w:val="32"/>
+          <w:szCs w:val="32"/>
+          <w:u w:val="single"/>
+        </w:rPr>
+        <w:t xml:space="preserve"> </w:t>
+      </w:r>
+      <w:proofErr w:type="spellStart"/>
+      <w:r>
+        <w:rPr>
+          <w:rFonts w:ascii="Times New Roman" w:hAnsi="Times New Roman" w:cs="Times New Roman"/>
+          <w:b/>
+          <w:bCs/>
+          <w:color w:val="auto"/>
+          <w:sz w:val="32"/>
+          <w:szCs w:val="32"/>
+          <w:u w:val="single"/>
+        </w:rPr>
+        <w:t>dạng</w:t>
+      </w:r>
+      <w:proofErr w:type="spellEnd"/>
+      <w:r>
+        <w:rPr>
+          <w:rFonts w:ascii="Times New Roman" w:hAnsi="Times New Roman" w:cs="Times New Roman"/>
+          <w:b/>
+          <w:bCs/>
+          <w:color w:val="auto"/>
+          <w:sz w:val="32"/>
+          <w:szCs w:val="32"/>
+          <w:u w:val="single"/>
+        </w:rPr>
+        <w:t xml:space="preserve"> volume </w:t>
+      </w:r>
+      <w:proofErr w:type="spellStart"/>
+      <w:r>
+        <w:rPr>
+          <w:rFonts w:ascii="Times New Roman" w:hAnsi="Times New Roman" w:cs="Times New Roman"/>
+          <w:b/>
+          <w:bCs/>
+          <w:color w:val="auto"/>
+          <w:sz w:val="32"/>
+          <w:szCs w:val="32"/>
+          <w:u w:val="single"/>
+        </w:rPr>
+        <w:t>MyFS.DRS</w:t>
+      </w:r>
+      <w:proofErr w:type="spellEnd"/>
+      <w:r>
+        <w:rPr>
+          <w:rFonts w:ascii="Times New Roman" w:hAnsi="Times New Roman" w:cs="Times New Roman"/>
+          <w:b/>
+          <w:bCs/>
+          <w:color w:val="auto"/>
+          <w:sz w:val="32"/>
+          <w:szCs w:val="32"/>
+          <w:u w:val="single"/>
+        </w:rPr>
+        <w:t>.</w:t>
+      </w:r>
+    </w:p>
     <w:p/>
+    <w:p>
+      <w:pPr>
+        <w:pStyle w:val="Heading2"/>
+        <w:numPr>
+          <w:ilvl w:val="0"/>
+          <w:numId w:val="8"/>
+        </w:numPr>
+        <w:rPr>
+          <w:rFonts w:ascii="Times New Roman" w:hAnsi="Times New Roman" w:cs="Times New Roman"/>
+          <w:b/>
+          <w:bCs/>
+          <w:color w:val="auto"/>
+          <w:sz w:val="32"/>
+          <w:szCs w:val="32"/>
+          <w:u w:val="single"/>
+        </w:rPr>
+      </w:pPr>
+      <w:proofErr w:type="spellStart"/>
+      <w:r>
+        <w:rPr>
+          <w:rFonts w:ascii="Times New Roman" w:hAnsi="Times New Roman" w:cs="Times New Roman"/>
+          <w:b/>
+          <w:bCs/>
+          <w:color w:val="auto"/>
+          <w:sz w:val="32"/>
+          <w:szCs w:val="32"/>
+          <w:u w:val="single"/>
+        </w:rPr>
+        <w:t>Thiết</w:t>
+      </w:r>
+      <w:proofErr w:type="spellEnd"/>
+      <w:r>
+        <w:rPr>
+          <w:rFonts w:ascii="Times New Roman" w:hAnsi="Times New Roman" w:cs="Times New Roman"/>
+          <w:b/>
+          <w:bCs/>
+          <w:color w:val="auto"/>
+          <w:sz w:val="32"/>
+          <w:szCs w:val="32"/>
+          <w:u w:val="single"/>
+        </w:rPr>
+        <w:t xml:space="preserve"> </w:t>
+      </w:r>
+      <w:proofErr w:type="spellStart"/>
+      <w:r>
+        <w:rPr>
+          <w:rFonts w:ascii="Times New Roman" w:hAnsi="Times New Roman" w:cs="Times New Roman"/>
+          <w:b/>
+          <w:bCs/>
+          <w:color w:val="auto"/>
+          <w:sz w:val="32"/>
+          <w:szCs w:val="32"/>
+          <w:u w:val="single"/>
+        </w:rPr>
+        <w:t>lập</w:t>
+      </w:r>
+      <w:proofErr w:type="spellEnd"/>
+      <w:r>
+        <w:rPr>
+          <w:rFonts w:ascii="Times New Roman" w:hAnsi="Times New Roman" w:cs="Times New Roman"/>
+          <w:b/>
+          <w:bCs/>
+          <w:color w:val="auto"/>
+          <w:sz w:val="32"/>
+          <w:szCs w:val="32"/>
+          <w:u w:val="single"/>
+        </w:rPr>
+        <w:t xml:space="preserve">/ </w:t>
+      </w:r>
+      <w:proofErr w:type="spellStart"/>
+      <w:r>
+        <w:rPr>
+          <w:rFonts w:ascii="Times New Roman" w:hAnsi="Times New Roman" w:cs="Times New Roman"/>
+          <w:b/>
+          <w:bCs/>
+          <w:color w:val="auto"/>
+          <w:sz w:val="32"/>
+          <w:szCs w:val="32"/>
+          <w:u w:val="single"/>
+        </w:rPr>
+        <w:t>Đổi</w:t>
+      </w:r>
+      <w:proofErr w:type="spellEnd"/>
+      <w:r>
+        <w:rPr>
+          <w:rFonts w:ascii="Times New Roman" w:hAnsi="Times New Roman" w:cs="Times New Roman"/>
+          <w:b/>
+          <w:bCs/>
+          <w:color w:val="auto"/>
+          <w:sz w:val="32"/>
+          <w:szCs w:val="32"/>
+          <w:u w:val="single"/>
+        </w:rPr>
+        <w:t xml:space="preserve">/ </w:t>
+      </w:r>
+      <w:proofErr w:type="spellStart"/>
+      <w:r>
+        <w:rPr>
+          <w:rFonts w:ascii="Times New Roman" w:hAnsi="Times New Roman" w:cs="Times New Roman"/>
+          <w:b/>
+          <w:bCs/>
+          <w:color w:val="auto"/>
+          <w:sz w:val="32"/>
+          <w:szCs w:val="32"/>
+          <w:u w:val="single"/>
+        </w:rPr>
+        <w:t>Kiểm</w:t>
+      </w:r>
+      <w:proofErr w:type="spellEnd"/>
+      <w:r>
+        <w:rPr>
+          <w:rFonts w:ascii="Times New Roman" w:hAnsi="Times New Roman" w:cs="Times New Roman"/>
+          <w:b/>
+          <w:bCs/>
+          <w:color w:val="auto"/>
+          <w:sz w:val="32"/>
+          <w:szCs w:val="32"/>
+          <w:u w:val="single"/>
+        </w:rPr>
+        <w:t xml:space="preserve"> </w:t>
+      </w:r>
+      <w:proofErr w:type="spellStart"/>
+      <w:r>
+        <w:rPr>
+          <w:rFonts w:ascii="Times New Roman" w:hAnsi="Times New Roman" w:cs="Times New Roman"/>
+          <w:b/>
+          <w:bCs/>
+          <w:color w:val="auto"/>
+          <w:sz w:val="32"/>
+          <w:szCs w:val="32"/>
+          <w:u w:val="single"/>
+        </w:rPr>
+        <w:t>tra</w:t>
+      </w:r>
+      <w:proofErr w:type="spellEnd"/>
+      <w:r>
+        <w:rPr>
+          <w:rFonts w:ascii="Times New Roman" w:hAnsi="Times New Roman" w:cs="Times New Roman"/>
+          <w:b/>
+          <w:bCs/>
+          <w:color w:val="auto"/>
+          <w:sz w:val="32"/>
+          <w:szCs w:val="32"/>
+          <w:u w:val="single"/>
+        </w:rPr>
+        <w:t xml:space="preserve"> </w:t>
+      </w:r>
+      <w:proofErr w:type="spellStart"/>
+      <w:r>
+        <w:rPr>
+          <w:rFonts w:ascii="Times New Roman" w:hAnsi="Times New Roman" w:cs="Times New Roman"/>
+          <w:b/>
+          <w:bCs/>
+          <w:color w:val="auto"/>
+          <w:sz w:val="32"/>
+          <w:szCs w:val="32"/>
+          <w:u w:val="single"/>
+        </w:rPr>
+        <w:t>mật</w:t>
+      </w:r>
+      <w:proofErr w:type="spellEnd"/>
+      <w:r>
+        <w:rPr>
+          <w:rFonts w:ascii="Times New Roman" w:hAnsi="Times New Roman" w:cs="Times New Roman"/>
+          <w:b/>
+          <w:bCs/>
+          <w:color w:val="auto"/>
+          <w:sz w:val="32"/>
+          <w:szCs w:val="32"/>
+          <w:u w:val="single"/>
+        </w:rPr>
+        <w:t xml:space="preserve"> </w:t>
+      </w:r>
+      <w:proofErr w:type="spellStart"/>
+      <w:r>
+        <w:rPr>
+          <w:rFonts w:ascii="Times New Roman" w:hAnsi="Times New Roman" w:cs="Times New Roman"/>
+          <w:b/>
+          <w:bCs/>
+          <w:color w:val="auto"/>
+          <w:sz w:val="32"/>
+          <w:szCs w:val="32"/>
+          <w:u w:val="single"/>
+        </w:rPr>
+        <w:t>khẩu</w:t>
+      </w:r>
+      <w:proofErr w:type="spellEnd"/>
+      <w:r>
+        <w:rPr>
+          <w:rFonts w:ascii="Times New Roman" w:hAnsi="Times New Roman" w:cs="Times New Roman"/>
+          <w:b/>
+          <w:bCs/>
+          <w:color w:val="auto"/>
+          <w:sz w:val="32"/>
+          <w:szCs w:val="32"/>
+          <w:u w:val="single"/>
+        </w:rPr>
+        <w:t xml:space="preserve"> </w:t>
+      </w:r>
+      <w:proofErr w:type="spellStart"/>
+      <w:r>
+        <w:rPr>
+          <w:rFonts w:ascii="Times New Roman" w:hAnsi="Times New Roman" w:cs="Times New Roman"/>
+          <w:b/>
+          <w:bCs/>
+          <w:color w:val="auto"/>
+          <w:sz w:val="32"/>
+          <w:szCs w:val="32"/>
+          <w:u w:val="single"/>
+        </w:rPr>
+        <w:t>truy</w:t>
+      </w:r>
+      <w:proofErr w:type="spellEnd"/>
+      <w:r>
+        <w:rPr>
+          <w:rFonts w:ascii="Times New Roman" w:hAnsi="Times New Roman" w:cs="Times New Roman"/>
+          <w:b/>
+          <w:bCs/>
+          <w:color w:val="auto"/>
+          <w:sz w:val="32"/>
+          <w:szCs w:val="32"/>
+          <w:u w:val="single"/>
+        </w:rPr>
+        <w:t xml:space="preserve"> </w:t>
+      </w:r>
+      <w:proofErr w:type="spellStart"/>
+      <w:r>
+        <w:rPr>
+          <w:rFonts w:ascii="Times New Roman" w:hAnsi="Times New Roman" w:cs="Times New Roman"/>
+          <w:b/>
+          <w:bCs/>
+          <w:color w:val="auto"/>
+          <w:sz w:val="32"/>
+          <w:szCs w:val="32"/>
+          <w:u w:val="single"/>
+        </w:rPr>
+        <w:t>xuất</w:t>
+      </w:r>
+      <w:proofErr w:type="spellEnd"/>
+      <w:r>
+        <w:rPr>
+          <w:rFonts w:ascii="Times New Roman" w:hAnsi="Times New Roman" w:cs="Times New Roman"/>
+          <w:b/>
+          <w:bCs/>
+          <w:color w:val="auto"/>
+          <w:sz w:val="32"/>
+          <w:szCs w:val="32"/>
+          <w:u w:val="single"/>
+        </w:rPr>
+        <w:t xml:space="preserve"> </w:t>
+      </w:r>
+      <w:proofErr w:type="spellStart"/>
+      <w:r>
+        <w:rPr>
+          <w:rFonts w:ascii="Times New Roman" w:hAnsi="Times New Roman" w:cs="Times New Roman"/>
+          <w:b/>
+          <w:bCs/>
+          <w:color w:val="auto"/>
+          <w:sz w:val="32"/>
+          <w:szCs w:val="32"/>
+          <w:u w:val="single"/>
+        </w:rPr>
+        <w:t>MyFS</w:t>
+      </w:r>
+      <w:r>
+        <w:rPr>
+          <w:rFonts w:ascii="Times New Roman" w:hAnsi="Times New Roman" w:cs="Times New Roman"/>
+          <w:b/>
+          <w:bCs/>
+          <w:color w:val="auto"/>
+          <w:sz w:val="32"/>
+          <w:szCs w:val="32"/>
+          <w:u w:val="single"/>
+        </w:rPr>
+        <w:t>.DRS</w:t>
+      </w:r>
+      <w:proofErr w:type="spellEnd"/>
+      <w:r>
+        <w:rPr>
+          <w:rFonts w:ascii="Times New Roman" w:hAnsi="Times New Roman" w:cs="Times New Roman"/>
+          <w:b/>
+          <w:bCs/>
+          <w:color w:val="auto"/>
+          <w:sz w:val="32"/>
+          <w:szCs w:val="32"/>
+          <w:u w:val="single"/>
+        </w:rPr>
+        <w:t>.</w:t>
+      </w:r>
+    </w:p>
+    <w:p/>
+    <w:p>
+      <w:pPr>
+        <w:pStyle w:val="Heading2"/>
+        <w:numPr>
+          <w:ilvl w:val="0"/>
+          <w:numId w:val="8"/>
+        </w:numPr>
+        <w:rPr>
+          <w:rFonts w:ascii="Times New Roman" w:hAnsi="Times New Roman" w:cs="Times New Roman"/>
+          <w:b/>
+          <w:bCs/>
+          <w:color w:val="auto"/>
+          <w:sz w:val="32"/>
+          <w:szCs w:val="32"/>
+          <w:u w:val="single"/>
+        </w:rPr>
+      </w:pPr>
+      <w:proofErr w:type="spellStart"/>
+      <w:r>
+        <w:rPr>
+          <w:rFonts w:ascii="Times New Roman" w:hAnsi="Times New Roman" w:cs="Times New Roman"/>
+          <w:b/>
+          <w:bCs/>
+          <w:color w:val="auto"/>
+          <w:sz w:val="32"/>
+          <w:szCs w:val="32"/>
+          <w:u w:val="single"/>
+        </w:rPr>
+        <w:t>Liệt</w:t>
+      </w:r>
+      <w:proofErr w:type="spellEnd"/>
+      <w:r>
+        <w:rPr>
+          <w:rFonts w:ascii="Times New Roman" w:hAnsi="Times New Roman" w:cs="Times New Roman"/>
+          <w:b/>
+          <w:bCs/>
+          <w:color w:val="auto"/>
+          <w:sz w:val="32"/>
+          <w:szCs w:val="32"/>
+          <w:u w:val="single"/>
+        </w:rPr>
+        <w:t xml:space="preserve"> </w:t>
+      </w:r>
+      <w:proofErr w:type="spellStart"/>
+      <w:r>
+        <w:rPr>
+          <w:rFonts w:ascii="Times New Roman" w:hAnsi="Times New Roman" w:cs="Times New Roman"/>
+          <w:b/>
+          <w:bCs/>
+          <w:color w:val="auto"/>
+          <w:sz w:val="32"/>
+          <w:szCs w:val="32"/>
+          <w:u w:val="single"/>
+        </w:rPr>
+        <w:t>kê</w:t>
+      </w:r>
+      <w:proofErr w:type="spellEnd"/>
+      <w:r>
+        <w:rPr>
+          <w:rFonts w:ascii="Times New Roman" w:hAnsi="Times New Roman" w:cs="Times New Roman"/>
+          <w:b/>
+          <w:bCs/>
+          <w:color w:val="auto"/>
+          <w:sz w:val="32"/>
+          <w:szCs w:val="32"/>
+          <w:u w:val="single"/>
+        </w:rPr>
+        <w:t xml:space="preserve"> </w:t>
+      </w:r>
+      <w:proofErr w:type="spellStart"/>
+      <w:r>
+        <w:rPr>
+          <w:rFonts w:ascii="Times New Roman" w:hAnsi="Times New Roman" w:cs="Times New Roman"/>
+          <w:b/>
+          <w:bCs/>
+          <w:color w:val="auto"/>
+          <w:sz w:val="32"/>
+          <w:szCs w:val="32"/>
+          <w:u w:val="single"/>
+        </w:rPr>
+        <w:t>danh</w:t>
+      </w:r>
+      <w:proofErr w:type="spellEnd"/>
+      <w:r>
+        <w:rPr>
+          <w:rFonts w:ascii="Times New Roman" w:hAnsi="Times New Roman" w:cs="Times New Roman"/>
+          <w:b/>
+          <w:bCs/>
+          <w:color w:val="auto"/>
+          <w:sz w:val="32"/>
+          <w:szCs w:val="32"/>
+          <w:u w:val="single"/>
+        </w:rPr>
+        <w:t xml:space="preserve"> </w:t>
+      </w:r>
+      <w:proofErr w:type="spellStart"/>
+      <w:r>
+        <w:rPr>
+          <w:rFonts w:ascii="Times New Roman" w:hAnsi="Times New Roman" w:cs="Times New Roman"/>
+          <w:b/>
+          <w:bCs/>
+          <w:color w:val="auto"/>
+          <w:sz w:val="32"/>
+          <w:szCs w:val="32"/>
+          <w:u w:val="single"/>
+        </w:rPr>
+        <w:t>sách</w:t>
+      </w:r>
+      <w:proofErr w:type="spellEnd"/>
+      <w:r>
+        <w:rPr>
+          <w:rFonts w:ascii="Times New Roman" w:hAnsi="Times New Roman" w:cs="Times New Roman"/>
+          <w:b/>
+          <w:bCs/>
+          <w:color w:val="auto"/>
+          <w:sz w:val="32"/>
+          <w:szCs w:val="32"/>
+          <w:u w:val="single"/>
+        </w:rPr>
+        <w:t xml:space="preserve"> </w:t>
+      </w:r>
+      <w:proofErr w:type="spellStart"/>
+      <w:r>
+        <w:rPr>
+          <w:rFonts w:ascii="Times New Roman" w:hAnsi="Times New Roman" w:cs="Times New Roman"/>
+          <w:b/>
+          <w:bCs/>
+          <w:color w:val="auto"/>
+          <w:sz w:val="32"/>
+          <w:szCs w:val="32"/>
+          <w:u w:val="single"/>
+        </w:rPr>
+        <w:t>tập</w:t>
+      </w:r>
+      <w:proofErr w:type="spellEnd"/>
+      <w:r>
+        <w:rPr>
+          <w:rFonts w:ascii="Times New Roman" w:hAnsi="Times New Roman" w:cs="Times New Roman"/>
+          <w:b/>
+          <w:bCs/>
+          <w:color w:val="auto"/>
+          <w:sz w:val="32"/>
+          <w:szCs w:val="32"/>
+          <w:u w:val="single"/>
+        </w:rPr>
+        <w:t xml:space="preserve"> tin </w:t>
+      </w:r>
+      <w:proofErr w:type="spellStart"/>
+      <w:r>
+        <w:rPr>
+          <w:rFonts w:ascii="Times New Roman" w:hAnsi="Times New Roman" w:cs="Times New Roman"/>
+          <w:b/>
+          <w:bCs/>
+          <w:color w:val="auto"/>
+          <w:sz w:val="32"/>
+          <w:szCs w:val="32"/>
+          <w:u w:val="single"/>
+        </w:rPr>
+        <w:t>trong</w:t>
+      </w:r>
+      <w:proofErr w:type="spellEnd"/>
+      <w:r>
+        <w:rPr>
+          <w:rFonts w:ascii="Times New Roman" w:hAnsi="Times New Roman" w:cs="Times New Roman"/>
+          <w:b/>
+          <w:bCs/>
+          <w:color w:val="auto"/>
+          <w:sz w:val="32"/>
+          <w:szCs w:val="32"/>
+          <w:u w:val="single"/>
+        </w:rPr>
+        <w:t xml:space="preserve"> </w:t>
+      </w:r>
+      <w:proofErr w:type="spellStart"/>
+      <w:r>
+        <w:rPr>
+          <w:rFonts w:ascii="Times New Roman" w:hAnsi="Times New Roman" w:cs="Times New Roman"/>
+          <w:b/>
+          <w:bCs/>
+          <w:color w:val="auto"/>
+          <w:sz w:val="32"/>
+          <w:szCs w:val="32"/>
+          <w:u w:val="single"/>
+        </w:rPr>
+        <w:t>MyFS</w:t>
+      </w:r>
+      <w:proofErr w:type="spellEnd"/>
+      <w:r>
+        <w:rPr>
+          <w:rFonts w:ascii="Times New Roman" w:hAnsi="Times New Roman" w:cs="Times New Roman"/>
+          <w:b/>
+          <w:bCs/>
+          <w:color w:val="auto"/>
+          <w:sz w:val="32"/>
+          <w:szCs w:val="32"/>
+          <w:u w:val="single"/>
+        </w:rPr>
+        <w:t>.</w:t>
+      </w:r>
+    </w:p>
+    <w:p/>
+    <w:p>
+      <w:pPr>
+        <w:pStyle w:val="Heading2"/>
+        <w:numPr>
+          <w:ilvl w:val="0"/>
+          <w:numId w:val="8"/>
+        </w:numPr>
+        <w:rPr>
+          <w:rFonts w:ascii="Times New Roman" w:hAnsi="Times New Roman" w:cs="Times New Roman"/>
+          <w:b/>
+          <w:bCs/>
+          <w:color w:val="auto"/>
+          <w:sz w:val="32"/>
+          <w:szCs w:val="32"/>
+          <w:u w:val="single"/>
+        </w:rPr>
+      </w:pPr>
+      <w:proofErr w:type="spellStart"/>
+      <w:r>
+        <w:rPr>
+          <w:rFonts w:ascii="Times New Roman" w:hAnsi="Times New Roman" w:cs="Times New Roman"/>
+          <w:b/>
+          <w:bCs/>
+          <w:color w:val="auto"/>
+          <w:sz w:val="32"/>
+          <w:szCs w:val="32"/>
+          <w:u w:val="single"/>
+        </w:rPr>
+        <w:t>Đặt</w:t>
+      </w:r>
+      <w:proofErr w:type="spellEnd"/>
+      <w:r>
+        <w:rPr>
+          <w:rFonts w:ascii="Times New Roman" w:hAnsi="Times New Roman" w:cs="Times New Roman"/>
+          <w:b/>
+          <w:bCs/>
+          <w:color w:val="auto"/>
+          <w:sz w:val="32"/>
+          <w:szCs w:val="32"/>
+          <w:u w:val="single"/>
+        </w:rPr>
+        <w:t xml:space="preserve"> /</w:t>
+      </w:r>
+      <w:proofErr w:type="spellStart"/>
+      <w:r>
+        <w:rPr>
+          <w:rFonts w:ascii="Times New Roman" w:hAnsi="Times New Roman" w:cs="Times New Roman"/>
+          <w:b/>
+          <w:bCs/>
+          <w:color w:val="auto"/>
+          <w:sz w:val="32"/>
+          <w:szCs w:val="32"/>
+          <w:u w:val="single"/>
+        </w:rPr>
+        <w:t>đổi</w:t>
+      </w:r>
+      <w:proofErr w:type="spellEnd"/>
+      <w:r>
+        <w:rPr>
+          <w:rFonts w:ascii="Times New Roman" w:hAnsi="Times New Roman" w:cs="Times New Roman"/>
+          <w:b/>
+          <w:bCs/>
+          <w:color w:val="auto"/>
+          <w:sz w:val="32"/>
+          <w:szCs w:val="32"/>
+          <w:u w:val="single"/>
+        </w:rPr>
+        <w:t xml:space="preserve"> password </w:t>
+      </w:r>
+      <w:proofErr w:type="spellStart"/>
+      <w:r>
+        <w:rPr>
+          <w:rFonts w:ascii="Times New Roman" w:hAnsi="Times New Roman" w:cs="Times New Roman"/>
+          <w:b/>
+          <w:bCs/>
+          <w:color w:val="auto"/>
+          <w:sz w:val="32"/>
+          <w:szCs w:val="32"/>
+          <w:u w:val="single"/>
+        </w:rPr>
+        <w:t>truy</w:t>
+      </w:r>
+      <w:proofErr w:type="spellEnd"/>
+      <w:r>
+        <w:rPr>
+          <w:rFonts w:ascii="Times New Roman" w:hAnsi="Times New Roman" w:cs="Times New Roman"/>
+          <w:b/>
+          <w:bCs/>
+          <w:color w:val="auto"/>
+          <w:sz w:val="32"/>
+          <w:szCs w:val="32"/>
+          <w:u w:val="single"/>
+        </w:rPr>
+        <w:t xml:space="preserve"> </w:t>
+      </w:r>
+      <w:proofErr w:type="spellStart"/>
+      <w:r>
+        <w:rPr>
+          <w:rFonts w:ascii="Times New Roman" w:hAnsi="Times New Roman" w:cs="Times New Roman"/>
+          <w:b/>
+          <w:bCs/>
+          <w:color w:val="auto"/>
+          <w:sz w:val="32"/>
+          <w:szCs w:val="32"/>
+          <w:u w:val="single"/>
+        </w:rPr>
+        <w:t>xuất</w:t>
+      </w:r>
+      <w:proofErr w:type="spellEnd"/>
+      <w:r>
+        <w:rPr>
+          <w:rFonts w:ascii="Times New Roman" w:hAnsi="Times New Roman" w:cs="Times New Roman"/>
+          <w:b/>
+          <w:bCs/>
+          <w:color w:val="auto"/>
+          <w:sz w:val="32"/>
+          <w:szCs w:val="32"/>
+          <w:u w:val="single"/>
+        </w:rPr>
+        <w:t xml:space="preserve"> </w:t>
+      </w:r>
+      <w:proofErr w:type="spellStart"/>
+      <w:r>
+        <w:rPr>
+          <w:rFonts w:ascii="Times New Roman" w:hAnsi="Times New Roman" w:cs="Times New Roman"/>
+          <w:b/>
+          <w:bCs/>
+          <w:color w:val="auto"/>
+          <w:sz w:val="32"/>
+          <w:szCs w:val="32"/>
+          <w:u w:val="single"/>
+        </w:rPr>
+        <w:t>cho</w:t>
+      </w:r>
+      <w:proofErr w:type="spellEnd"/>
+      <w:r>
+        <w:rPr>
+          <w:rFonts w:ascii="Times New Roman" w:hAnsi="Times New Roman" w:cs="Times New Roman"/>
+          <w:b/>
+          <w:bCs/>
+          <w:color w:val="auto"/>
+          <w:sz w:val="32"/>
+          <w:szCs w:val="32"/>
+          <w:u w:val="single"/>
+        </w:rPr>
+        <w:t xml:space="preserve"> 1 file </w:t>
+      </w:r>
+      <w:proofErr w:type="spellStart"/>
+      <w:r>
+        <w:rPr>
+          <w:rFonts w:ascii="Times New Roman" w:hAnsi="Times New Roman" w:cs="Times New Roman"/>
+          <w:b/>
+          <w:bCs/>
+          <w:color w:val="auto"/>
+          <w:sz w:val="32"/>
+          <w:szCs w:val="32"/>
+          <w:u w:val="single"/>
+        </w:rPr>
+        <w:t>trong</w:t>
+      </w:r>
+      <w:proofErr w:type="spellEnd"/>
+      <w:r>
+        <w:rPr>
+          <w:rFonts w:ascii="Times New Roman" w:hAnsi="Times New Roman" w:cs="Times New Roman"/>
+          <w:b/>
+          <w:bCs/>
+          <w:color w:val="auto"/>
+          <w:sz w:val="32"/>
+          <w:szCs w:val="32"/>
+          <w:u w:val="single"/>
+        </w:rPr>
+        <w:t xml:space="preserve"> </w:t>
+      </w:r>
+      <w:proofErr w:type="spellStart"/>
+      <w:r>
+        <w:rPr>
+          <w:rFonts w:ascii="Times New Roman" w:hAnsi="Times New Roman" w:cs="Times New Roman"/>
+          <w:b/>
+          <w:bCs/>
+          <w:color w:val="auto"/>
+          <w:sz w:val="32"/>
+          <w:szCs w:val="32"/>
+          <w:u w:val="single"/>
+        </w:rPr>
+        <w:t>MyFS</w:t>
+      </w:r>
+      <w:proofErr w:type="spellEnd"/>
+    </w:p>
+    <w:p/>
+    <w:p>
+      <w:pPr>
+        <w:pStyle w:val="Heading2"/>
+        <w:numPr>
+          <w:ilvl w:val="0"/>
+          <w:numId w:val="8"/>
+        </w:numPr>
+        <w:rPr>
+          <w:rFonts w:ascii="Times New Roman" w:hAnsi="Times New Roman" w:cs="Times New Roman"/>
+          <w:b/>
+          <w:bCs/>
+          <w:color w:val="auto"/>
+          <w:sz w:val="32"/>
+          <w:szCs w:val="32"/>
+          <w:u w:val="single"/>
+        </w:rPr>
+      </w:pPr>
+      <w:proofErr w:type="spellStart"/>
+      <w:r>
+        <w:rPr>
+          <w:rFonts w:ascii="Times New Roman" w:hAnsi="Times New Roman" w:cs="Times New Roman"/>
+          <w:b/>
+          <w:bCs/>
+          <w:color w:val="auto"/>
+          <w:sz w:val="32"/>
+          <w:szCs w:val="32"/>
+          <w:u w:val="single"/>
+        </w:rPr>
+        <w:t>Chép</w:t>
+      </w:r>
+      <w:proofErr w:type="spellEnd"/>
+      <w:r>
+        <w:rPr>
+          <w:rFonts w:ascii="Times New Roman" w:hAnsi="Times New Roman" w:cs="Times New Roman"/>
+          <w:b/>
+          <w:bCs/>
+          <w:color w:val="auto"/>
+          <w:sz w:val="32"/>
+          <w:szCs w:val="32"/>
+          <w:u w:val="single"/>
+        </w:rPr>
+        <w:t xml:space="preserve"> (Import) 1 file </w:t>
+      </w:r>
+      <w:proofErr w:type="spellStart"/>
+      <w:r>
+        <w:rPr>
+          <w:rFonts w:ascii="Times New Roman" w:hAnsi="Times New Roman" w:cs="Times New Roman"/>
+          <w:b/>
+          <w:bCs/>
+          <w:color w:val="auto"/>
+          <w:sz w:val="32"/>
+          <w:szCs w:val="32"/>
+          <w:u w:val="single"/>
+        </w:rPr>
+        <w:t>từ</w:t>
+      </w:r>
+      <w:proofErr w:type="spellEnd"/>
+      <w:r>
+        <w:rPr>
+          <w:rFonts w:ascii="Times New Roman" w:hAnsi="Times New Roman" w:cs="Times New Roman"/>
+          <w:b/>
+          <w:bCs/>
+          <w:color w:val="auto"/>
+          <w:sz w:val="32"/>
+          <w:szCs w:val="32"/>
+          <w:u w:val="single"/>
+        </w:rPr>
+        <w:t xml:space="preserve"> </w:t>
+      </w:r>
+      <w:proofErr w:type="spellStart"/>
+      <w:r>
+        <w:rPr>
+          <w:rFonts w:ascii="Times New Roman" w:hAnsi="Times New Roman" w:cs="Times New Roman"/>
+          <w:b/>
+          <w:bCs/>
+          <w:color w:val="auto"/>
+          <w:sz w:val="32"/>
+          <w:szCs w:val="32"/>
+          <w:u w:val="single"/>
+        </w:rPr>
+        <w:t>bên</w:t>
+      </w:r>
+      <w:proofErr w:type="spellEnd"/>
+      <w:r>
+        <w:rPr>
+          <w:rFonts w:ascii="Times New Roman" w:hAnsi="Times New Roman" w:cs="Times New Roman"/>
+          <w:b/>
+          <w:bCs/>
+          <w:color w:val="auto"/>
+          <w:sz w:val="32"/>
+          <w:szCs w:val="32"/>
+          <w:u w:val="single"/>
+        </w:rPr>
+        <w:t xml:space="preserve"> </w:t>
+      </w:r>
+      <w:proofErr w:type="spellStart"/>
+      <w:r>
+        <w:rPr>
+          <w:rFonts w:ascii="Times New Roman" w:hAnsi="Times New Roman" w:cs="Times New Roman"/>
+          <w:b/>
+          <w:bCs/>
+          <w:color w:val="auto"/>
+          <w:sz w:val="32"/>
+          <w:szCs w:val="32"/>
+          <w:u w:val="single"/>
+        </w:rPr>
+        <w:t>ngoài</w:t>
+      </w:r>
+      <w:proofErr w:type="spellEnd"/>
+      <w:r>
+        <w:rPr>
+          <w:rFonts w:ascii="Times New Roman" w:hAnsi="Times New Roman" w:cs="Times New Roman"/>
+          <w:b/>
+          <w:bCs/>
+          <w:color w:val="auto"/>
+          <w:sz w:val="32"/>
+          <w:szCs w:val="32"/>
+          <w:u w:val="single"/>
+        </w:rPr>
+        <w:t>.</w:t>
+      </w:r>
+    </w:p>
+    <w:p/>
+    <w:p>
+      <w:pPr>
+        <w:pStyle w:val="Heading2"/>
+        <w:numPr>
+          <w:ilvl w:val="0"/>
+          <w:numId w:val="8"/>
+        </w:numPr>
+        <w:rPr>
+          <w:rFonts w:ascii="Times New Roman" w:hAnsi="Times New Roman" w:cs="Times New Roman"/>
+          <w:b/>
+          <w:bCs/>
+          <w:color w:val="auto"/>
+          <w:sz w:val="32"/>
+          <w:szCs w:val="32"/>
+          <w:u w:val="single"/>
+        </w:rPr>
+      </w:pPr>
+      <w:proofErr w:type="spellStart"/>
+      <w:r>
+        <w:rPr>
+          <w:rFonts w:ascii="Times New Roman" w:hAnsi="Times New Roman" w:cs="Times New Roman"/>
+          <w:b/>
+          <w:bCs/>
+          <w:color w:val="auto"/>
+          <w:sz w:val="32"/>
+          <w:szCs w:val="32"/>
+          <w:u w:val="single"/>
+        </w:rPr>
+        <w:t>Chép</w:t>
+      </w:r>
+      <w:proofErr w:type="spellEnd"/>
+      <w:r>
+        <w:rPr>
+          <w:rFonts w:ascii="Times New Roman" w:hAnsi="Times New Roman" w:cs="Times New Roman"/>
+          <w:b/>
+          <w:bCs/>
+          <w:color w:val="auto"/>
+          <w:sz w:val="32"/>
+          <w:szCs w:val="32"/>
+          <w:u w:val="single"/>
+        </w:rPr>
+        <w:t xml:space="preserve"> (Outport) 1 file </w:t>
+      </w:r>
+      <w:proofErr w:type="spellStart"/>
+      <w:r>
+        <w:rPr>
+          <w:rFonts w:ascii="Times New Roman" w:hAnsi="Times New Roman" w:cs="Times New Roman"/>
+          <w:b/>
+          <w:bCs/>
+          <w:color w:val="auto"/>
+          <w:sz w:val="32"/>
+          <w:szCs w:val="32"/>
+          <w:u w:val="single"/>
+        </w:rPr>
+        <w:t>trong</w:t>
+      </w:r>
+      <w:proofErr w:type="spellEnd"/>
+      <w:r>
+        <w:rPr>
+          <w:rFonts w:ascii="Times New Roman" w:hAnsi="Times New Roman" w:cs="Times New Roman"/>
+          <w:b/>
+          <w:bCs/>
+          <w:color w:val="auto"/>
+          <w:sz w:val="32"/>
+          <w:szCs w:val="32"/>
+          <w:u w:val="single"/>
+        </w:rPr>
+        <w:t xml:space="preserve"> </w:t>
+      </w:r>
+      <w:proofErr w:type="spellStart"/>
+      <w:r>
+        <w:rPr>
+          <w:rFonts w:ascii="Times New Roman" w:hAnsi="Times New Roman" w:cs="Times New Roman"/>
+          <w:b/>
+          <w:bCs/>
+          <w:color w:val="auto"/>
+          <w:sz w:val="32"/>
+          <w:szCs w:val="32"/>
+          <w:u w:val="single"/>
+        </w:rPr>
+        <w:t>MyFS</w:t>
+      </w:r>
+      <w:proofErr w:type="spellEnd"/>
+      <w:r>
+        <w:rPr>
+          <w:rFonts w:ascii="Times New Roman" w:hAnsi="Times New Roman" w:cs="Times New Roman"/>
+          <w:b/>
+          <w:bCs/>
+          <w:color w:val="auto"/>
+          <w:sz w:val="32"/>
+          <w:szCs w:val="32"/>
+          <w:u w:val="single"/>
+        </w:rPr>
+        <w:t xml:space="preserve"> </w:t>
+      </w:r>
+      <w:proofErr w:type="spellStart"/>
+      <w:r>
+        <w:rPr>
+          <w:rFonts w:ascii="Times New Roman" w:hAnsi="Times New Roman" w:cs="Times New Roman"/>
+          <w:b/>
+          <w:bCs/>
+          <w:color w:val="auto"/>
+          <w:sz w:val="32"/>
+          <w:szCs w:val="32"/>
+          <w:u w:val="single"/>
+        </w:rPr>
+        <w:t>ra</w:t>
+      </w:r>
+      <w:proofErr w:type="spellEnd"/>
+      <w:r>
+        <w:rPr>
+          <w:rFonts w:ascii="Times New Roman" w:hAnsi="Times New Roman" w:cs="Times New Roman"/>
+          <w:b/>
+          <w:bCs/>
+          <w:color w:val="auto"/>
+          <w:sz w:val="32"/>
+          <w:szCs w:val="32"/>
+          <w:u w:val="single"/>
+        </w:rPr>
+        <w:t xml:space="preserve"> </w:t>
+      </w:r>
+      <w:proofErr w:type="spellStart"/>
+      <w:r>
+        <w:rPr>
+          <w:rFonts w:ascii="Times New Roman" w:hAnsi="Times New Roman" w:cs="Times New Roman"/>
+          <w:b/>
+          <w:bCs/>
+          <w:color w:val="auto"/>
+          <w:sz w:val="32"/>
+          <w:szCs w:val="32"/>
+          <w:u w:val="single"/>
+        </w:rPr>
+        <w:t>ngoài</w:t>
+      </w:r>
+      <w:proofErr w:type="spellEnd"/>
+    </w:p>
+    <w:p/>
+    <w:p>
+      <w:pPr>
+        <w:pStyle w:val="Heading2"/>
+        <w:numPr>
+          <w:ilvl w:val="0"/>
+          <w:numId w:val="8"/>
+        </w:numPr>
+        <w:rPr>
+          <w:rFonts w:ascii="Times New Roman" w:hAnsi="Times New Roman" w:cs="Times New Roman"/>
+          <w:b/>
+          <w:bCs/>
+          <w:color w:val="auto"/>
+          <w:sz w:val="32"/>
+          <w:szCs w:val="32"/>
+          <w:u w:val="single"/>
+        </w:rPr>
+      </w:pPr>
+      <w:proofErr w:type="spellStart"/>
+      <w:r>
+        <w:rPr>
+          <w:rFonts w:ascii="Times New Roman" w:hAnsi="Times New Roman" w:cs="Times New Roman"/>
+          <w:b/>
+          <w:bCs/>
+          <w:color w:val="auto"/>
+          <w:sz w:val="32"/>
+          <w:szCs w:val="32"/>
+          <w:u w:val="single"/>
+        </w:rPr>
+        <w:t>Xóa</w:t>
+      </w:r>
+      <w:proofErr w:type="spellEnd"/>
+      <w:r>
+        <w:rPr>
+          <w:rFonts w:ascii="Times New Roman" w:hAnsi="Times New Roman" w:cs="Times New Roman"/>
+          <w:b/>
+          <w:bCs/>
+          <w:color w:val="auto"/>
+          <w:sz w:val="32"/>
+          <w:szCs w:val="32"/>
+          <w:u w:val="single"/>
+        </w:rPr>
+        <w:t xml:space="preserve"> 1 file </w:t>
+      </w:r>
+      <w:proofErr w:type="spellStart"/>
+      <w:r>
+        <w:rPr>
+          <w:rFonts w:ascii="Times New Roman" w:hAnsi="Times New Roman" w:cs="Times New Roman"/>
+          <w:b/>
+          <w:bCs/>
+          <w:color w:val="auto"/>
+          <w:sz w:val="32"/>
+          <w:szCs w:val="32"/>
+          <w:u w:val="single"/>
+        </w:rPr>
+        <w:t>trong</w:t>
+      </w:r>
+      <w:proofErr w:type="spellEnd"/>
+      <w:r>
+        <w:rPr>
+          <w:rFonts w:ascii="Times New Roman" w:hAnsi="Times New Roman" w:cs="Times New Roman"/>
+          <w:b/>
+          <w:bCs/>
+          <w:color w:val="auto"/>
+          <w:sz w:val="32"/>
+          <w:szCs w:val="32"/>
+          <w:u w:val="single"/>
+        </w:rPr>
+        <w:t xml:space="preserve"> MyFS</w:t>
+      </w:r>
+    </w:p>
     <w:sectPr>
       <w:pgSz w:w="12240" w:h="15840"/>
       <w:pgMar w:top="1440" w:right="1440" w:bottom="1440" w:left="1440" w:header="720" w:footer="720" w:gutter="0"/>
@@ -7386,7 +11561,7 @@
   <w:abstractNum w:abstractNumId="1" w15:restartNumberingAfterBreak="0">
     <w:nsid w:val="1D3E7F4A"/>
     <w:multiLevelType w:val="hybridMultilevel"/>
-    <w:tmpl w:val="90BCEF54"/>
+    <w:tmpl w:val="CDD63728"/>
     <w:lvl w:ilvl="0" w:tplc="0409000F">
       <w:start w:val="1"/>
       <w:numFmt w:val="decimal"/>
@@ -7470,9 +11645,95 @@
     </w:lvl>
   </w:abstractNum>
   <w:abstractNum w:abstractNumId="2" w15:restartNumberingAfterBreak="0">
+    <w:nsid w:val="252A0375"/>
+    <w:multiLevelType w:val="hybridMultilevel"/>
+    <w:tmpl w:val="05CCC37C"/>
+    <w:lvl w:ilvl="0" w:tplc="0409000F">
+      <w:start w:val="1"/>
+      <w:numFmt w:val="decimal"/>
+      <w:lvlText w:val="%1."/>
+      <w:lvlJc w:val="left"/>
+      <w:pPr>
+        <w:ind w:left="720" w:hanging="360"/>
+      </w:pPr>
+    </w:lvl>
+    <w:lvl w:ilvl="1" w:tplc="FFFFFFFF" w:tentative="1">
+      <w:start w:val="1"/>
+      <w:numFmt w:val="lowerLetter"/>
+      <w:lvlText w:val="%2."/>
+      <w:lvlJc w:val="left"/>
+      <w:pPr>
+        <w:ind w:left="1440" w:hanging="360"/>
+      </w:pPr>
+    </w:lvl>
+    <w:lvl w:ilvl="2" w:tplc="FFFFFFFF" w:tentative="1">
+      <w:start w:val="1"/>
+      <w:numFmt w:val="lowerRoman"/>
+      <w:lvlText w:val="%3."/>
+      <w:lvlJc w:val="right"/>
+      <w:pPr>
+        <w:ind w:left="2160" w:hanging="180"/>
+      </w:pPr>
+    </w:lvl>
+    <w:lvl w:ilvl="3" w:tplc="FFFFFFFF" w:tentative="1">
+      <w:start w:val="1"/>
+      <w:numFmt w:val="decimal"/>
+      <w:lvlText w:val="%4."/>
+      <w:lvlJc w:val="left"/>
+      <w:pPr>
+        <w:ind w:left="2880" w:hanging="360"/>
+      </w:pPr>
+    </w:lvl>
+    <w:lvl w:ilvl="4" w:tplc="FFFFFFFF" w:tentative="1">
+      <w:start w:val="1"/>
+      <w:numFmt w:val="lowerLetter"/>
+      <w:lvlText w:val="%5."/>
+      <w:lvlJc w:val="left"/>
+      <w:pPr>
+        <w:ind w:left="3600" w:hanging="360"/>
+      </w:pPr>
+    </w:lvl>
+    <w:lvl w:ilvl="5" w:tplc="FFFFFFFF" w:tentative="1">
+      <w:start w:val="1"/>
+      <w:numFmt w:val="lowerRoman"/>
+      <w:lvlText w:val="%6."/>
+      <w:lvlJc w:val="right"/>
+      <w:pPr>
+        <w:ind w:left="4320" w:hanging="180"/>
+      </w:pPr>
+    </w:lvl>
+    <w:lvl w:ilvl="6" w:tplc="FFFFFFFF" w:tentative="1">
+      <w:start w:val="1"/>
+      <w:numFmt w:val="decimal"/>
+      <w:lvlText w:val="%7."/>
+      <w:lvlJc w:val="left"/>
+      <w:pPr>
+        <w:ind w:left="5040" w:hanging="360"/>
+      </w:pPr>
+    </w:lvl>
+    <w:lvl w:ilvl="7" w:tplc="FFFFFFFF" w:tentative="1">
+      <w:start w:val="1"/>
+      <w:numFmt w:val="lowerLetter"/>
+      <w:lvlText w:val="%8."/>
+      <w:lvlJc w:val="left"/>
+      <w:pPr>
+        <w:ind w:left="5760" w:hanging="360"/>
+      </w:pPr>
+    </w:lvl>
+    <w:lvl w:ilvl="8" w:tplc="FFFFFFFF" w:tentative="1">
+      <w:start w:val="1"/>
+      <w:numFmt w:val="lowerRoman"/>
+      <w:lvlText w:val="%9."/>
+      <w:lvlJc w:val="right"/>
+      <w:pPr>
+        <w:ind w:left="6480" w:hanging="180"/>
+      </w:pPr>
+    </w:lvl>
+  </w:abstractNum>
+  <w:abstractNum w:abstractNumId="3" w15:restartNumberingAfterBreak="0">
     <w:nsid w:val="256539F8"/>
     <w:multiLevelType w:val="hybridMultilevel"/>
-    <w:tmpl w:val="7226BB10"/>
+    <w:tmpl w:val="0CC06EAC"/>
     <w:lvl w:ilvl="0" w:tplc="04090017">
       <w:start w:val="1"/>
       <w:numFmt w:val="lowerLetter"/>
@@ -7555,7 +11816,7 @@
       </w:pPr>
     </w:lvl>
   </w:abstractNum>
-  <w:abstractNum w:abstractNumId="3" w15:restartNumberingAfterBreak="0">
+  <w:abstractNum w:abstractNumId="4" w15:restartNumberingAfterBreak="0">
     <w:nsid w:val="3DBD32B1"/>
     <w:multiLevelType w:val="hybridMultilevel"/>
     <w:tmpl w:val="C898F57C"/>
@@ -7667,7 +11928,93 @@
       </w:rPr>
     </w:lvl>
   </w:abstractNum>
-  <w:abstractNum w:abstractNumId="4" w15:restartNumberingAfterBreak="0">
+  <w:abstractNum w:abstractNumId="5" w15:restartNumberingAfterBreak="0">
+    <w:nsid w:val="5281598E"/>
+    <w:multiLevelType w:val="hybridMultilevel"/>
+    <w:tmpl w:val="FB129688"/>
+    <w:lvl w:ilvl="0" w:tplc="FFFFFFFF">
+      <w:start w:val="1"/>
+      <w:numFmt w:val="lowerLetter"/>
+      <w:lvlText w:val="%1)"/>
+      <w:lvlJc w:val="left"/>
+      <w:pPr>
+        <w:ind w:left="829" w:hanging="360"/>
+      </w:pPr>
+    </w:lvl>
+    <w:lvl w:ilvl="1" w:tplc="FFFFFFFF" w:tentative="1">
+      <w:start w:val="1"/>
+      <w:numFmt w:val="lowerLetter"/>
+      <w:lvlText w:val="%2."/>
+      <w:lvlJc w:val="left"/>
+      <w:pPr>
+        <w:ind w:left="1549" w:hanging="360"/>
+      </w:pPr>
+    </w:lvl>
+    <w:lvl w:ilvl="2" w:tplc="FFFFFFFF" w:tentative="1">
+      <w:start w:val="1"/>
+      <w:numFmt w:val="lowerRoman"/>
+      <w:lvlText w:val="%3."/>
+      <w:lvlJc w:val="right"/>
+      <w:pPr>
+        <w:ind w:left="2269" w:hanging="180"/>
+      </w:pPr>
+    </w:lvl>
+    <w:lvl w:ilvl="3" w:tplc="FFFFFFFF" w:tentative="1">
+      <w:start w:val="1"/>
+      <w:numFmt w:val="decimal"/>
+      <w:lvlText w:val="%4."/>
+      <w:lvlJc w:val="left"/>
+      <w:pPr>
+        <w:ind w:left="2989" w:hanging="360"/>
+      </w:pPr>
+    </w:lvl>
+    <w:lvl w:ilvl="4" w:tplc="FFFFFFFF" w:tentative="1">
+      <w:start w:val="1"/>
+      <w:numFmt w:val="lowerLetter"/>
+      <w:lvlText w:val="%5."/>
+      <w:lvlJc w:val="left"/>
+      <w:pPr>
+        <w:ind w:left="3709" w:hanging="360"/>
+      </w:pPr>
+    </w:lvl>
+    <w:lvl w:ilvl="5" w:tplc="FFFFFFFF" w:tentative="1">
+      <w:start w:val="1"/>
+      <w:numFmt w:val="lowerRoman"/>
+      <w:lvlText w:val="%6."/>
+      <w:lvlJc w:val="right"/>
+      <w:pPr>
+        <w:ind w:left="4429" w:hanging="180"/>
+      </w:pPr>
+    </w:lvl>
+    <w:lvl w:ilvl="6" w:tplc="FFFFFFFF" w:tentative="1">
+      <w:start w:val="1"/>
+      <w:numFmt w:val="decimal"/>
+      <w:lvlText w:val="%7."/>
+      <w:lvlJc w:val="left"/>
+      <w:pPr>
+        <w:ind w:left="5149" w:hanging="360"/>
+      </w:pPr>
+    </w:lvl>
+    <w:lvl w:ilvl="7" w:tplc="FFFFFFFF" w:tentative="1">
+      <w:start w:val="1"/>
+      <w:numFmt w:val="lowerLetter"/>
+      <w:lvlText w:val="%8."/>
+      <w:lvlJc w:val="left"/>
+      <w:pPr>
+        <w:ind w:left="5869" w:hanging="360"/>
+      </w:pPr>
+    </w:lvl>
+    <w:lvl w:ilvl="8" w:tplc="FFFFFFFF" w:tentative="1">
+      <w:start w:val="1"/>
+      <w:numFmt w:val="lowerRoman"/>
+      <w:lvlText w:val="%9."/>
+      <w:lvlJc w:val="right"/>
+      <w:pPr>
+        <w:ind w:left="6589" w:hanging="180"/>
+      </w:pPr>
+    </w:lvl>
+  </w:abstractNum>
+  <w:abstractNum w:abstractNumId="6" w15:restartNumberingAfterBreak="0">
     <w:nsid w:val="55DD377E"/>
     <w:multiLevelType w:val="hybridMultilevel"/>
     <w:tmpl w:val="FF200378"/>
@@ -7781,10 +12128,10 @@
       </w:rPr>
     </w:lvl>
   </w:abstractNum>
-  <w:abstractNum w:abstractNumId="5" w15:restartNumberingAfterBreak="0">
+  <w:abstractNum w:abstractNumId="7" w15:restartNumberingAfterBreak="0">
     <w:nsid w:val="68415901"/>
     <w:multiLevelType w:val="hybridMultilevel"/>
-    <w:tmpl w:val="0C1011BA"/>
+    <w:tmpl w:val="91DC1292"/>
     <w:lvl w:ilvl="0" w:tplc="04090013">
       <w:start w:val="1"/>
       <w:numFmt w:val="upperRoman"/>
@@ -7868,22 +12215,28 @@
     </w:lvl>
   </w:abstractNum>
   <w:num w:numId="1" w16cid:durableId="1654915664">
-    <w:abstractNumId w:val="5"/>
+    <w:abstractNumId w:val="7"/>
   </w:num>
   <w:num w:numId="2" w16cid:durableId="557743146">
     <w:abstractNumId w:val="1"/>
   </w:num>
   <w:num w:numId="3" w16cid:durableId="793252217">
-    <w:abstractNumId w:val="4"/>
+    <w:abstractNumId w:val="6"/>
   </w:num>
   <w:num w:numId="4" w16cid:durableId="330839511">
-    <w:abstractNumId w:val="2"/>
+    <w:abstractNumId w:val="3"/>
   </w:num>
   <w:num w:numId="5" w16cid:durableId="379062433">
-    <w:abstractNumId w:val="3"/>
+    <w:abstractNumId w:val="4"/>
   </w:num>
   <w:num w:numId="6" w16cid:durableId="1849639286">
     <w:abstractNumId w:val="0"/>
+  </w:num>
+  <w:num w:numId="7" w16cid:durableId="1442532224">
+    <w:abstractNumId w:val="5"/>
+  </w:num>
+  <w:num w:numId="8" w16cid:durableId="1374427659">
+    <w:abstractNumId w:val="2"/>
   </w:num>
 </w:numbering>
 </file>
